--- a/笔记/linux运维-lvs路由调度器/Lvs操作流程.docx
+++ b/笔记/linux运维-lvs路由调度器/Lvs操作流程.docx
@@ -34,6 +34,177 @@
         <w:suppressLineNumbers w:val="0"/>
         <w:jc w:val="left"/>
         <w:rPr>
+          <w:rFonts w:hint="eastAsia" w:ascii="微软雅黑" w:hAnsi="微软雅黑" w:eastAsia="微软雅黑" w:cs="微软雅黑"/>
+          <w:color w:val="000000"/>
+          <w:kern w:val="0"/>
+          <w:sz w:val="18"/>
+          <w:szCs w:val="18"/>
+          <w:lang w:val="en-US" w:eastAsia="zh-CN" w:bidi="ar"/>
+        </w:rPr>
+      </w:pPr>
+      <w:r>
+        <w:rPr>
+          <w:rFonts w:hint="eastAsia" w:ascii="微软雅黑" w:hAnsi="微软雅黑" w:eastAsia="微软雅黑" w:cs="微软雅黑"/>
+          <w:color w:val="000000"/>
+          <w:kern w:val="0"/>
+          <w:sz w:val="18"/>
+          <w:szCs w:val="18"/>
+          <w:lang w:val="en-US" w:eastAsia="zh-CN" w:bidi="ar"/>
+        </w:rPr>
+        <w:t>什么是集群：通过高速的网络将很多服务器集中起来一起</w:t>
+      </w:r>
+    </w:p>
+    <w:p>
+      <w:pPr>
+        <w:keepNext w:val="0"/>
+        <w:keepLines w:val="0"/>
+        <w:widowControl/>
+        <w:suppressLineNumbers w:val="0"/>
+        <w:ind w:firstLine="420" w:firstLineChars="0"/>
+        <w:jc w:val="left"/>
+        <w:rPr>
+          <w:rFonts w:hint="eastAsia" w:ascii="微软雅黑" w:hAnsi="微软雅黑" w:eastAsia="微软雅黑" w:cs="微软雅黑"/>
+          <w:color w:val="000000"/>
+          <w:kern w:val="0"/>
+          <w:sz w:val="18"/>
+          <w:szCs w:val="18"/>
+          <w:lang w:val="en-US" w:eastAsia="zh-CN" w:bidi="ar"/>
+        </w:rPr>
+      </w:pPr>
+      <w:r>
+        <w:rPr>
+          <w:rFonts w:hint="eastAsia" w:ascii="微软雅黑" w:hAnsi="微软雅黑" w:eastAsia="微软雅黑" w:cs="微软雅黑"/>
+          <w:color w:val="000000"/>
+          <w:kern w:val="0"/>
+          <w:sz w:val="18"/>
+          <w:szCs w:val="18"/>
+          <w:lang w:val="en-US" w:eastAsia="zh-CN" w:bidi="ar"/>
+        </w:rPr>
+        <w:t>提供同一种服务，在客户端看来就象是只有一个服务器</w:t>
+      </w:r>
+    </w:p>
+    <w:p>
+      <w:pPr>
+        <w:keepNext w:val="0"/>
+        <w:keepLines w:val="0"/>
+        <w:widowControl/>
+        <w:suppressLineNumbers w:val="0"/>
+        <w:ind w:firstLine="420" w:firstLineChars="0"/>
+        <w:jc w:val="left"/>
+        <w:rPr>
+          <w:rFonts w:hint="eastAsia" w:ascii="微软雅黑" w:hAnsi="微软雅黑" w:eastAsia="微软雅黑" w:cs="微软雅黑"/>
+          <w:color w:val="000000"/>
+          <w:kern w:val="0"/>
+          <w:sz w:val="18"/>
+          <w:szCs w:val="18"/>
+          <w:lang w:val="en-US" w:eastAsia="zh-CN" w:bidi="ar"/>
+        </w:rPr>
+      </w:pPr>
+      <w:r>
+        <w:rPr>
+          <w:rFonts w:hint="eastAsia" w:ascii="微软雅黑" w:hAnsi="微软雅黑" w:eastAsia="微软雅黑" w:cs="微软雅黑"/>
+          <w:color w:val="000000"/>
+          <w:kern w:val="0"/>
+          <w:sz w:val="18"/>
+          <w:szCs w:val="18"/>
+          <w:lang w:val="en-US" w:eastAsia="zh-CN" w:bidi="ar"/>
+        </w:rPr>
+        <w:t>可以在符出较低成本的情况下获得在性能 可靠性 灵活性方面的较高的收益</w:t>
+      </w:r>
+    </w:p>
+    <w:p>
+      <w:pPr>
+        <w:keepNext w:val="0"/>
+        <w:keepLines w:val="0"/>
+        <w:widowControl/>
+        <w:suppressLineNumbers w:val="0"/>
+        <w:ind w:firstLine="420" w:firstLineChars="0"/>
+        <w:jc w:val="left"/>
+        <w:rPr>
+          <w:rFonts w:hint="eastAsia" w:ascii="微软雅黑" w:hAnsi="微软雅黑" w:eastAsia="微软雅黑" w:cs="微软雅黑"/>
+          <w:color w:val="000000"/>
+          <w:kern w:val="0"/>
+          <w:sz w:val="18"/>
+          <w:szCs w:val="18"/>
+          <w:lang w:val="en-US" w:eastAsia="zh-CN" w:bidi="ar"/>
+        </w:rPr>
+      </w:pPr>
+      <w:r>
+        <w:rPr>
+          <w:rFonts w:hint="eastAsia" w:ascii="微软雅黑" w:hAnsi="微软雅黑" w:eastAsia="微软雅黑" w:cs="微软雅黑"/>
+          <w:color w:val="000000"/>
+          <w:kern w:val="0"/>
+          <w:sz w:val="18"/>
+          <w:szCs w:val="18"/>
+          <w:lang w:val="en-US" w:eastAsia="zh-CN" w:bidi="ar"/>
+        </w:rPr>
+        <w:t>调度器是集群系统中的核心技术</w:t>
+      </w:r>
+    </w:p>
+    <w:p>
+      <w:pPr>
+        <w:keepNext w:val="0"/>
+        <w:keepLines w:val="0"/>
+        <w:widowControl/>
+        <w:suppressLineNumbers w:val="0"/>
+        <w:jc w:val="left"/>
+        <w:rPr>
+          <w:rFonts w:hint="eastAsia" w:ascii="微软雅黑" w:hAnsi="微软雅黑" w:eastAsia="微软雅黑" w:cs="微软雅黑"/>
+          <w:color w:val="000000"/>
+          <w:kern w:val="0"/>
+          <w:sz w:val="18"/>
+          <w:szCs w:val="18"/>
+          <w:lang w:val="en-US" w:eastAsia="zh-CN" w:bidi="ar"/>
+        </w:rPr>
+      </w:pPr>
+      <w:r>
+        <w:rPr>
+          <w:rFonts w:hint="eastAsia" w:ascii="微软雅黑" w:hAnsi="微软雅黑" w:eastAsia="微软雅黑" w:cs="微软雅黑"/>
+          <w:color w:val="000000"/>
+          <w:kern w:val="0"/>
+          <w:sz w:val="18"/>
+          <w:szCs w:val="18"/>
+          <w:lang w:val="en-US" w:eastAsia="zh-CN" w:bidi="ar"/>
+        </w:rPr>
+        <w:t>集群的目的：提高性能  降低成本 提高可扩展性 增强可靠性</w:t>
+      </w:r>
+    </w:p>
+    <w:p>
+      <w:pPr>
+        <w:keepNext w:val="0"/>
+        <w:keepLines w:val="0"/>
+        <w:widowControl/>
+        <w:suppressLineNumbers w:val="0"/>
+        <w:jc w:val="left"/>
+        <w:rPr>
+          <w:rFonts w:hint="eastAsia" w:ascii="微软雅黑" w:hAnsi="微软雅黑" w:eastAsia="微软雅黑" w:cs="微软雅黑"/>
+          <w:color w:val="000000"/>
+          <w:kern w:val="0"/>
+          <w:sz w:val="18"/>
+          <w:szCs w:val="18"/>
+          <w:lang w:val="en-US" w:eastAsia="zh-CN" w:bidi="ar"/>
+        </w:rPr>
+      </w:pPr>
+      <w:r>
+        <w:rPr>
+          <w:rFonts w:hint="eastAsia" w:ascii="微软雅黑" w:hAnsi="微软雅黑" w:eastAsia="微软雅黑" w:cs="微软雅黑"/>
+          <w:color w:val="000000"/>
+          <w:kern w:val="0"/>
+          <w:sz w:val="18"/>
+          <w:szCs w:val="18"/>
+          <w:lang w:val="en-US" w:eastAsia="zh-CN" w:bidi="ar"/>
+        </w:rPr>
+        <w:t>集群的分类：高性能计算集群HPC 负载均衡（LB）集群 高可用（HA）集群</w:t>
+      </w:r>
+    </w:p>
+    <w:p>
+      <w:pPr>
+        <w:keepNext w:val="0"/>
+        <w:keepLines w:val="0"/>
+        <w:widowControl/>
+        <w:suppressLineNumbers w:val="0"/>
+        <w:jc w:val="left"/>
+        <w:rPr>
           <w:rFonts w:hint="default" w:ascii="微软雅黑" w:hAnsi="微软雅黑" w:eastAsia="微软雅黑" w:cs="微软雅黑"/>
           <w:color w:val="000000"/>
           <w:kern w:val="0"/>
@@ -77,6 +248,1791 @@
         <w:keepLines w:val="0"/>
         <w:widowControl/>
         <w:suppressLineNumbers w:val="0"/>
+        <w:ind w:firstLine="420" w:firstLineChars="0"/>
+        <w:jc w:val="left"/>
+        <w:rPr>
+          <w:rFonts w:hint="eastAsia" w:ascii="微软雅黑" w:hAnsi="微软雅黑" w:eastAsia="微软雅黑" w:cs="微软雅黑"/>
+          <w:color w:val="000000"/>
+          <w:kern w:val="0"/>
+          <w:sz w:val="18"/>
+          <w:szCs w:val="18"/>
+          <w:lang w:val="en-US" w:eastAsia="zh-CN" w:bidi="ar"/>
+        </w:rPr>
+      </w:pPr>
+      <w:r>
+        <w:rPr>
+          <w:rFonts w:hint="eastAsia" w:ascii="微软雅黑" w:hAnsi="微软雅黑" w:eastAsia="微软雅黑" w:cs="微软雅黑"/>
+          <w:color w:val="000000"/>
+          <w:kern w:val="0"/>
+          <w:sz w:val="18"/>
+          <w:szCs w:val="18"/>
+          <w:lang w:val="en-US" w:eastAsia="zh-CN" w:bidi="ar"/>
+        </w:rPr>
+        <w:t>Lvs可以实现高可用的 可伸缩的web mail cache和media等网络服务</w:t>
+      </w:r>
+    </w:p>
+    <w:p>
+      <w:pPr>
+        <w:keepNext w:val="0"/>
+        <w:keepLines w:val="0"/>
+        <w:widowControl/>
+        <w:suppressLineNumbers w:val="0"/>
+        <w:ind w:firstLine="420" w:firstLineChars="0"/>
+        <w:jc w:val="left"/>
+        <w:rPr>
+          <w:rFonts w:hint="eastAsia" w:ascii="微软雅黑" w:hAnsi="微软雅黑" w:eastAsia="微软雅黑" w:cs="微软雅黑"/>
+          <w:color w:val="000000"/>
+          <w:kern w:val="0"/>
+          <w:sz w:val="18"/>
+          <w:szCs w:val="18"/>
+          <w:lang w:val="en-US" w:eastAsia="zh-CN" w:bidi="ar"/>
+        </w:rPr>
+      </w:pPr>
+      <w:r>
+        <w:rPr>
+          <w:rFonts w:hint="eastAsia" w:ascii="微软雅黑" w:hAnsi="微软雅黑" w:eastAsia="微软雅黑" w:cs="微软雅黑"/>
+          <w:color w:val="000000"/>
+          <w:kern w:val="0"/>
+          <w:sz w:val="18"/>
+          <w:szCs w:val="18"/>
+          <w:lang w:val="en-US" w:eastAsia="zh-CN" w:bidi="ar"/>
+        </w:rPr>
+        <w:t>最终目标是利用linux操作系统和lvs集群软件实现一个高可用 高性能 低成本的服务器应用集群</w:t>
+      </w:r>
+    </w:p>
+    <w:p>
+      <w:pPr>
+        <w:keepNext w:val="0"/>
+        <w:keepLines w:val="0"/>
+        <w:widowControl/>
+        <w:suppressLineNumbers w:val="0"/>
+        <w:ind w:firstLine="420" w:firstLineChars="0"/>
+        <w:jc w:val="left"/>
+        <w:rPr>
+          <w:rFonts w:hint="eastAsia" w:ascii="微软雅黑" w:hAnsi="微软雅黑" w:eastAsia="微软雅黑" w:cs="微软雅黑"/>
+          <w:color w:val="000000"/>
+          <w:kern w:val="0"/>
+          <w:sz w:val="18"/>
+          <w:szCs w:val="18"/>
+          <w:lang w:val="en-US" w:eastAsia="zh-CN" w:bidi="ar"/>
+        </w:rPr>
+      </w:pPr>
+    </w:p>
+    <w:p>
+      <w:pPr>
+        <w:keepNext w:val="0"/>
+        <w:keepLines w:val="0"/>
+        <w:widowControl/>
+        <w:suppressLineNumbers w:val="0"/>
+        <w:jc w:val="left"/>
+        <w:rPr>
+          <w:rFonts w:hint="eastAsia" w:ascii="微软雅黑" w:hAnsi="微软雅黑" w:eastAsia="微软雅黑" w:cs="微软雅黑"/>
+          <w:color w:val="000000"/>
+          <w:kern w:val="0"/>
+          <w:sz w:val="18"/>
+          <w:szCs w:val="18"/>
+          <w:lang w:val="en-US" w:eastAsia="zh-CN" w:bidi="ar"/>
+        </w:rPr>
+      </w:pPr>
+      <w:r>
+        <w:rPr>
+          <w:rFonts w:hint="eastAsia" w:ascii="微软雅黑" w:hAnsi="微软雅黑" w:eastAsia="微软雅黑" w:cs="微软雅黑"/>
+          <w:color w:val="000000"/>
+          <w:kern w:val="0"/>
+          <w:sz w:val="18"/>
+          <w:szCs w:val="18"/>
+          <w:lang w:val="en-US" w:eastAsia="zh-CN" w:bidi="ar"/>
+        </w:rPr>
+        <w:t>Lvs术语：</w:t>
+      </w:r>
+    </w:p>
+    <w:p>
+      <w:pPr>
+        <w:keepNext w:val="0"/>
+        <w:keepLines w:val="0"/>
+        <w:widowControl/>
+        <w:suppressLineNumbers w:val="0"/>
+        <w:ind w:firstLine="420" w:firstLineChars="0"/>
+        <w:jc w:val="left"/>
+        <w:rPr>
+          <w:rFonts w:hint="eastAsia" w:ascii="微软雅黑" w:hAnsi="微软雅黑" w:eastAsia="微软雅黑" w:cs="微软雅黑"/>
+          <w:color w:val="000000"/>
+          <w:kern w:val="0"/>
+          <w:sz w:val="18"/>
+          <w:szCs w:val="18"/>
+          <w:lang w:val="en-US" w:eastAsia="zh-CN" w:bidi="ar"/>
+        </w:rPr>
+      </w:pPr>
+      <w:r>
+        <w:rPr>
+          <w:rFonts w:hint="eastAsia" w:ascii="微软雅黑" w:hAnsi="微软雅黑" w:eastAsia="微软雅黑" w:cs="微软雅黑"/>
+          <w:color w:val="000000"/>
+          <w:kern w:val="0"/>
+          <w:sz w:val="18"/>
+          <w:szCs w:val="18"/>
+          <w:lang w:val="en-US" w:eastAsia="zh-CN" w:bidi="ar"/>
+        </w:rPr>
+        <w:t>调度服务器-将负载分发到real server的服务器</w:t>
+      </w:r>
+    </w:p>
+    <w:p>
+      <w:pPr>
+        <w:keepNext w:val="0"/>
+        <w:keepLines w:val="0"/>
+        <w:widowControl/>
+        <w:suppressLineNumbers w:val="0"/>
+        <w:ind w:firstLine="420" w:firstLineChars="0"/>
+        <w:jc w:val="left"/>
+        <w:rPr>
+          <w:rFonts w:hint="eastAsia" w:ascii="微软雅黑" w:hAnsi="微软雅黑" w:eastAsia="微软雅黑" w:cs="微软雅黑"/>
+          <w:color w:val="000000"/>
+          <w:kern w:val="0"/>
+          <w:sz w:val="18"/>
+          <w:szCs w:val="18"/>
+          <w:lang w:val="en-US" w:eastAsia="zh-CN" w:bidi="ar"/>
+        </w:rPr>
+      </w:pPr>
+      <w:r>
+        <w:rPr>
+          <w:rFonts w:hint="eastAsia" w:ascii="微软雅黑" w:hAnsi="微软雅黑" w:eastAsia="微软雅黑" w:cs="微软雅黑"/>
+          <w:color w:val="000000"/>
+          <w:kern w:val="0"/>
+          <w:sz w:val="18"/>
+          <w:szCs w:val="18"/>
+          <w:lang w:val="en-US" w:eastAsia="zh-CN" w:bidi="ar"/>
+        </w:rPr>
+        <w:t>Real server:真实服务器-真正提供服务的服务器</w:t>
+      </w:r>
+    </w:p>
+    <w:p>
+      <w:pPr>
+        <w:keepNext w:val="0"/>
+        <w:keepLines w:val="0"/>
+        <w:widowControl/>
+        <w:suppressLineNumbers w:val="0"/>
+        <w:ind w:firstLine="420" w:firstLineChars="0"/>
+        <w:jc w:val="left"/>
+        <w:rPr>
+          <w:rFonts w:hint="eastAsia" w:ascii="微软雅黑" w:hAnsi="微软雅黑" w:eastAsia="微软雅黑" w:cs="微软雅黑"/>
+          <w:color w:val="000000"/>
+          <w:kern w:val="0"/>
+          <w:sz w:val="18"/>
+          <w:szCs w:val="18"/>
+          <w:lang w:val="en-US" w:eastAsia="zh-CN" w:bidi="ar"/>
+        </w:rPr>
+      </w:pPr>
+      <w:r>
+        <w:rPr>
+          <w:rFonts w:hint="eastAsia" w:ascii="微软雅黑" w:hAnsi="微软雅黑" w:eastAsia="微软雅黑" w:cs="微软雅黑"/>
+          <w:color w:val="000000"/>
+          <w:kern w:val="0"/>
+          <w:sz w:val="18"/>
+          <w:szCs w:val="18"/>
+          <w:lang w:val="en-US" w:eastAsia="zh-CN" w:bidi="ar"/>
+        </w:rPr>
+        <w:t>Vip：虚拟IP地址-公布给客户访问的虚拟IP地址</w:t>
+      </w:r>
+    </w:p>
+    <w:p>
+      <w:pPr>
+        <w:keepNext w:val="0"/>
+        <w:keepLines w:val="0"/>
+        <w:widowControl/>
+        <w:suppressLineNumbers w:val="0"/>
+        <w:ind w:firstLine="420" w:firstLineChars="0"/>
+        <w:jc w:val="left"/>
+        <w:rPr>
+          <w:rFonts w:hint="eastAsia" w:ascii="微软雅黑" w:hAnsi="微软雅黑" w:eastAsia="微软雅黑" w:cs="微软雅黑"/>
+          <w:color w:val="000000"/>
+          <w:kern w:val="0"/>
+          <w:sz w:val="18"/>
+          <w:szCs w:val="18"/>
+          <w:lang w:val="en-US" w:eastAsia="zh-CN" w:bidi="ar"/>
+        </w:rPr>
+      </w:pPr>
+      <w:r>
+        <w:rPr>
+          <w:rFonts w:hint="eastAsia" w:ascii="微软雅黑" w:hAnsi="微软雅黑" w:eastAsia="微软雅黑" w:cs="微软雅黑"/>
+          <w:color w:val="000000"/>
+          <w:kern w:val="0"/>
+          <w:sz w:val="18"/>
+          <w:szCs w:val="18"/>
+          <w:lang w:val="en-US" w:eastAsia="zh-CN" w:bidi="ar"/>
+        </w:rPr>
+        <w:t>Dip:调度器连接后端节点服务器的IP地址</w:t>
+      </w:r>
+    </w:p>
+    <w:p>
+      <w:pPr>
+        <w:keepNext w:val="0"/>
+        <w:keepLines w:val="0"/>
+        <w:widowControl/>
+        <w:suppressLineNumbers w:val="0"/>
+        <w:ind w:firstLine="420" w:firstLineChars="0"/>
+        <w:jc w:val="left"/>
+        <w:rPr>
+          <w:rFonts w:hint="eastAsia" w:ascii="微软雅黑" w:hAnsi="微软雅黑" w:eastAsia="微软雅黑" w:cs="微软雅黑"/>
+          <w:color w:val="000000"/>
+          <w:kern w:val="0"/>
+          <w:sz w:val="18"/>
+          <w:szCs w:val="18"/>
+          <w:lang w:val="en-US" w:eastAsia="zh-CN" w:bidi="ar"/>
+        </w:rPr>
+      </w:pPr>
+      <w:r>
+        <w:rPr>
+          <w:rFonts w:hint="eastAsia" w:ascii="微软雅黑" w:hAnsi="微软雅黑" w:eastAsia="微软雅黑" w:cs="微软雅黑"/>
+          <w:color w:val="000000"/>
+          <w:kern w:val="0"/>
+          <w:sz w:val="18"/>
+          <w:szCs w:val="18"/>
+          <w:lang w:val="en-US" w:eastAsia="zh-CN" w:bidi="ar"/>
+        </w:rPr>
+        <w:t>Rip:真实的IP地址-集群节点上使用的IP地址</w:t>
+      </w:r>
+    </w:p>
+    <w:p>
+      <w:pPr>
+        <w:keepNext w:val="0"/>
+        <w:keepLines w:val="0"/>
+        <w:widowControl/>
+        <w:suppressLineNumbers w:val="0"/>
+        <w:ind w:firstLine="420" w:firstLineChars="0"/>
+        <w:jc w:val="left"/>
+        <w:rPr>
+          <w:rFonts w:hint="eastAsia" w:ascii="微软雅黑" w:hAnsi="微软雅黑" w:eastAsia="微软雅黑" w:cs="微软雅黑"/>
+          <w:color w:val="000000"/>
+          <w:kern w:val="0"/>
+          <w:sz w:val="18"/>
+          <w:szCs w:val="18"/>
+          <w:lang w:val="en-US" w:eastAsia="zh-CN" w:bidi="ar"/>
+        </w:rPr>
+      </w:pPr>
+    </w:p>
+    <w:p>
+      <w:pPr>
+        <w:keepNext w:val="0"/>
+        <w:keepLines w:val="0"/>
+        <w:widowControl/>
+        <w:suppressLineNumbers w:val="0"/>
+        <w:jc w:val="left"/>
+        <w:rPr>
+          <w:rFonts w:hint="eastAsia" w:ascii="微软雅黑" w:hAnsi="微软雅黑" w:eastAsia="微软雅黑" w:cs="微软雅黑"/>
+          <w:color w:val="000000"/>
+          <w:kern w:val="0"/>
+          <w:sz w:val="18"/>
+          <w:szCs w:val="18"/>
+          <w:lang w:val="en-US" w:eastAsia="zh-CN" w:bidi="ar"/>
+        </w:rPr>
+      </w:pPr>
+      <w:r>
+        <w:rPr>
+          <w:rFonts w:hint="eastAsia" w:ascii="微软雅黑" w:hAnsi="微软雅黑" w:eastAsia="微软雅黑" w:cs="微软雅黑"/>
+          <w:color w:val="000000"/>
+          <w:kern w:val="0"/>
+          <w:sz w:val="18"/>
+          <w:szCs w:val="18"/>
+          <w:lang w:val="en-US" w:eastAsia="zh-CN" w:bidi="ar"/>
+        </w:rPr>
+        <w:t>Lvs工作模式</w:t>
+      </w:r>
+    </w:p>
+    <w:p>
+      <w:pPr>
+        <w:keepNext w:val="0"/>
+        <w:keepLines w:val="0"/>
+        <w:widowControl/>
+        <w:suppressLineNumbers w:val="0"/>
+        <w:ind w:firstLine="420" w:firstLineChars="0"/>
+        <w:jc w:val="left"/>
+        <w:rPr>
+          <w:rFonts w:hint="eastAsia" w:ascii="微软雅黑" w:hAnsi="微软雅黑" w:eastAsia="微软雅黑" w:cs="微软雅黑"/>
+          <w:color w:val="000000"/>
+          <w:kern w:val="0"/>
+          <w:sz w:val="18"/>
+          <w:szCs w:val="18"/>
+          <w:lang w:val="en-US" w:eastAsia="zh-CN" w:bidi="ar"/>
+        </w:rPr>
+      </w:pPr>
+      <w:r>
+        <w:rPr>
+          <w:rFonts w:hint="eastAsia" w:ascii="微软雅黑" w:hAnsi="微软雅黑" w:eastAsia="微软雅黑" w:cs="微软雅黑"/>
+          <w:color w:val="000000"/>
+          <w:kern w:val="0"/>
+          <w:sz w:val="18"/>
+          <w:szCs w:val="18"/>
+          <w:lang w:val="en-US" w:eastAsia="zh-CN" w:bidi="ar"/>
+        </w:rPr>
+        <w:t>Vs/nat</w:t>
+      </w:r>
+    </w:p>
+    <w:p>
+      <w:pPr>
+        <w:keepNext w:val="0"/>
+        <w:keepLines w:val="0"/>
+        <w:widowControl/>
+        <w:suppressLineNumbers w:val="0"/>
+        <w:ind w:left="420" w:leftChars="0" w:firstLine="420" w:firstLineChars="0"/>
+        <w:jc w:val="left"/>
+        <w:rPr>
+          <w:rFonts w:hint="eastAsia" w:ascii="微软雅黑" w:hAnsi="微软雅黑" w:eastAsia="微软雅黑" w:cs="微软雅黑"/>
+          <w:color w:val="000000"/>
+          <w:kern w:val="0"/>
+          <w:sz w:val="18"/>
+          <w:szCs w:val="18"/>
+          <w:lang w:val="en-US" w:eastAsia="zh-CN" w:bidi="ar"/>
+        </w:rPr>
+      </w:pPr>
+      <w:r>
+        <w:rPr>
+          <w:rFonts w:hint="eastAsia" w:ascii="微软雅黑" w:hAnsi="微软雅黑" w:eastAsia="微软雅黑" w:cs="微软雅黑"/>
+          <w:color w:val="000000"/>
+          <w:kern w:val="0"/>
+          <w:sz w:val="18"/>
+          <w:szCs w:val="18"/>
+          <w:lang w:val="en-US" w:eastAsia="zh-CN" w:bidi="ar"/>
+        </w:rPr>
+        <w:t>-通过网络地址转换是实现的虚拟服务器</w:t>
+      </w:r>
+    </w:p>
+    <w:p>
+      <w:pPr>
+        <w:keepNext w:val="0"/>
+        <w:keepLines w:val="0"/>
+        <w:widowControl/>
+        <w:suppressLineNumbers w:val="0"/>
+        <w:ind w:left="420" w:leftChars="0" w:firstLine="420" w:firstLineChars="0"/>
+        <w:jc w:val="left"/>
+        <w:rPr>
+          <w:rFonts w:hint="eastAsia" w:ascii="微软雅黑" w:hAnsi="微软雅黑" w:eastAsia="微软雅黑" w:cs="微软雅黑"/>
+          <w:color w:val="000000"/>
+          <w:kern w:val="0"/>
+          <w:sz w:val="18"/>
+          <w:szCs w:val="18"/>
+          <w:lang w:val="en-US" w:eastAsia="zh-CN" w:bidi="ar"/>
+        </w:rPr>
+      </w:pPr>
+      <w:r>
+        <w:rPr>
+          <w:rFonts w:hint="eastAsia" w:ascii="微软雅黑" w:hAnsi="微软雅黑" w:eastAsia="微软雅黑" w:cs="微软雅黑"/>
+          <w:color w:val="000000"/>
+          <w:kern w:val="0"/>
+          <w:sz w:val="18"/>
+          <w:szCs w:val="18"/>
+          <w:lang w:val="en-US" w:eastAsia="zh-CN" w:bidi="ar"/>
+        </w:rPr>
+        <w:t>-大并发访问时，调度器的性能成为瓶颈</w:t>
+      </w:r>
+    </w:p>
+    <w:p>
+      <w:pPr>
+        <w:keepNext w:val="0"/>
+        <w:keepLines w:val="0"/>
+        <w:widowControl/>
+        <w:suppressLineNumbers w:val="0"/>
+        <w:ind w:firstLine="420" w:firstLineChars="0"/>
+        <w:jc w:val="left"/>
+        <w:rPr>
+          <w:rFonts w:hint="eastAsia" w:ascii="微软雅黑" w:hAnsi="微软雅黑" w:eastAsia="微软雅黑" w:cs="微软雅黑"/>
+          <w:color w:val="000000"/>
+          <w:kern w:val="0"/>
+          <w:sz w:val="18"/>
+          <w:szCs w:val="18"/>
+          <w:lang w:val="en-US" w:eastAsia="zh-CN" w:bidi="ar"/>
+        </w:rPr>
+      </w:pPr>
+      <w:r>
+        <w:rPr>
+          <w:rFonts w:hint="eastAsia" w:ascii="微软雅黑" w:hAnsi="微软雅黑" w:eastAsia="微软雅黑" w:cs="微软雅黑"/>
+          <w:color w:val="000000"/>
+          <w:kern w:val="0"/>
+          <w:sz w:val="18"/>
+          <w:szCs w:val="18"/>
+          <w:lang w:val="en-US" w:eastAsia="zh-CN" w:bidi="ar"/>
+        </w:rPr>
+        <w:t>vs/dr</w:t>
+      </w:r>
+    </w:p>
+    <w:p>
+      <w:pPr>
+        <w:keepNext w:val="0"/>
+        <w:keepLines w:val="0"/>
+        <w:widowControl/>
+        <w:suppressLineNumbers w:val="0"/>
+        <w:ind w:left="420" w:leftChars="0" w:firstLine="420" w:firstLineChars="0"/>
+        <w:jc w:val="left"/>
+        <w:rPr>
+          <w:rFonts w:hint="eastAsia" w:ascii="微软雅黑" w:hAnsi="微软雅黑" w:eastAsia="微软雅黑" w:cs="微软雅黑"/>
+          <w:color w:val="000000"/>
+          <w:kern w:val="0"/>
+          <w:sz w:val="18"/>
+          <w:szCs w:val="18"/>
+          <w:lang w:val="en-US" w:eastAsia="zh-CN" w:bidi="ar"/>
+        </w:rPr>
+      </w:pPr>
+      <w:r>
+        <w:rPr>
+          <w:rFonts w:hint="eastAsia" w:ascii="微软雅黑" w:hAnsi="微软雅黑" w:eastAsia="微软雅黑" w:cs="微软雅黑"/>
+          <w:color w:val="000000"/>
+          <w:kern w:val="0"/>
+          <w:sz w:val="18"/>
+          <w:szCs w:val="18"/>
+          <w:lang w:val="en-US" w:eastAsia="zh-CN" w:bidi="ar"/>
+        </w:rPr>
+        <w:t>-直接使用路由技术实现虚拟服务器</w:t>
+      </w:r>
+    </w:p>
+    <w:p>
+      <w:pPr>
+        <w:keepNext w:val="0"/>
+        <w:keepLines w:val="0"/>
+        <w:widowControl/>
+        <w:suppressLineNumbers w:val="0"/>
+        <w:ind w:left="420" w:leftChars="0" w:firstLine="420" w:firstLineChars="0"/>
+        <w:jc w:val="left"/>
+        <w:rPr>
+          <w:rFonts w:hint="eastAsia" w:ascii="微软雅黑" w:hAnsi="微软雅黑" w:eastAsia="微软雅黑" w:cs="微软雅黑"/>
+          <w:color w:val="000000"/>
+          <w:kern w:val="0"/>
+          <w:sz w:val="18"/>
+          <w:szCs w:val="18"/>
+          <w:lang w:val="en-US" w:eastAsia="zh-CN" w:bidi="ar"/>
+        </w:rPr>
+      </w:pPr>
+      <w:r>
+        <w:rPr>
+          <w:rFonts w:hint="eastAsia" w:ascii="微软雅黑" w:hAnsi="微软雅黑" w:eastAsia="微软雅黑" w:cs="微软雅黑"/>
+          <w:color w:val="000000"/>
+          <w:kern w:val="0"/>
+          <w:sz w:val="18"/>
+          <w:szCs w:val="18"/>
+          <w:lang w:val="en-US" w:eastAsia="zh-CN" w:bidi="ar"/>
+        </w:rPr>
+        <w:t>-节点服务器须有配置vip，注意mac地址广播</w:t>
+      </w:r>
+    </w:p>
+    <w:p>
+      <w:pPr>
+        <w:keepNext w:val="0"/>
+        <w:keepLines w:val="0"/>
+        <w:widowControl/>
+        <w:suppressLineNumbers w:val="0"/>
+        <w:ind w:firstLine="420" w:firstLineChars="0"/>
+        <w:jc w:val="left"/>
+        <w:rPr>
+          <w:rFonts w:hint="eastAsia" w:ascii="微软雅黑" w:hAnsi="微软雅黑" w:eastAsia="微软雅黑" w:cs="微软雅黑"/>
+          <w:color w:val="000000"/>
+          <w:kern w:val="0"/>
+          <w:sz w:val="18"/>
+          <w:szCs w:val="18"/>
+          <w:lang w:val="en-US" w:eastAsia="zh-CN" w:bidi="ar"/>
+        </w:rPr>
+      </w:pPr>
+      <w:r>
+        <w:rPr>
+          <w:rFonts w:hint="eastAsia" w:ascii="微软雅黑" w:hAnsi="微软雅黑" w:eastAsia="微软雅黑" w:cs="微软雅黑"/>
+          <w:color w:val="000000"/>
+          <w:kern w:val="0"/>
+          <w:sz w:val="18"/>
+          <w:szCs w:val="18"/>
+          <w:lang w:val="en-US" w:eastAsia="zh-CN" w:bidi="ar"/>
+        </w:rPr>
+        <w:t>vs/tun</w:t>
+      </w:r>
+    </w:p>
+    <w:p>
+      <w:pPr>
+        <w:keepNext w:val="0"/>
+        <w:keepLines w:val="0"/>
+        <w:widowControl/>
+        <w:suppressLineNumbers w:val="0"/>
+        <w:ind w:left="420" w:leftChars="0" w:firstLine="420" w:firstLineChars="0"/>
+        <w:jc w:val="left"/>
+        <w:rPr>
+          <w:rFonts w:hint="eastAsia" w:ascii="微软雅黑" w:hAnsi="微软雅黑" w:eastAsia="微软雅黑" w:cs="微软雅黑"/>
+          <w:color w:val="000000"/>
+          <w:kern w:val="0"/>
+          <w:sz w:val="18"/>
+          <w:szCs w:val="18"/>
+          <w:lang w:val="en-US" w:eastAsia="zh-CN" w:bidi="ar"/>
+        </w:rPr>
+      </w:pPr>
+      <w:r>
+        <w:rPr>
+          <w:rFonts w:hint="eastAsia" w:ascii="微软雅黑" w:hAnsi="微软雅黑" w:eastAsia="微软雅黑" w:cs="微软雅黑"/>
+          <w:color w:val="000000"/>
+          <w:kern w:val="0"/>
+          <w:sz w:val="18"/>
+          <w:szCs w:val="18"/>
+          <w:lang w:val="en-US" w:eastAsia="zh-CN" w:bidi="ar"/>
+        </w:rPr>
+        <w:t>-通过隧道方式实现虚拟服务器</w:t>
+      </w:r>
+    </w:p>
+    <w:p>
+      <w:pPr>
+        <w:keepNext w:val="0"/>
+        <w:keepLines w:val="0"/>
+        <w:widowControl/>
+        <w:suppressLineNumbers w:val="0"/>
+        <w:jc w:val="left"/>
+        <w:rPr>
+          <w:rFonts w:hint="eastAsia" w:ascii="微软雅黑" w:hAnsi="微软雅黑" w:eastAsia="微软雅黑" w:cs="微软雅黑"/>
+          <w:color w:val="000000"/>
+          <w:kern w:val="0"/>
+          <w:sz w:val="18"/>
+          <w:szCs w:val="18"/>
+          <w:lang w:val="en-US" w:eastAsia="zh-CN" w:bidi="ar"/>
+        </w:rPr>
+      </w:pPr>
+    </w:p>
+    <w:p>
+      <w:pPr>
+        <w:keepNext w:val="0"/>
+        <w:keepLines w:val="0"/>
+        <w:widowControl/>
+        <w:suppressLineNumbers w:val="0"/>
+        <w:jc w:val="left"/>
+        <w:rPr>
+          <w:rFonts w:hint="eastAsia" w:ascii="微软雅黑" w:hAnsi="微软雅黑" w:eastAsia="微软雅黑" w:cs="微软雅黑"/>
+          <w:color w:val="000000"/>
+          <w:kern w:val="0"/>
+          <w:sz w:val="18"/>
+          <w:szCs w:val="18"/>
+          <w:lang w:val="en-US" w:eastAsia="zh-CN" w:bidi="ar"/>
+        </w:rPr>
+      </w:pPr>
+      <w:r>
+        <w:rPr>
+          <w:rFonts w:hint="eastAsia" w:ascii="微软雅黑" w:hAnsi="微软雅黑" w:eastAsia="微软雅黑" w:cs="微软雅黑"/>
+          <w:color w:val="000000"/>
+          <w:kern w:val="0"/>
+          <w:sz w:val="18"/>
+          <w:szCs w:val="18"/>
+          <w:lang w:val="en-US" w:eastAsia="zh-CN" w:bidi="ar"/>
+        </w:rPr>
+        <w:t>负载均衡调度算法</w:t>
+      </w:r>
+    </w:p>
+    <w:p>
+      <w:pPr>
+        <w:keepNext w:val="0"/>
+        <w:keepLines w:val="0"/>
+        <w:widowControl/>
+        <w:suppressLineNumbers w:val="0"/>
+        <w:ind w:firstLine="420" w:firstLineChars="0"/>
+        <w:jc w:val="left"/>
+        <w:rPr>
+          <w:rFonts w:hint="eastAsia" w:ascii="微软雅黑" w:hAnsi="微软雅黑" w:eastAsia="微软雅黑" w:cs="微软雅黑"/>
+          <w:color w:val="000000"/>
+          <w:kern w:val="0"/>
+          <w:sz w:val="18"/>
+          <w:szCs w:val="18"/>
+          <w:lang w:val="en-US" w:eastAsia="zh-CN" w:bidi="ar"/>
+        </w:rPr>
+      </w:pPr>
+      <w:r>
+        <w:rPr>
+          <w:rFonts w:hint="eastAsia" w:ascii="微软雅黑" w:hAnsi="微软雅黑" w:eastAsia="微软雅黑" w:cs="微软雅黑"/>
+          <w:color w:val="000000"/>
+          <w:kern w:val="0"/>
+          <w:sz w:val="18"/>
+          <w:szCs w:val="18"/>
+          <w:lang w:val="en-US" w:eastAsia="zh-CN" w:bidi="ar"/>
+        </w:rPr>
+        <w:t>Lvs目前实现了10种调度算法</w:t>
+      </w:r>
+    </w:p>
+    <w:p>
+      <w:pPr>
+        <w:keepNext w:val="0"/>
+        <w:keepLines w:val="0"/>
+        <w:widowControl/>
+        <w:suppressLineNumbers w:val="0"/>
+        <w:ind w:firstLine="420" w:firstLineChars="0"/>
+        <w:jc w:val="left"/>
+        <w:rPr>
+          <w:rFonts w:hint="eastAsia" w:ascii="微软雅黑" w:hAnsi="微软雅黑" w:eastAsia="微软雅黑" w:cs="微软雅黑"/>
+          <w:color w:val="000000"/>
+          <w:kern w:val="0"/>
+          <w:sz w:val="18"/>
+          <w:szCs w:val="18"/>
+          <w:lang w:val="en-US" w:eastAsia="zh-CN" w:bidi="ar"/>
+        </w:rPr>
+      </w:pPr>
+      <w:r>
+        <w:rPr>
+          <w:rFonts w:hint="eastAsia" w:ascii="微软雅黑" w:hAnsi="微软雅黑" w:eastAsia="微软雅黑" w:cs="微软雅黑"/>
+          <w:color w:val="000000"/>
+          <w:kern w:val="0"/>
+          <w:sz w:val="18"/>
+          <w:szCs w:val="18"/>
+          <w:lang w:val="en-US" w:eastAsia="zh-CN" w:bidi="ar"/>
+        </w:rPr>
+        <w:t>常用调度算法有4种</w:t>
+      </w:r>
+    </w:p>
+    <w:p>
+      <w:pPr>
+        <w:keepNext w:val="0"/>
+        <w:keepLines w:val="0"/>
+        <w:widowControl/>
+        <w:suppressLineNumbers w:val="0"/>
+        <w:ind w:left="420" w:leftChars="0" w:firstLine="420" w:firstLineChars="0"/>
+        <w:jc w:val="left"/>
+        <w:rPr>
+          <w:rFonts w:hint="eastAsia" w:ascii="微软雅黑" w:hAnsi="微软雅黑" w:eastAsia="微软雅黑" w:cs="微软雅黑"/>
+          <w:color w:val="000000"/>
+          <w:kern w:val="0"/>
+          <w:sz w:val="18"/>
+          <w:szCs w:val="18"/>
+          <w:lang w:val="en-US" w:eastAsia="zh-CN" w:bidi="ar"/>
+        </w:rPr>
+      </w:pPr>
+      <w:r>
+        <w:rPr>
+          <w:rFonts w:hint="eastAsia" w:ascii="微软雅黑" w:hAnsi="微软雅黑" w:eastAsia="微软雅黑" w:cs="微软雅黑"/>
+          <w:color w:val="000000"/>
+          <w:kern w:val="0"/>
+          <w:sz w:val="18"/>
+          <w:szCs w:val="18"/>
+          <w:lang w:val="en-US" w:eastAsia="zh-CN" w:bidi="ar"/>
+        </w:rPr>
+        <w:t>-轮询</w:t>
+      </w:r>
+    </w:p>
+    <w:p>
+      <w:pPr>
+        <w:keepNext w:val="0"/>
+        <w:keepLines w:val="0"/>
+        <w:widowControl/>
+        <w:suppressLineNumbers w:val="0"/>
+        <w:ind w:left="420" w:leftChars="0" w:firstLine="420" w:firstLineChars="0"/>
+        <w:jc w:val="left"/>
+        <w:rPr>
+          <w:rFonts w:hint="eastAsia" w:ascii="微软雅黑" w:hAnsi="微软雅黑" w:eastAsia="微软雅黑" w:cs="微软雅黑"/>
+          <w:color w:val="000000"/>
+          <w:kern w:val="0"/>
+          <w:sz w:val="18"/>
+          <w:szCs w:val="18"/>
+          <w:lang w:val="en-US" w:eastAsia="zh-CN" w:bidi="ar"/>
+        </w:rPr>
+      </w:pPr>
+      <w:r>
+        <w:rPr>
+          <w:rFonts w:hint="eastAsia" w:ascii="微软雅黑" w:hAnsi="微软雅黑" w:eastAsia="微软雅黑" w:cs="微软雅黑"/>
+          <w:color w:val="000000"/>
+          <w:kern w:val="0"/>
+          <w:sz w:val="18"/>
+          <w:szCs w:val="18"/>
+          <w:lang w:val="en-US" w:eastAsia="zh-CN" w:bidi="ar"/>
+        </w:rPr>
+        <w:t>-加权轮询</w:t>
+      </w:r>
+    </w:p>
+    <w:p>
+      <w:pPr>
+        <w:keepNext w:val="0"/>
+        <w:keepLines w:val="0"/>
+        <w:widowControl/>
+        <w:suppressLineNumbers w:val="0"/>
+        <w:ind w:left="420" w:leftChars="0" w:firstLine="420" w:firstLineChars="0"/>
+        <w:jc w:val="left"/>
+        <w:rPr>
+          <w:rFonts w:hint="eastAsia" w:ascii="微软雅黑" w:hAnsi="微软雅黑" w:eastAsia="微软雅黑" w:cs="微软雅黑"/>
+          <w:color w:val="000000"/>
+          <w:kern w:val="0"/>
+          <w:sz w:val="18"/>
+          <w:szCs w:val="18"/>
+          <w:lang w:val="en-US" w:eastAsia="zh-CN" w:bidi="ar"/>
+        </w:rPr>
+      </w:pPr>
+      <w:r>
+        <w:rPr>
+          <w:rFonts w:hint="eastAsia" w:ascii="微软雅黑" w:hAnsi="微软雅黑" w:eastAsia="微软雅黑" w:cs="微软雅黑"/>
+          <w:color w:val="000000"/>
+          <w:kern w:val="0"/>
+          <w:sz w:val="18"/>
+          <w:szCs w:val="18"/>
+          <w:lang w:val="en-US" w:eastAsia="zh-CN" w:bidi="ar"/>
+        </w:rPr>
+        <w:t>-最少连接</w:t>
+      </w:r>
+    </w:p>
+    <w:p>
+      <w:pPr>
+        <w:keepNext w:val="0"/>
+        <w:keepLines w:val="0"/>
+        <w:widowControl/>
+        <w:suppressLineNumbers w:val="0"/>
+        <w:ind w:left="420" w:leftChars="0" w:firstLine="420" w:firstLineChars="0"/>
+        <w:jc w:val="left"/>
+        <w:rPr>
+          <w:rFonts w:hint="eastAsia" w:ascii="微软雅黑" w:hAnsi="微软雅黑" w:eastAsia="微软雅黑" w:cs="微软雅黑"/>
+          <w:color w:val="000000"/>
+          <w:kern w:val="0"/>
+          <w:sz w:val="18"/>
+          <w:szCs w:val="18"/>
+          <w:lang w:val="en-US" w:eastAsia="zh-CN" w:bidi="ar"/>
+        </w:rPr>
+      </w:pPr>
+      <w:r>
+        <w:rPr>
+          <w:rFonts w:hint="eastAsia" w:ascii="微软雅黑" w:hAnsi="微软雅黑" w:eastAsia="微软雅黑" w:cs="微软雅黑"/>
+          <w:color w:val="000000"/>
+          <w:kern w:val="0"/>
+          <w:sz w:val="18"/>
+          <w:szCs w:val="18"/>
+          <w:lang w:val="en-US" w:eastAsia="zh-CN" w:bidi="ar"/>
+        </w:rPr>
+        <w:t>-加权最少连接</w:t>
+      </w:r>
+    </w:p>
+    <w:p>
+      <w:pPr>
+        <w:keepNext w:val="0"/>
+        <w:keepLines w:val="0"/>
+        <w:widowControl/>
+        <w:suppressLineNumbers w:val="0"/>
+        <w:ind w:left="420" w:leftChars="0" w:firstLine="420" w:firstLineChars="0"/>
+        <w:jc w:val="left"/>
+        <w:rPr>
+          <w:rFonts w:hint="eastAsia" w:ascii="微软雅黑" w:hAnsi="微软雅黑" w:eastAsia="微软雅黑" w:cs="微软雅黑"/>
+          <w:color w:val="000000"/>
+          <w:kern w:val="0"/>
+          <w:sz w:val="18"/>
+          <w:szCs w:val="18"/>
+          <w:lang w:val="en-US" w:eastAsia="zh-CN" w:bidi="ar"/>
+        </w:rPr>
+      </w:pPr>
+      <w:r>
+        <w:rPr>
+          <w:rFonts w:hint="eastAsia" w:ascii="微软雅黑" w:hAnsi="微软雅黑" w:eastAsia="微软雅黑" w:cs="微软雅黑"/>
+          <w:color w:val="000000"/>
+          <w:kern w:val="0"/>
+          <w:sz w:val="18"/>
+          <w:szCs w:val="18"/>
+          <w:lang w:val="en-US" w:eastAsia="zh-CN" w:bidi="ar"/>
+        </w:rPr>
+        <w:t>-源地址散列</w:t>
+      </w:r>
+    </w:p>
+    <w:p>
+      <w:pPr>
+        <w:keepNext w:val="0"/>
+        <w:keepLines w:val="0"/>
+        <w:widowControl/>
+        <w:suppressLineNumbers w:val="0"/>
+        <w:ind w:left="420" w:leftChars="0" w:firstLine="420" w:firstLineChars="0"/>
+        <w:jc w:val="left"/>
+        <w:rPr>
+          <w:rFonts w:hint="eastAsia" w:ascii="微软雅黑" w:hAnsi="微软雅黑" w:eastAsia="微软雅黑" w:cs="微软雅黑"/>
+          <w:color w:val="000000"/>
+          <w:kern w:val="0"/>
+          <w:sz w:val="18"/>
+          <w:szCs w:val="18"/>
+          <w:lang w:val="en-US" w:eastAsia="zh-CN" w:bidi="ar"/>
+        </w:rPr>
+      </w:pPr>
+      <w:r>
+        <w:rPr>
+          <w:rFonts w:hint="eastAsia" w:ascii="微软雅黑" w:hAnsi="微软雅黑" w:eastAsia="微软雅黑" w:cs="微软雅黑"/>
+          <w:color w:val="000000"/>
+          <w:kern w:val="0"/>
+          <w:sz w:val="18"/>
+          <w:szCs w:val="18"/>
+          <w:lang w:val="en-US" w:eastAsia="zh-CN" w:bidi="ar"/>
+        </w:rPr>
+        <w:t>-目标地址散列</w:t>
+      </w:r>
+    </w:p>
+    <w:p>
+      <w:pPr>
+        <w:keepNext w:val="0"/>
+        <w:keepLines w:val="0"/>
+        <w:widowControl/>
+        <w:suppressLineNumbers w:val="0"/>
+        <w:ind w:left="420" w:leftChars="0" w:firstLine="420" w:firstLineChars="0"/>
+        <w:jc w:val="left"/>
+        <w:rPr>
+          <w:rFonts w:hint="eastAsia" w:ascii="微软雅黑" w:hAnsi="微软雅黑" w:eastAsia="微软雅黑" w:cs="微软雅黑"/>
+          <w:color w:val="000000"/>
+          <w:kern w:val="0"/>
+          <w:sz w:val="18"/>
+          <w:szCs w:val="18"/>
+          <w:lang w:val="en-US" w:eastAsia="zh-CN" w:bidi="ar"/>
+        </w:rPr>
+      </w:pPr>
+      <w:r>
+        <w:rPr>
+          <w:rFonts w:hint="eastAsia" w:ascii="微软雅黑" w:hAnsi="微软雅黑" w:eastAsia="微软雅黑" w:cs="微软雅黑"/>
+          <w:color w:val="000000"/>
+          <w:kern w:val="0"/>
+          <w:sz w:val="18"/>
+          <w:szCs w:val="18"/>
+          <w:lang w:val="en-US" w:eastAsia="zh-CN" w:bidi="ar"/>
+        </w:rPr>
+        <w:t>-基于局部性的最少连接</w:t>
+      </w:r>
+    </w:p>
+    <w:p>
+      <w:pPr>
+        <w:keepNext w:val="0"/>
+        <w:keepLines w:val="0"/>
+        <w:widowControl/>
+        <w:suppressLineNumbers w:val="0"/>
+        <w:ind w:left="420" w:leftChars="0" w:firstLine="420" w:firstLineChars="0"/>
+        <w:jc w:val="left"/>
+        <w:rPr>
+          <w:rFonts w:hint="eastAsia" w:ascii="微软雅黑" w:hAnsi="微软雅黑" w:eastAsia="微软雅黑" w:cs="微软雅黑"/>
+          <w:color w:val="000000"/>
+          <w:kern w:val="0"/>
+          <w:sz w:val="18"/>
+          <w:szCs w:val="18"/>
+          <w:lang w:val="en-US" w:eastAsia="zh-CN" w:bidi="ar"/>
+        </w:rPr>
+      </w:pPr>
+      <w:r>
+        <w:rPr>
+          <w:rFonts w:hint="eastAsia" w:ascii="微软雅黑" w:hAnsi="微软雅黑" w:eastAsia="微软雅黑" w:cs="微软雅黑"/>
+          <w:color w:val="000000"/>
+          <w:kern w:val="0"/>
+          <w:sz w:val="18"/>
+          <w:szCs w:val="18"/>
+          <w:lang w:val="en-US" w:eastAsia="zh-CN" w:bidi="ar"/>
+        </w:rPr>
+        <w:t>-带复制的基于局部性的最少连接</w:t>
+      </w:r>
+    </w:p>
+    <w:p>
+      <w:pPr>
+        <w:keepNext w:val="0"/>
+        <w:keepLines w:val="0"/>
+        <w:widowControl/>
+        <w:suppressLineNumbers w:val="0"/>
+        <w:ind w:left="420" w:leftChars="0" w:firstLine="420" w:firstLineChars="0"/>
+        <w:jc w:val="left"/>
+        <w:rPr>
+          <w:rFonts w:hint="eastAsia" w:ascii="微软雅黑" w:hAnsi="微软雅黑" w:eastAsia="微软雅黑" w:cs="微软雅黑"/>
+          <w:color w:val="000000"/>
+          <w:kern w:val="0"/>
+          <w:sz w:val="18"/>
+          <w:szCs w:val="18"/>
+          <w:lang w:val="en-US" w:eastAsia="zh-CN" w:bidi="ar"/>
+        </w:rPr>
+      </w:pPr>
+      <w:r>
+        <w:rPr>
+          <w:rFonts w:hint="eastAsia" w:ascii="微软雅黑" w:hAnsi="微软雅黑" w:eastAsia="微软雅黑" w:cs="微软雅黑"/>
+          <w:color w:val="000000"/>
+          <w:kern w:val="0"/>
+          <w:sz w:val="18"/>
+          <w:szCs w:val="18"/>
+          <w:lang w:val="en-US" w:eastAsia="zh-CN" w:bidi="ar"/>
+        </w:rPr>
+        <w:t>-最短的期望延迟</w:t>
+      </w:r>
+    </w:p>
+    <w:p>
+      <w:pPr>
+        <w:keepNext w:val="0"/>
+        <w:keepLines w:val="0"/>
+        <w:widowControl/>
+        <w:suppressLineNumbers w:val="0"/>
+        <w:ind w:left="420" w:leftChars="0" w:firstLine="420" w:firstLineChars="0"/>
+        <w:jc w:val="left"/>
+        <w:rPr>
+          <w:rFonts w:hint="default" w:ascii="微软雅黑" w:hAnsi="微软雅黑" w:eastAsia="微软雅黑" w:cs="微软雅黑"/>
+          <w:color w:val="000000"/>
+          <w:kern w:val="0"/>
+          <w:sz w:val="18"/>
+          <w:szCs w:val="18"/>
+          <w:lang w:val="en-US" w:eastAsia="zh-CN" w:bidi="ar"/>
+        </w:rPr>
+      </w:pPr>
+      <w:r>
+        <w:rPr>
+          <w:rFonts w:hint="eastAsia" w:ascii="微软雅黑" w:hAnsi="微软雅黑" w:eastAsia="微软雅黑" w:cs="微软雅黑"/>
+          <w:color w:val="000000"/>
+          <w:kern w:val="0"/>
+          <w:sz w:val="18"/>
+          <w:szCs w:val="18"/>
+          <w:lang w:val="en-US" w:eastAsia="zh-CN" w:bidi="ar"/>
+        </w:rPr>
+        <w:t>-最少队列调度</w:t>
+      </w:r>
+    </w:p>
+    <w:p>
+      <w:pPr>
+        <w:keepNext w:val="0"/>
+        <w:keepLines w:val="0"/>
+        <w:widowControl/>
+        <w:suppressLineNumbers w:val="0"/>
+        <w:jc w:val="left"/>
+        <w:rPr>
+          <w:rFonts w:hint="default" w:ascii="微软雅黑" w:hAnsi="微软雅黑" w:eastAsia="微软雅黑" w:cs="微软雅黑"/>
+          <w:color w:val="000000"/>
+          <w:kern w:val="0"/>
+          <w:sz w:val="18"/>
+          <w:szCs w:val="18"/>
+          <w:lang w:val="en-US" w:eastAsia="zh-CN" w:bidi="ar"/>
+        </w:rPr>
+      </w:pPr>
+    </w:p>
+    <w:p>
+      <w:pPr>
+        <w:keepNext w:val="0"/>
+        <w:keepLines w:val="0"/>
+        <w:widowControl/>
+        <w:suppressLineNumbers w:val="0"/>
+        <w:jc w:val="left"/>
+        <w:rPr>
+          <w:rFonts w:hint="eastAsia" w:ascii="微软雅黑" w:hAnsi="微软雅黑" w:eastAsia="微软雅黑" w:cs="微软雅黑"/>
+          <w:color w:val="000000"/>
+          <w:kern w:val="0"/>
+          <w:sz w:val="18"/>
+          <w:szCs w:val="18"/>
+          <w:lang w:val="en-US" w:eastAsia="zh-CN" w:bidi="ar"/>
+        </w:rPr>
+      </w:pPr>
+      <w:r>
+        <w:rPr>
+          <w:rFonts w:hint="eastAsia" w:ascii="微软雅黑" w:hAnsi="微软雅黑" w:eastAsia="微软雅黑" w:cs="微软雅黑"/>
+          <w:color w:val="000000"/>
+          <w:kern w:val="0"/>
+          <w:sz w:val="18"/>
+          <w:szCs w:val="18"/>
+          <w:lang w:val="en-US" w:eastAsia="zh-CN" w:bidi="ar"/>
+        </w:rPr>
+        <w:t>部署lvs需要的软件包：ipvsadmin</w:t>
+      </w:r>
+    </w:p>
+    <w:p>
+      <w:pPr>
+        <w:keepNext w:val="0"/>
+        <w:keepLines w:val="0"/>
+        <w:widowControl/>
+        <w:suppressLineNumbers w:val="0"/>
+        <w:ind w:firstLine="420" w:firstLineChars="0"/>
+        <w:jc w:val="left"/>
+        <w:rPr>
+          <w:rFonts w:hint="default" w:ascii="微软雅黑" w:hAnsi="微软雅黑" w:eastAsia="微软雅黑" w:cs="微软雅黑"/>
+          <w:color w:val="000000"/>
+          <w:kern w:val="0"/>
+          <w:sz w:val="18"/>
+          <w:szCs w:val="18"/>
+          <w:lang w:val="en-US" w:eastAsia="zh-CN" w:bidi="ar"/>
+        </w:rPr>
+      </w:pPr>
+      <w:r>
+        <w:rPr>
+          <w:rFonts w:hint="eastAsia" w:ascii="微软雅黑" w:hAnsi="微软雅黑" w:eastAsia="微软雅黑" w:cs="微软雅黑"/>
+          <w:color w:val="000000"/>
+          <w:kern w:val="0"/>
+          <w:sz w:val="18"/>
+          <w:szCs w:val="18"/>
+          <w:lang w:val="en-US" w:eastAsia="zh-CN" w:bidi="ar"/>
+        </w:rPr>
+        <w:t>一：Ipvsadmin只用方法：-Ln</w:t>
+      </w:r>
+      <w:r>
+        <w:rPr>
+          <w:rFonts w:hint="eastAsia" w:ascii="微软雅黑" w:hAnsi="微软雅黑" w:eastAsia="微软雅黑" w:cs="微软雅黑"/>
+          <w:color w:val="000000"/>
+          <w:kern w:val="0"/>
+          <w:sz w:val="18"/>
+          <w:szCs w:val="18"/>
+          <w:lang w:val="en-US" w:eastAsia="zh-CN" w:bidi="ar"/>
+        </w:rPr>
+        <w:tab/>
+        <w:t xml:space="preserve"> 查看ipvs</w:t>
+      </w:r>
+    </w:p>
+    <w:p>
+      <w:pPr>
+        <w:keepNext w:val="0"/>
+        <w:keepLines w:val="0"/>
+        <w:widowControl/>
+        <w:suppressLineNumbers w:val="0"/>
+        <w:ind w:firstLine="420" w:firstLineChars="0"/>
+        <w:jc w:val="left"/>
+        <w:rPr>
+          <w:rFonts w:hint="eastAsia" w:ascii="微软雅黑" w:hAnsi="微软雅黑" w:eastAsia="微软雅黑" w:cs="微软雅黑"/>
+          <w:color w:val="000000"/>
+          <w:kern w:val="0"/>
+          <w:sz w:val="18"/>
+          <w:szCs w:val="18"/>
+          <w:lang w:val="en-US" w:eastAsia="zh-CN" w:bidi="ar"/>
+        </w:rPr>
+      </w:pPr>
+      <w:r>
+        <w:rPr>
+          <w:rFonts w:hint="eastAsia" w:ascii="微软雅黑" w:hAnsi="微软雅黑" w:eastAsia="微软雅黑" w:cs="微软雅黑"/>
+          <w:color w:val="000000"/>
+          <w:kern w:val="0"/>
+          <w:sz w:val="18"/>
+          <w:szCs w:val="18"/>
+          <w:lang w:val="en-US" w:eastAsia="zh-CN" w:bidi="ar"/>
+        </w:rPr>
+        <w:t>-A</w:t>
+      </w:r>
+      <w:r>
+        <w:rPr>
+          <w:rFonts w:hint="eastAsia" w:ascii="微软雅黑" w:hAnsi="微软雅黑" w:eastAsia="微软雅黑" w:cs="微软雅黑"/>
+          <w:color w:val="000000"/>
+          <w:kern w:val="0"/>
+          <w:sz w:val="18"/>
+          <w:szCs w:val="18"/>
+          <w:lang w:val="en-US" w:eastAsia="zh-CN" w:bidi="ar"/>
+        </w:rPr>
+        <w:tab/>
+        <w:t/>
+      </w:r>
+      <w:r>
+        <w:rPr>
+          <w:rFonts w:hint="eastAsia" w:ascii="微软雅黑" w:hAnsi="微软雅黑" w:eastAsia="微软雅黑" w:cs="微软雅黑"/>
+          <w:color w:val="000000"/>
+          <w:kern w:val="0"/>
+          <w:sz w:val="18"/>
+          <w:szCs w:val="18"/>
+          <w:lang w:val="en-US" w:eastAsia="zh-CN" w:bidi="ar"/>
+        </w:rPr>
+        <w:tab/>
+        <w:t/>
+      </w:r>
+      <w:r>
+        <w:rPr>
+          <w:rFonts w:hint="eastAsia" w:ascii="微软雅黑" w:hAnsi="微软雅黑" w:eastAsia="微软雅黑" w:cs="微软雅黑"/>
+          <w:color w:val="000000"/>
+          <w:kern w:val="0"/>
+          <w:sz w:val="18"/>
+          <w:szCs w:val="18"/>
+          <w:lang w:val="en-US" w:eastAsia="zh-CN" w:bidi="ar"/>
+        </w:rPr>
+        <w:tab/>
+        <w:t>添加虚拟服务器</w:t>
+      </w:r>
+    </w:p>
+    <w:p>
+      <w:pPr>
+        <w:keepNext w:val="0"/>
+        <w:keepLines w:val="0"/>
+        <w:widowControl/>
+        <w:suppressLineNumbers w:val="0"/>
+        <w:ind w:firstLine="420" w:firstLineChars="0"/>
+        <w:jc w:val="left"/>
+        <w:rPr>
+          <w:rFonts w:hint="eastAsia" w:ascii="微软雅黑" w:hAnsi="微软雅黑" w:eastAsia="微软雅黑" w:cs="微软雅黑"/>
+          <w:color w:val="000000"/>
+          <w:kern w:val="0"/>
+          <w:sz w:val="18"/>
+          <w:szCs w:val="18"/>
+          <w:lang w:val="en-US" w:eastAsia="zh-CN" w:bidi="ar"/>
+        </w:rPr>
+      </w:pPr>
+      <w:r>
+        <w:rPr>
+          <w:rFonts w:hint="eastAsia" w:ascii="微软雅黑" w:hAnsi="微软雅黑" w:eastAsia="微软雅黑" w:cs="微软雅黑"/>
+          <w:color w:val="000000"/>
+          <w:kern w:val="0"/>
+          <w:sz w:val="18"/>
+          <w:szCs w:val="18"/>
+          <w:lang w:val="en-US" w:eastAsia="zh-CN" w:bidi="ar"/>
+        </w:rPr>
+        <w:t>-t</w:t>
+      </w:r>
+      <w:r>
+        <w:rPr>
+          <w:rFonts w:hint="eastAsia" w:ascii="微软雅黑" w:hAnsi="微软雅黑" w:eastAsia="微软雅黑" w:cs="微软雅黑"/>
+          <w:color w:val="000000"/>
+          <w:kern w:val="0"/>
+          <w:sz w:val="18"/>
+          <w:szCs w:val="18"/>
+          <w:lang w:val="en-US" w:eastAsia="zh-CN" w:bidi="ar"/>
+        </w:rPr>
+        <w:tab/>
+        <w:t/>
+      </w:r>
+      <w:r>
+        <w:rPr>
+          <w:rFonts w:hint="eastAsia" w:ascii="微软雅黑" w:hAnsi="微软雅黑" w:eastAsia="微软雅黑" w:cs="微软雅黑"/>
+          <w:color w:val="000000"/>
+          <w:kern w:val="0"/>
+          <w:sz w:val="18"/>
+          <w:szCs w:val="18"/>
+          <w:lang w:val="en-US" w:eastAsia="zh-CN" w:bidi="ar"/>
+        </w:rPr>
+        <w:tab/>
+        <w:t/>
+      </w:r>
+      <w:r>
+        <w:rPr>
+          <w:rFonts w:hint="eastAsia" w:ascii="微软雅黑" w:hAnsi="微软雅黑" w:eastAsia="微软雅黑" w:cs="微软雅黑"/>
+          <w:color w:val="000000"/>
+          <w:kern w:val="0"/>
+          <w:sz w:val="18"/>
+          <w:szCs w:val="18"/>
+          <w:lang w:val="en-US" w:eastAsia="zh-CN" w:bidi="ar"/>
+        </w:rPr>
+        <w:tab/>
+        <w:t>设置集群地址（vip,vritual ip）</w:t>
+      </w:r>
+    </w:p>
+    <w:p>
+      <w:pPr>
+        <w:keepNext w:val="0"/>
+        <w:keepLines w:val="0"/>
+        <w:widowControl/>
+        <w:suppressLineNumbers w:val="0"/>
+        <w:ind w:firstLine="420" w:firstLineChars="0"/>
+        <w:jc w:val="left"/>
+        <w:rPr>
+          <w:rFonts w:hint="eastAsia" w:ascii="微软雅黑" w:hAnsi="微软雅黑" w:eastAsia="微软雅黑" w:cs="微软雅黑"/>
+          <w:color w:val="000000"/>
+          <w:kern w:val="0"/>
+          <w:sz w:val="18"/>
+          <w:szCs w:val="18"/>
+          <w:lang w:val="en-US" w:eastAsia="zh-CN" w:bidi="ar"/>
+        </w:rPr>
+      </w:pPr>
+      <w:r>
+        <w:rPr>
+          <w:rFonts w:hint="eastAsia" w:ascii="微软雅黑" w:hAnsi="微软雅黑" w:eastAsia="微软雅黑" w:cs="微软雅黑"/>
+          <w:color w:val="000000"/>
+          <w:kern w:val="0"/>
+          <w:sz w:val="18"/>
+          <w:szCs w:val="18"/>
+          <w:lang w:val="en-US" w:eastAsia="zh-CN" w:bidi="ar"/>
+        </w:rPr>
+        <w:t>-s</w:t>
+      </w:r>
+      <w:r>
+        <w:rPr>
+          <w:rFonts w:hint="eastAsia" w:ascii="微软雅黑" w:hAnsi="微软雅黑" w:eastAsia="微软雅黑" w:cs="微软雅黑"/>
+          <w:color w:val="000000"/>
+          <w:kern w:val="0"/>
+          <w:sz w:val="18"/>
+          <w:szCs w:val="18"/>
+          <w:lang w:val="en-US" w:eastAsia="zh-CN" w:bidi="ar"/>
+        </w:rPr>
+        <w:tab/>
+        <w:t/>
+      </w:r>
+      <w:r>
+        <w:rPr>
+          <w:rFonts w:hint="eastAsia" w:ascii="微软雅黑" w:hAnsi="微软雅黑" w:eastAsia="微软雅黑" w:cs="微软雅黑"/>
+          <w:color w:val="000000"/>
+          <w:kern w:val="0"/>
+          <w:sz w:val="18"/>
+          <w:szCs w:val="18"/>
+          <w:lang w:val="en-US" w:eastAsia="zh-CN" w:bidi="ar"/>
+        </w:rPr>
+        <w:tab/>
+        <w:t/>
+      </w:r>
+      <w:r>
+        <w:rPr>
+          <w:rFonts w:hint="eastAsia" w:ascii="微软雅黑" w:hAnsi="微软雅黑" w:eastAsia="微软雅黑" w:cs="微软雅黑"/>
+          <w:color w:val="000000"/>
+          <w:kern w:val="0"/>
+          <w:sz w:val="18"/>
+          <w:szCs w:val="18"/>
+          <w:lang w:val="en-US" w:eastAsia="zh-CN" w:bidi="ar"/>
+        </w:rPr>
+        <w:tab/>
+        <w:t>指定负载调度算法</w:t>
+      </w:r>
+    </w:p>
+    <w:p>
+      <w:pPr>
+        <w:keepNext w:val="0"/>
+        <w:keepLines w:val="0"/>
+        <w:widowControl/>
+        <w:suppressLineNumbers w:val="0"/>
+        <w:ind w:firstLine="420" w:firstLineChars="0"/>
+        <w:jc w:val="left"/>
+        <w:rPr>
+          <w:rFonts w:hint="eastAsia" w:ascii="微软雅黑" w:hAnsi="微软雅黑" w:eastAsia="微软雅黑" w:cs="微软雅黑"/>
+          <w:color w:val="000000"/>
+          <w:kern w:val="0"/>
+          <w:sz w:val="18"/>
+          <w:szCs w:val="18"/>
+          <w:lang w:val="en-US" w:eastAsia="zh-CN" w:bidi="ar"/>
+        </w:rPr>
+      </w:pPr>
+    </w:p>
+    <w:p>
+      <w:pPr>
+        <w:keepNext w:val="0"/>
+        <w:keepLines w:val="0"/>
+        <w:widowControl/>
+        <w:suppressLineNumbers w:val="0"/>
+        <w:ind w:firstLine="420" w:firstLineChars="0"/>
+        <w:jc w:val="left"/>
+        <w:rPr>
+          <w:rFonts w:hint="eastAsia" w:ascii="微软雅黑" w:hAnsi="微软雅黑" w:eastAsia="微软雅黑" w:cs="微软雅黑"/>
+          <w:color w:val="000000"/>
+          <w:kern w:val="0"/>
+          <w:sz w:val="18"/>
+          <w:szCs w:val="18"/>
+          <w:lang w:val="en-US" w:eastAsia="zh-CN" w:bidi="ar"/>
+        </w:rPr>
+      </w:pPr>
+      <w:r>
+        <w:rPr>
+          <w:rFonts w:hint="eastAsia" w:ascii="微软雅黑" w:hAnsi="微软雅黑" w:eastAsia="微软雅黑" w:cs="微软雅黑"/>
+          <w:color w:val="000000"/>
+          <w:kern w:val="0"/>
+          <w:sz w:val="18"/>
+          <w:szCs w:val="18"/>
+          <w:lang w:val="en-US" w:eastAsia="zh-CN" w:bidi="ar"/>
+        </w:rPr>
+        <w:t>二：ipvsadmin使用方法</w:t>
+      </w:r>
+    </w:p>
+    <w:p>
+      <w:pPr>
+        <w:keepNext w:val="0"/>
+        <w:keepLines w:val="0"/>
+        <w:widowControl/>
+        <w:suppressLineNumbers w:val="0"/>
+        <w:ind w:firstLine="420" w:firstLineChars="0"/>
+        <w:jc w:val="left"/>
+        <w:rPr>
+          <w:rFonts w:hint="eastAsia" w:ascii="微软雅黑" w:hAnsi="微软雅黑" w:eastAsia="微软雅黑" w:cs="微软雅黑"/>
+          <w:color w:val="000000"/>
+          <w:kern w:val="0"/>
+          <w:sz w:val="18"/>
+          <w:szCs w:val="18"/>
+          <w:lang w:val="en-US" w:eastAsia="zh-CN" w:bidi="ar"/>
+        </w:rPr>
+      </w:pPr>
+      <w:r>
+        <w:rPr>
+          <w:rFonts w:hint="eastAsia" w:ascii="微软雅黑" w:hAnsi="微软雅黑" w:eastAsia="微软雅黑" w:cs="微软雅黑"/>
+          <w:color w:val="000000"/>
+          <w:kern w:val="0"/>
+          <w:sz w:val="18"/>
+          <w:szCs w:val="18"/>
+          <w:lang w:val="en-US" w:eastAsia="zh-CN" w:bidi="ar"/>
+        </w:rPr>
+        <w:t>-a</w:t>
+      </w:r>
+      <w:r>
+        <w:rPr>
+          <w:rFonts w:hint="eastAsia" w:ascii="微软雅黑" w:hAnsi="微软雅黑" w:eastAsia="微软雅黑" w:cs="微软雅黑"/>
+          <w:color w:val="000000"/>
+          <w:kern w:val="0"/>
+          <w:sz w:val="18"/>
+          <w:szCs w:val="18"/>
+          <w:lang w:val="en-US" w:eastAsia="zh-CN" w:bidi="ar"/>
+        </w:rPr>
+        <w:tab/>
+        <w:t/>
+      </w:r>
+      <w:r>
+        <w:rPr>
+          <w:rFonts w:hint="eastAsia" w:ascii="微软雅黑" w:hAnsi="微软雅黑" w:eastAsia="微软雅黑" w:cs="微软雅黑"/>
+          <w:color w:val="000000"/>
+          <w:kern w:val="0"/>
+          <w:sz w:val="18"/>
+          <w:szCs w:val="18"/>
+          <w:lang w:val="en-US" w:eastAsia="zh-CN" w:bidi="ar"/>
+        </w:rPr>
+        <w:tab/>
+        <w:t/>
+      </w:r>
+      <w:r>
+        <w:rPr>
+          <w:rFonts w:hint="eastAsia" w:ascii="微软雅黑" w:hAnsi="微软雅黑" w:eastAsia="微软雅黑" w:cs="微软雅黑"/>
+          <w:color w:val="000000"/>
+          <w:kern w:val="0"/>
+          <w:sz w:val="18"/>
+          <w:szCs w:val="18"/>
+          <w:lang w:val="en-US" w:eastAsia="zh-CN" w:bidi="ar"/>
+        </w:rPr>
+        <w:tab/>
+        <w:t>添加真实服务器</w:t>
+      </w:r>
+    </w:p>
+    <w:p>
+      <w:pPr>
+        <w:keepNext w:val="0"/>
+        <w:keepLines w:val="0"/>
+        <w:widowControl/>
+        <w:suppressLineNumbers w:val="0"/>
+        <w:ind w:firstLine="420" w:firstLineChars="0"/>
+        <w:jc w:val="left"/>
+        <w:rPr>
+          <w:rFonts w:hint="eastAsia" w:ascii="微软雅黑" w:hAnsi="微软雅黑" w:eastAsia="微软雅黑" w:cs="微软雅黑"/>
+          <w:color w:val="000000"/>
+          <w:kern w:val="0"/>
+          <w:sz w:val="18"/>
+          <w:szCs w:val="18"/>
+          <w:lang w:val="en-US" w:eastAsia="zh-CN" w:bidi="ar"/>
+        </w:rPr>
+      </w:pPr>
+      <w:r>
+        <w:rPr>
+          <w:rFonts w:hint="eastAsia" w:ascii="微软雅黑" w:hAnsi="微软雅黑" w:eastAsia="微软雅黑" w:cs="微软雅黑"/>
+          <w:color w:val="000000"/>
+          <w:kern w:val="0"/>
+          <w:sz w:val="18"/>
+          <w:szCs w:val="18"/>
+          <w:lang w:val="en-US" w:eastAsia="zh-CN" w:bidi="ar"/>
+        </w:rPr>
+        <w:t>-d</w:t>
+      </w:r>
+      <w:r>
+        <w:rPr>
+          <w:rFonts w:hint="eastAsia" w:ascii="微软雅黑" w:hAnsi="微软雅黑" w:eastAsia="微软雅黑" w:cs="微软雅黑"/>
+          <w:color w:val="000000"/>
+          <w:kern w:val="0"/>
+          <w:sz w:val="18"/>
+          <w:szCs w:val="18"/>
+          <w:lang w:val="en-US" w:eastAsia="zh-CN" w:bidi="ar"/>
+        </w:rPr>
+        <w:tab/>
+        <w:t/>
+      </w:r>
+      <w:r>
+        <w:rPr>
+          <w:rFonts w:hint="eastAsia" w:ascii="微软雅黑" w:hAnsi="微软雅黑" w:eastAsia="微软雅黑" w:cs="微软雅黑"/>
+          <w:color w:val="000000"/>
+          <w:kern w:val="0"/>
+          <w:sz w:val="18"/>
+          <w:szCs w:val="18"/>
+          <w:lang w:val="en-US" w:eastAsia="zh-CN" w:bidi="ar"/>
+        </w:rPr>
+        <w:tab/>
+        <w:t/>
+      </w:r>
+      <w:r>
+        <w:rPr>
+          <w:rFonts w:hint="eastAsia" w:ascii="微软雅黑" w:hAnsi="微软雅黑" w:eastAsia="微软雅黑" w:cs="微软雅黑"/>
+          <w:color w:val="000000"/>
+          <w:kern w:val="0"/>
+          <w:sz w:val="18"/>
+          <w:szCs w:val="18"/>
+          <w:lang w:val="en-US" w:eastAsia="zh-CN" w:bidi="ar"/>
+        </w:rPr>
+        <w:tab/>
+        <w:t>删除真实服务器</w:t>
+      </w:r>
+    </w:p>
+    <w:p>
+      <w:pPr>
+        <w:keepNext w:val="0"/>
+        <w:keepLines w:val="0"/>
+        <w:widowControl/>
+        <w:suppressLineNumbers w:val="0"/>
+        <w:ind w:firstLine="420" w:firstLineChars="0"/>
+        <w:jc w:val="left"/>
+        <w:rPr>
+          <w:rFonts w:hint="eastAsia" w:ascii="微软雅黑" w:hAnsi="微软雅黑" w:eastAsia="微软雅黑" w:cs="微软雅黑"/>
+          <w:color w:val="000000"/>
+          <w:kern w:val="0"/>
+          <w:sz w:val="18"/>
+          <w:szCs w:val="18"/>
+          <w:lang w:val="en-US" w:eastAsia="zh-CN" w:bidi="ar"/>
+        </w:rPr>
+      </w:pPr>
+      <w:r>
+        <w:rPr>
+          <w:rFonts w:hint="eastAsia" w:ascii="微软雅黑" w:hAnsi="微软雅黑" w:eastAsia="微软雅黑" w:cs="微软雅黑"/>
+          <w:color w:val="000000"/>
+          <w:kern w:val="0"/>
+          <w:sz w:val="18"/>
+          <w:szCs w:val="18"/>
+          <w:lang w:val="en-US" w:eastAsia="zh-CN" w:bidi="ar"/>
+        </w:rPr>
+        <w:t>-r</w:t>
+      </w:r>
+      <w:r>
+        <w:rPr>
+          <w:rFonts w:hint="eastAsia" w:ascii="微软雅黑" w:hAnsi="微软雅黑" w:eastAsia="微软雅黑" w:cs="微软雅黑"/>
+          <w:color w:val="000000"/>
+          <w:kern w:val="0"/>
+          <w:sz w:val="18"/>
+          <w:szCs w:val="18"/>
+          <w:lang w:val="en-US" w:eastAsia="zh-CN" w:bidi="ar"/>
+        </w:rPr>
+        <w:tab/>
+        <w:t/>
+      </w:r>
+      <w:r>
+        <w:rPr>
+          <w:rFonts w:hint="eastAsia" w:ascii="微软雅黑" w:hAnsi="微软雅黑" w:eastAsia="微软雅黑" w:cs="微软雅黑"/>
+          <w:color w:val="000000"/>
+          <w:kern w:val="0"/>
+          <w:sz w:val="18"/>
+          <w:szCs w:val="18"/>
+          <w:lang w:val="en-US" w:eastAsia="zh-CN" w:bidi="ar"/>
+        </w:rPr>
+        <w:tab/>
+        <w:t/>
+      </w:r>
+      <w:r>
+        <w:rPr>
+          <w:rFonts w:hint="eastAsia" w:ascii="微软雅黑" w:hAnsi="微软雅黑" w:eastAsia="微软雅黑" w:cs="微软雅黑"/>
+          <w:color w:val="000000"/>
+          <w:kern w:val="0"/>
+          <w:sz w:val="18"/>
+          <w:szCs w:val="18"/>
+          <w:lang w:val="en-US" w:eastAsia="zh-CN" w:bidi="ar"/>
+        </w:rPr>
+        <w:tab/>
+        <w:t>指定真实服务器（real server）的IP地址</w:t>
+      </w:r>
+    </w:p>
+    <w:p>
+      <w:pPr>
+        <w:keepNext w:val="0"/>
+        <w:keepLines w:val="0"/>
+        <w:widowControl/>
+        <w:suppressLineNumbers w:val="0"/>
+        <w:ind w:firstLine="420" w:firstLineChars="0"/>
+        <w:jc w:val="left"/>
+        <w:rPr>
+          <w:rFonts w:hint="eastAsia" w:ascii="微软雅黑" w:hAnsi="微软雅黑" w:eastAsia="微软雅黑" w:cs="微软雅黑"/>
+          <w:color w:val="000000"/>
+          <w:kern w:val="0"/>
+          <w:sz w:val="18"/>
+          <w:szCs w:val="18"/>
+          <w:lang w:val="en-US" w:eastAsia="zh-CN" w:bidi="ar"/>
+        </w:rPr>
+      </w:pPr>
+      <w:r>
+        <w:rPr>
+          <w:rFonts w:hint="eastAsia" w:ascii="微软雅黑" w:hAnsi="微软雅黑" w:eastAsia="微软雅黑" w:cs="微软雅黑"/>
+          <w:color w:val="000000"/>
+          <w:kern w:val="0"/>
+          <w:sz w:val="18"/>
+          <w:szCs w:val="18"/>
+          <w:lang w:val="en-US" w:eastAsia="zh-CN" w:bidi="ar"/>
+        </w:rPr>
+        <w:t>-m</w:t>
+      </w:r>
+      <w:r>
+        <w:rPr>
+          <w:rFonts w:hint="eastAsia" w:ascii="微软雅黑" w:hAnsi="微软雅黑" w:eastAsia="微软雅黑" w:cs="微软雅黑"/>
+          <w:color w:val="000000"/>
+          <w:kern w:val="0"/>
+          <w:sz w:val="18"/>
+          <w:szCs w:val="18"/>
+          <w:lang w:val="en-US" w:eastAsia="zh-CN" w:bidi="ar"/>
+        </w:rPr>
+        <w:tab/>
+        <w:t/>
+      </w:r>
+      <w:r>
+        <w:rPr>
+          <w:rFonts w:hint="eastAsia" w:ascii="微软雅黑" w:hAnsi="微软雅黑" w:eastAsia="微软雅黑" w:cs="微软雅黑"/>
+          <w:color w:val="000000"/>
+          <w:kern w:val="0"/>
+          <w:sz w:val="18"/>
+          <w:szCs w:val="18"/>
+          <w:lang w:val="en-US" w:eastAsia="zh-CN" w:bidi="ar"/>
+        </w:rPr>
+        <w:tab/>
+        <w:t/>
+      </w:r>
+      <w:r>
+        <w:rPr>
+          <w:rFonts w:hint="eastAsia" w:ascii="微软雅黑" w:hAnsi="微软雅黑" w:eastAsia="微软雅黑" w:cs="微软雅黑"/>
+          <w:color w:val="000000"/>
+          <w:kern w:val="0"/>
+          <w:sz w:val="18"/>
+          <w:szCs w:val="18"/>
+          <w:lang w:val="en-US" w:eastAsia="zh-CN" w:bidi="ar"/>
+        </w:rPr>
+        <w:tab/>
+        <w:t>使用nat模式；-g -i 分别对应dr tun模式</w:t>
+      </w:r>
+    </w:p>
+    <w:p>
+      <w:pPr>
+        <w:keepNext w:val="0"/>
+        <w:keepLines w:val="0"/>
+        <w:widowControl/>
+        <w:suppressLineNumbers w:val="0"/>
+        <w:ind w:firstLine="420" w:firstLineChars="0"/>
+        <w:jc w:val="left"/>
+        <w:rPr>
+          <w:rFonts w:hint="default" w:ascii="微软雅黑" w:hAnsi="微软雅黑" w:eastAsia="微软雅黑" w:cs="微软雅黑"/>
+          <w:color w:val="000000"/>
+          <w:kern w:val="0"/>
+          <w:sz w:val="18"/>
+          <w:szCs w:val="18"/>
+          <w:lang w:val="en-US" w:eastAsia="zh-CN" w:bidi="ar"/>
+        </w:rPr>
+      </w:pPr>
+      <w:r>
+        <w:rPr>
+          <w:rFonts w:hint="eastAsia" w:ascii="微软雅黑" w:hAnsi="微软雅黑" w:eastAsia="微软雅黑" w:cs="微软雅黑"/>
+          <w:color w:val="000000"/>
+          <w:kern w:val="0"/>
+          <w:sz w:val="18"/>
+          <w:szCs w:val="18"/>
+          <w:lang w:val="en-US" w:eastAsia="zh-CN" w:bidi="ar"/>
+        </w:rPr>
+        <w:t>-w</w:t>
+      </w:r>
+      <w:r>
+        <w:rPr>
+          <w:rFonts w:hint="eastAsia" w:ascii="微软雅黑" w:hAnsi="微软雅黑" w:eastAsia="微软雅黑" w:cs="微软雅黑"/>
+          <w:color w:val="000000"/>
+          <w:kern w:val="0"/>
+          <w:sz w:val="18"/>
+          <w:szCs w:val="18"/>
+          <w:lang w:val="en-US" w:eastAsia="zh-CN" w:bidi="ar"/>
+        </w:rPr>
+        <w:tab/>
+        <w:t/>
+      </w:r>
+      <w:r>
+        <w:rPr>
+          <w:rFonts w:hint="eastAsia" w:ascii="微软雅黑" w:hAnsi="微软雅黑" w:eastAsia="微软雅黑" w:cs="微软雅黑"/>
+          <w:color w:val="000000"/>
+          <w:kern w:val="0"/>
+          <w:sz w:val="18"/>
+          <w:szCs w:val="18"/>
+          <w:lang w:val="en-US" w:eastAsia="zh-CN" w:bidi="ar"/>
+        </w:rPr>
+        <w:tab/>
+        <w:t/>
+      </w:r>
+      <w:r>
+        <w:rPr>
+          <w:rFonts w:hint="eastAsia" w:ascii="微软雅黑" w:hAnsi="微软雅黑" w:eastAsia="微软雅黑" w:cs="微软雅黑"/>
+          <w:color w:val="000000"/>
+          <w:kern w:val="0"/>
+          <w:sz w:val="18"/>
+          <w:szCs w:val="18"/>
+          <w:lang w:val="en-US" w:eastAsia="zh-CN" w:bidi="ar"/>
+        </w:rPr>
+        <w:tab/>
+        <w:t>为节点服务器设置权重，默认为1</w:t>
+      </w:r>
+    </w:p>
+    <w:p>
+      <w:pPr>
+        <w:keepNext w:val="0"/>
+        <w:keepLines w:val="0"/>
+        <w:widowControl/>
+        <w:suppressLineNumbers w:val="0"/>
+        <w:jc w:val="left"/>
+        <w:rPr>
+          <w:rFonts w:hint="default" w:ascii="微软雅黑" w:hAnsi="微软雅黑" w:eastAsia="微软雅黑" w:cs="微软雅黑"/>
+          <w:color w:val="000000"/>
+          <w:kern w:val="0"/>
+          <w:sz w:val="18"/>
+          <w:szCs w:val="18"/>
+          <w:lang w:val="en-US" w:eastAsia="zh-CN" w:bidi="ar"/>
+        </w:rPr>
+      </w:pPr>
+    </w:p>
+    <w:p>
+      <w:pPr>
+        <w:keepNext w:val="0"/>
+        <w:keepLines w:val="0"/>
+        <w:widowControl/>
+        <w:suppressLineNumbers w:val="0"/>
+        <w:jc w:val="left"/>
+        <w:rPr>
+          <w:rFonts w:hint="eastAsia" w:ascii="微软雅黑" w:hAnsi="微软雅黑" w:eastAsia="微软雅黑" w:cs="微软雅黑"/>
+          <w:color w:val="000000"/>
+          <w:kern w:val="0"/>
+          <w:sz w:val="18"/>
+          <w:szCs w:val="18"/>
+          <w:lang w:val="en-US" w:eastAsia="zh-CN" w:bidi="ar"/>
+        </w:rPr>
+      </w:pPr>
+      <w:r>
+        <w:rPr>
+          <w:rFonts w:hint="eastAsia" w:ascii="微软雅黑" w:hAnsi="微软雅黑" w:eastAsia="微软雅黑" w:cs="微软雅黑"/>
+          <w:color w:val="000000"/>
+          <w:kern w:val="0"/>
+          <w:sz w:val="18"/>
+          <w:szCs w:val="18"/>
+          <w:lang w:val="en-US" w:eastAsia="zh-CN" w:bidi="ar"/>
+        </w:rPr>
+        <w:t>Lvs集群的组成：前端：负载均衡层（由一台或多台负载调度器构成）</w:t>
+      </w:r>
+    </w:p>
+    <w:p>
+      <w:pPr>
+        <w:keepNext w:val="0"/>
+        <w:keepLines w:val="0"/>
+        <w:widowControl/>
+        <w:suppressLineNumbers w:val="0"/>
+        <w:ind w:left="840" w:leftChars="0" w:firstLine="420" w:firstLineChars="0"/>
+        <w:jc w:val="left"/>
+        <w:rPr>
+          <w:rFonts w:hint="eastAsia" w:ascii="微软雅黑" w:hAnsi="微软雅黑" w:eastAsia="微软雅黑" w:cs="微软雅黑"/>
+          <w:color w:val="000000"/>
+          <w:kern w:val="0"/>
+          <w:sz w:val="18"/>
+          <w:szCs w:val="18"/>
+          <w:lang w:val="en-US" w:eastAsia="zh-CN" w:bidi="ar"/>
+        </w:rPr>
+      </w:pPr>
+      <w:r>
+        <w:rPr>
+          <w:rFonts w:hint="eastAsia" w:ascii="微软雅黑" w:hAnsi="微软雅黑" w:eastAsia="微软雅黑" w:cs="微软雅黑"/>
+          <w:color w:val="000000"/>
+          <w:kern w:val="0"/>
+          <w:sz w:val="18"/>
+          <w:szCs w:val="18"/>
+          <w:lang w:val="en-US" w:eastAsia="zh-CN" w:bidi="ar"/>
+        </w:rPr>
+        <w:t>中间：服务器集群层（由一组实际运行应用服务的服务器组成）</w:t>
+      </w:r>
+    </w:p>
+    <w:p>
+      <w:pPr>
+        <w:keepNext w:val="0"/>
+        <w:keepLines w:val="0"/>
+        <w:widowControl/>
+        <w:suppressLineNumbers w:val="0"/>
+        <w:ind w:left="840" w:leftChars="0" w:firstLine="420" w:firstLineChars="0"/>
+        <w:jc w:val="left"/>
+        <w:rPr>
+          <w:rFonts w:hint="eastAsia" w:ascii="微软雅黑" w:hAnsi="微软雅黑" w:eastAsia="微软雅黑" w:cs="微软雅黑"/>
+          <w:color w:val="000000"/>
+          <w:kern w:val="0"/>
+          <w:sz w:val="18"/>
+          <w:szCs w:val="18"/>
+          <w:lang w:val="en-US" w:eastAsia="zh-CN" w:bidi="ar"/>
+        </w:rPr>
+      </w:pPr>
+      <w:r>
+        <w:rPr>
+          <w:rFonts w:hint="eastAsia" w:ascii="微软雅黑" w:hAnsi="微软雅黑" w:eastAsia="微软雅黑" w:cs="微软雅黑"/>
+          <w:color w:val="000000"/>
+          <w:kern w:val="0"/>
+          <w:sz w:val="18"/>
+          <w:szCs w:val="18"/>
+          <w:lang w:val="en-US" w:eastAsia="zh-CN" w:bidi="ar"/>
+        </w:rPr>
+        <w:t>低端：数据共享存储层（提供共享存储空间的存储区域）</w:t>
+      </w:r>
+    </w:p>
+    <w:p>
+      <w:pPr>
+        <w:keepNext w:val="0"/>
+        <w:keepLines w:val="0"/>
+        <w:widowControl/>
+        <w:suppressLineNumbers w:val="0"/>
+        <w:ind w:left="840" w:leftChars="0" w:firstLine="420" w:firstLineChars="0"/>
+        <w:jc w:val="left"/>
+        <w:rPr>
+          <w:rFonts w:hint="eastAsia" w:ascii="微软雅黑" w:hAnsi="微软雅黑" w:eastAsia="微软雅黑" w:cs="微软雅黑"/>
+          <w:color w:val="000000"/>
+          <w:kern w:val="0"/>
+          <w:sz w:val="18"/>
+          <w:szCs w:val="18"/>
+          <w:lang w:val="en-US" w:eastAsia="zh-CN" w:bidi="ar"/>
+        </w:rPr>
+      </w:pPr>
+    </w:p>
+    <w:p>
+      <w:pPr>
+        <w:keepNext w:val="0"/>
+        <w:keepLines w:val="0"/>
+        <w:widowControl/>
+        <w:suppressLineNumbers w:val="0"/>
+        <w:jc w:val="left"/>
+        <w:rPr>
+          <w:rFonts w:hint="eastAsia" w:ascii="微软雅黑" w:hAnsi="微软雅黑" w:eastAsia="微软雅黑" w:cs="微软雅黑"/>
+          <w:color w:val="000000"/>
+          <w:kern w:val="0"/>
+          <w:sz w:val="18"/>
+          <w:szCs w:val="18"/>
+          <w:lang w:val="en-US" w:eastAsia="zh-CN" w:bidi="ar"/>
+        </w:rPr>
+      </w:pPr>
+    </w:p>
+    <w:p>
+      <w:pPr>
+        <w:keepNext w:val="0"/>
+        <w:keepLines w:val="0"/>
+        <w:widowControl/>
+        <w:suppressLineNumbers w:val="0"/>
+        <w:jc w:val="left"/>
+        <w:rPr>
+          <w:rFonts w:hint="eastAsia" w:ascii="微软雅黑" w:hAnsi="微软雅黑" w:eastAsia="微软雅黑" w:cs="微软雅黑"/>
+          <w:color w:val="000000"/>
+          <w:kern w:val="0"/>
+          <w:sz w:val="18"/>
+          <w:szCs w:val="18"/>
+          <w:lang w:val="en-US" w:eastAsia="zh-CN" w:bidi="ar"/>
+        </w:rPr>
+      </w:pPr>
+      <w:r>
+        <w:rPr>
+          <w:rFonts w:hint="eastAsia" w:ascii="微软雅黑" w:hAnsi="微软雅黑" w:eastAsia="微软雅黑" w:cs="微软雅黑"/>
+          <w:color w:val="000000"/>
+          <w:kern w:val="0"/>
+          <w:sz w:val="18"/>
+          <w:szCs w:val="18"/>
+          <w:lang w:val="en-US" w:eastAsia="zh-CN" w:bidi="ar"/>
+        </w:rPr>
+        <w:t>部署lvs-nat集群流程：</w:t>
+      </w:r>
+    </w:p>
+    <w:p>
+      <w:pPr>
+        <w:keepNext w:val="0"/>
+        <w:keepLines w:val="0"/>
+        <w:widowControl/>
+        <w:suppressLineNumbers w:val="0"/>
+        <w:jc w:val="left"/>
+        <w:rPr>
+          <w:rFonts w:hint="default" w:ascii="微软雅黑" w:hAnsi="微软雅黑" w:eastAsia="微软雅黑" w:cs="微软雅黑"/>
+          <w:color w:val="000000"/>
+          <w:kern w:val="0"/>
+          <w:sz w:val="18"/>
+          <w:szCs w:val="18"/>
+          <w:lang w:val="en-US" w:eastAsia="zh-CN" w:bidi="ar"/>
+        </w:rPr>
+      </w:pPr>
+      <w:r>
+        <w:rPr>
+          <w:rFonts w:hint="eastAsia" w:ascii="微软雅黑" w:hAnsi="微软雅黑" w:eastAsia="微软雅黑" w:cs="微软雅黑"/>
+          <w:color w:val="000000"/>
+          <w:kern w:val="0"/>
+          <w:sz w:val="18"/>
+          <w:szCs w:val="18"/>
+          <w:lang w:val="en-US" w:eastAsia="zh-CN" w:bidi="ar"/>
+        </w:rPr>
+        <w:t>拓扑图：</w:t>
+      </w:r>
+    </w:p>
+    <w:p>
+      <w:pPr>
+        <w:keepNext w:val="0"/>
+        <w:keepLines w:val="0"/>
+        <w:widowControl/>
+        <w:suppressLineNumbers w:val="0"/>
+        <w:ind w:left="840" w:leftChars="0" w:firstLine="420" w:firstLineChars="0"/>
+        <w:jc w:val="left"/>
+        <w:rPr>
+          <w:rFonts w:hint="default" w:ascii="微软雅黑" w:hAnsi="微软雅黑" w:eastAsia="微软雅黑" w:cs="微软雅黑"/>
+          <w:color w:val="000000"/>
+          <w:kern w:val="0"/>
+          <w:sz w:val="18"/>
+          <w:szCs w:val="18"/>
+          <w:lang w:val="en-US" w:eastAsia="zh-CN" w:bidi="ar"/>
+        </w:rPr>
+      </w:pPr>
+    </w:p>
+    <w:p>
+      <w:pPr>
+        <w:keepNext w:val="0"/>
+        <w:keepLines w:val="0"/>
+        <w:widowControl/>
+        <w:suppressLineNumbers w:val="0"/>
         <w:jc w:val="left"/>
         <w:rPr>
           <w:rFonts w:hint="default" w:ascii="微软雅黑" w:hAnsi="微软雅黑" w:eastAsia="微软雅黑" w:cs="微软雅黑"/>
@@ -256,7 +2212,7 @@
         <w:suppressLineNumbers w:val="0"/>
         <w:jc w:val="left"/>
         <w:rPr>
-          <w:rFonts w:hint="default" w:ascii="微软雅黑" w:hAnsi="微软雅黑" w:eastAsia="微软雅黑" w:cs="微软雅黑"/>
+          <w:rFonts w:hint="eastAsia" w:ascii="微软雅黑" w:hAnsi="微软雅黑" w:eastAsia="微软雅黑" w:cs="微软雅黑"/>
           <w:color w:val="000000"/>
           <w:kern w:val="0"/>
           <w:sz w:val="18"/>
@@ -330,65 +2286,6 @@
         </w:rPr>
         <w:t>(RIP)</w:t>
       </w:r>
-    </w:p>
-    <w:p>
-      <w:pPr>
-        <w:keepNext w:val="0"/>
-        <w:keepLines w:val="0"/>
-        <w:widowControl/>
-        <w:suppressLineNumbers w:val="0"/>
-        <w:jc w:val="left"/>
-        <w:rPr>
-          <w:rFonts w:hint="eastAsia" w:ascii="微软雅黑" w:hAnsi="微软雅黑" w:eastAsia="微软雅黑" w:cs="微软雅黑"/>
-          <w:color w:val="000000"/>
-          <w:kern w:val="0"/>
-          <w:sz w:val="18"/>
-          <w:szCs w:val="18"/>
-          <w:lang w:val="en-US" w:eastAsia="zh-CN" w:bidi="ar"/>
-        </w:rPr>
-      </w:pPr>
-      <w:bookmarkStart w:id="0" w:name="OLE_LINK1"/>
-      <w:r>
-        <w:rPr>
-          <w:rFonts w:hint="eastAsia" w:ascii="微软雅黑" w:hAnsi="微软雅黑" w:eastAsia="微软雅黑" w:cs="微软雅黑"/>
-          <w:b/>
-          <w:bCs/>
-          <w:color w:val="000000"/>
-          <w:kern w:val="0"/>
-          <w:sz w:val="18"/>
-          <w:szCs w:val="18"/>
-          <w:lang w:val="en-US" w:eastAsia="zh-CN" w:bidi="ar"/>
-        </w:rPr>
-        <w:t>一：部署【lvs+NAT】</w:t>
-      </w:r>
-      <w:r>
-        <w:rPr>
-          <w:rFonts w:hint="eastAsia" w:ascii="微软雅黑" w:hAnsi="微软雅黑" w:eastAsia="微软雅黑" w:cs="微软雅黑"/>
-          <w:color w:val="000000"/>
-          <w:kern w:val="0"/>
-          <w:sz w:val="15"/>
-          <w:szCs w:val="15"/>
-          <w:lang w:val="en-US" w:eastAsia="zh-CN" w:bidi="ar"/>
-        </w:rPr>
-        <w:t>(nat通过网络地址转换实现的虚拟服务器)</w:t>
-      </w:r>
-    </w:p>
-    <w:p>
-      <w:pPr>
-        <w:keepNext w:val="0"/>
-        <w:keepLines w:val="0"/>
-        <w:widowControl/>
-        <w:suppressLineNumbers w:val="0"/>
-        <w:jc w:val="left"/>
-        <w:rPr>
-          <w:rFonts w:hint="default" w:ascii="微软雅黑" w:hAnsi="微软雅黑" w:eastAsia="微软雅黑" w:cs="微软雅黑"/>
-          <w:color w:val="000000"/>
-          <w:kern w:val="0"/>
-          <w:sz w:val="18"/>
-          <w:szCs w:val="18"/>
-          <w:lang w:val="en-US" w:eastAsia="zh-CN" w:bidi="ar"/>
-        </w:rPr>
-      </w:pPr>
     </w:p>
     <w:p>
       <w:pPr>
@@ -402,6 +2299,344 @@
         <w:suppressLineNumbers w:val="0"/>
         <w:jc w:val="left"/>
         <w:rPr>
+          <w:rFonts w:hint="eastAsia" w:ascii="微软雅黑" w:hAnsi="微软雅黑" w:eastAsia="微软雅黑" w:cs="微软雅黑"/>
+          <w:color w:val="000000"/>
+          <w:kern w:val="0"/>
+          <w:sz w:val="18"/>
+          <w:szCs w:val="18"/>
+          <w:lang w:val="en-US" w:eastAsia="zh-CN" w:bidi="ar"/>
+        </w:rPr>
+      </w:pPr>
+      <w:r>
+        <w:rPr>
+          <w:rFonts w:hint="eastAsia" w:ascii="微软雅黑" w:hAnsi="微软雅黑" w:eastAsia="微软雅黑" w:cs="微软雅黑"/>
+          <w:color w:val="000000"/>
+          <w:kern w:val="0"/>
+          <w:sz w:val="18"/>
+          <w:szCs w:val="18"/>
+          <w:lang w:val="en-US" w:eastAsia="zh-CN" w:bidi="ar"/>
+        </w:rPr>
+        <w:t xml:space="preserve">：real server: </w:t>
+      </w:r>
+    </w:p>
+    <w:p>
+      <w:pPr>
+        <w:keepNext w:val="0"/>
+        <w:keepLines w:val="0"/>
+        <w:widowControl/>
+        <w:numPr>
+          <w:numId w:val="0"/>
+        </w:numPr>
+        <w:suppressLineNumbers w:val="0"/>
+        <w:ind w:left="420" w:leftChars="0"/>
+        <w:jc w:val="left"/>
+        <w:rPr>
+          <w:rFonts w:hint="default" w:ascii="微软雅黑" w:hAnsi="微软雅黑" w:eastAsia="微软雅黑" w:cs="微软雅黑"/>
+          <w:color w:val="000000"/>
+          <w:kern w:val="0"/>
+          <w:sz w:val="18"/>
+          <w:szCs w:val="18"/>
+          <w:lang w:val="en-US" w:eastAsia="zh-CN" w:bidi="ar"/>
+        </w:rPr>
+      </w:pPr>
+      <w:r>
+        <w:rPr>
+          <w:rFonts w:hint="eastAsia" w:ascii="微软雅黑" w:hAnsi="微软雅黑" w:eastAsia="微软雅黑" w:cs="微软雅黑"/>
+          <w:color w:val="000000"/>
+          <w:kern w:val="0"/>
+          <w:sz w:val="18"/>
+          <w:szCs w:val="18"/>
+          <w:lang w:val="en-US" w:eastAsia="zh-CN" w:bidi="ar"/>
+        </w:rPr>
+        <w:t>-配置web服务器(设置网关)</w:t>
+      </w:r>
+    </w:p>
+    <w:p>
+      <w:pPr>
+        <w:keepNext w:val="0"/>
+        <w:keepLines w:val="0"/>
+        <w:widowControl/>
+        <w:numPr>
+          <w:ilvl w:val="0"/>
+          <w:numId w:val="1"/>
+        </w:numPr>
+        <w:suppressLineNumbers w:val="0"/>
+        <w:ind w:left="0" w:leftChars="0" w:firstLine="0" w:firstLineChars="0"/>
+        <w:jc w:val="left"/>
+        <w:rPr>
+          <w:rFonts w:hint="default" w:ascii="微软雅黑" w:hAnsi="微软雅黑" w:eastAsia="微软雅黑" w:cs="微软雅黑"/>
+          <w:color w:val="000000"/>
+          <w:kern w:val="0"/>
+          <w:sz w:val="18"/>
+          <w:szCs w:val="18"/>
+          <w:lang w:val="en-US" w:eastAsia="zh-CN" w:bidi="ar"/>
+        </w:rPr>
+      </w:pPr>
+      <w:r>
+        <w:rPr>
+          <w:rFonts w:hint="eastAsia" w:ascii="微软雅黑" w:hAnsi="微软雅黑" w:eastAsia="微软雅黑" w:cs="微软雅黑"/>
+          <w:color w:val="000000"/>
+          <w:kern w:val="0"/>
+          <w:sz w:val="18"/>
+          <w:szCs w:val="18"/>
+          <w:lang w:val="en-US" w:eastAsia="zh-CN" w:bidi="ar"/>
+        </w:rPr>
+        <w:t>：director server:</w:t>
+      </w:r>
+    </w:p>
+    <w:p>
+      <w:pPr>
+        <w:keepNext w:val="0"/>
+        <w:keepLines w:val="0"/>
+        <w:widowControl/>
+        <w:numPr>
+          <w:numId w:val="0"/>
+        </w:numPr>
+        <w:suppressLineNumbers w:val="0"/>
+        <w:ind w:firstLine="420" w:firstLineChars="0"/>
+        <w:jc w:val="left"/>
+        <w:rPr>
+          <w:rFonts w:hint="eastAsia" w:ascii="微软雅黑" w:hAnsi="微软雅黑" w:eastAsia="微软雅黑" w:cs="微软雅黑"/>
+          <w:color w:val="000000"/>
+          <w:kern w:val="0"/>
+          <w:sz w:val="18"/>
+          <w:szCs w:val="18"/>
+          <w:lang w:val="en-US" w:eastAsia="zh-CN" w:bidi="ar"/>
+        </w:rPr>
+      </w:pPr>
+      <w:r>
+        <w:rPr>
+          <w:rFonts w:hint="eastAsia" w:ascii="微软雅黑" w:hAnsi="微软雅黑" w:eastAsia="微软雅黑" w:cs="微软雅黑"/>
+          <w:color w:val="000000"/>
+          <w:kern w:val="0"/>
+          <w:sz w:val="18"/>
+          <w:szCs w:val="18"/>
+          <w:lang w:val="en-US" w:eastAsia="zh-CN" w:bidi="ar"/>
+        </w:rPr>
+        <w:t>-在调度器上安装并使用ipvsadm</w:t>
+      </w:r>
+    </w:p>
+    <w:p>
+      <w:pPr>
+        <w:keepNext w:val="0"/>
+        <w:keepLines w:val="0"/>
+        <w:widowControl/>
+        <w:numPr>
+          <w:numId w:val="0"/>
+        </w:numPr>
+        <w:suppressLineNumbers w:val="0"/>
+        <w:ind w:firstLine="420" w:firstLineChars="0"/>
+        <w:jc w:val="left"/>
+        <w:rPr>
+          <w:rFonts w:hint="eastAsia" w:ascii="微软雅黑" w:hAnsi="微软雅黑" w:eastAsia="微软雅黑" w:cs="微软雅黑"/>
+          <w:color w:val="000000"/>
+          <w:kern w:val="0"/>
+          <w:sz w:val="18"/>
+          <w:szCs w:val="18"/>
+          <w:lang w:val="en-US" w:eastAsia="zh-CN" w:bidi="ar"/>
+        </w:rPr>
+      </w:pPr>
+      <w:r>
+        <w:rPr>
+          <w:rFonts w:hint="eastAsia" w:ascii="微软雅黑" w:hAnsi="微软雅黑" w:eastAsia="微软雅黑" w:cs="微软雅黑"/>
+          <w:color w:val="000000"/>
+          <w:kern w:val="0"/>
+          <w:sz w:val="18"/>
+          <w:szCs w:val="18"/>
+          <w:lang w:val="en-US" w:eastAsia="zh-CN" w:bidi="ar"/>
+        </w:rPr>
+        <w:t>-创建虚拟服务器</w:t>
+      </w:r>
+    </w:p>
+    <w:p>
+      <w:pPr>
+        <w:keepNext w:val="0"/>
+        <w:keepLines w:val="0"/>
+        <w:widowControl/>
+        <w:numPr>
+          <w:numId w:val="0"/>
+        </w:numPr>
+        <w:suppressLineNumbers w:val="0"/>
+        <w:ind w:firstLine="420" w:firstLineChars="0"/>
+        <w:jc w:val="left"/>
+        <w:rPr>
+          <w:rFonts w:hint="eastAsia" w:ascii="微软雅黑" w:hAnsi="微软雅黑" w:eastAsia="微软雅黑" w:cs="微软雅黑"/>
+          <w:color w:val="000000"/>
+          <w:kern w:val="0"/>
+          <w:sz w:val="18"/>
+          <w:szCs w:val="18"/>
+          <w:lang w:val="en-US" w:eastAsia="zh-CN" w:bidi="ar"/>
+        </w:rPr>
+      </w:pPr>
+      <w:r>
+        <w:rPr>
+          <w:rFonts w:hint="eastAsia" w:ascii="微软雅黑" w:hAnsi="微软雅黑" w:eastAsia="微软雅黑" w:cs="微软雅黑"/>
+          <w:color w:val="000000"/>
+          <w:kern w:val="0"/>
+          <w:sz w:val="18"/>
+          <w:szCs w:val="18"/>
+          <w:lang w:val="en-US" w:eastAsia="zh-CN" w:bidi="ar"/>
+        </w:rPr>
+        <w:t>-向虚拟服务器加入节点</w:t>
+      </w:r>
+    </w:p>
+    <w:p>
+      <w:pPr>
+        <w:keepNext w:val="0"/>
+        <w:keepLines w:val="0"/>
+        <w:widowControl/>
+        <w:numPr>
+          <w:ilvl w:val="0"/>
+          <w:numId w:val="1"/>
+        </w:numPr>
+        <w:suppressLineNumbers w:val="0"/>
+        <w:ind w:left="0" w:leftChars="0" w:firstLine="0" w:firstLineChars="0"/>
+        <w:jc w:val="left"/>
+        <w:rPr>
+          <w:rFonts w:hint="eastAsia" w:ascii="微软雅黑" w:hAnsi="微软雅黑" w:eastAsia="微软雅黑" w:cs="微软雅黑"/>
+          <w:color w:val="000000"/>
+          <w:kern w:val="0"/>
+          <w:sz w:val="18"/>
+          <w:szCs w:val="18"/>
+          <w:lang w:val="en-US" w:eastAsia="zh-CN" w:bidi="ar"/>
+        </w:rPr>
+      </w:pPr>
+      <w:r>
+        <w:rPr>
+          <w:rFonts w:hint="eastAsia" w:ascii="微软雅黑" w:hAnsi="微软雅黑" w:eastAsia="微软雅黑" w:cs="微软雅黑"/>
+          <w:color w:val="000000"/>
+          <w:kern w:val="0"/>
+          <w:sz w:val="18"/>
+          <w:szCs w:val="18"/>
+          <w:lang w:val="en-US" w:eastAsia="zh-CN" w:bidi="ar"/>
+        </w:rPr>
+        <w:t>：client:</w:t>
+      </w:r>
+    </w:p>
+    <w:p>
+      <w:pPr>
+        <w:keepNext w:val="0"/>
+        <w:keepLines w:val="0"/>
+        <w:widowControl/>
+        <w:numPr>
+          <w:numId w:val="0"/>
+        </w:numPr>
+        <w:suppressLineNumbers w:val="0"/>
+        <w:ind w:left="420" w:leftChars="0"/>
+        <w:jc w:val="left"/>
+        <w:rPr>
+          <w:rFonts w:hint="default" w:ascii="微软雅黑" w:hAnsi="微软雅黑" w:eastAsia="微软雅黑" w:cs="微软雅黑"/>
+          <w:color w:val="000000"/>
+          <w:kern w:val="0"/>
+          <w:sz w:val="18"/>
+          <w:szCs w:val="18"/>
+          <w:lang w:val="en-US" w:eastAsia="zh-CN" w:bidi="ar"/>
+        </w:rPr>
+      </w:pPr>
+      <w:r>
+        <w:rPr>
+          <w:rFonts w:hint="eastAsia" w:ascii="微软雅黑" w:hAnsi="微软雅黑" w:eastAsia="微软雅黑" w:cs="微软雅黑"/>
+          <w:color w:val="000000"/>
+          <w:kern w:val="0"/>
+          <w:sz w:val="18"/>
+          <w:szCs w:val="18"/>
+          <w:lang w:val="en-US" w:eastAsia="zh-CN" w:bidi="ar"/>
+        </w:rPr>
+        <w:t>-连接虚拟服务器测试</w:t>
+      </w:r>
+    </w:p>
+    <w:p>
+      <w:pPr>
+        <w:keepNext w:val="0"/>
+        <w:keepLines w:val="0"/>
+        <w:widowControl/>
+        <w:numPr>
+          <w:numId w:val="0"/>
+        </w:numPr>
+        <w:suppressLineNumbers w:val="0"/>
+        <w:ind w:firstLine="420" w:firstLineChars="0"/>
+        <w:jc w:val="left"/>
+        <w:rPr>
+          <w:rFonts w:hint="default" w:ascii="微软雅黑" w:hAnsi="微软雅黑" w:eastAsia="微软雅黑" w:cs="微软雅黑"/>
+          <w:color w:val="000000"/>
+          <w:kern w:val="0"/>
+          <w:sz w:val="18"/>
+          <w:szCs w:val="18"/>
+          <w:lang w:val="en-US" w:eastAsia="zh-CN" w:bidi="ar"/>
+        </w:rPr>
+      </w:pPr>
+    </w:p>
+    <w:p>
+      <w:pPr>
+        <w:keepNext w:val="0"/>
+        <w:keepLines w:val="0"/>
+        <w:widowControl/>
+        <w:suppressLineNumbers w:val="0"/>
+        <w:jc w:val="left"/>
+        <w:rPr>
+          <w:rFonts w:hint="eastAsia" w:ascii="微软雅黑" w:hAnsi="微软雅黑" w:eastAsia="微软雅黑" w:cs="微软雅黑"/>
+          <w:color w:val="000000"/>
+          <w:kern w:val="0"/>
+          <w:sz w:val="18"/>
+          <w:szCs w:val="18"/>
+          <w:lang w:val="en-US" w:eastAsia="zh-CN" w:bidi="ar"/>
+        </w:rPr>
+      </w:pPr>
+      <w:bookmarkStart w:id="0" w:name="OLE_LINK1"/>
+      <w:r>
+        <w:rPr>
+          <w:rFonts w:hint="eastAsia" w:ascii="微软雅黑" w:hAnsi="微软雅黑" w:eastAsia="微软雅黑" w:cs="微软雅黑"/>
+          <w:b/>
+          <w:bCs/>
+          <w:color w:val="000000"/>
+          <w:kern w:val="0"/>
+          <w:sz w:val="18"/>
+          <w:szCs w:val="18"/>
+          <w:lang w:val="en-US" w:eastAsia="zh-CN" w:bidi="ar"/>
+        </w:rPr>
+        <w:t>一：部署【lvs+NAT】</w:t>
+      </w:r>
+      <w:r>
+        <w:rPr>
+          <w:rFonts w:hint="eastAsia" w:ascii="微软雅黑" w:hAnsi="微软雅黑" w:eastAsia="微软雅黑" w:cs="微软雅黑"/>
+          <w:color w:val="000000"/>
+          <w:kern w:val="0"/>
+          <w:sz w:val="15"/>
+          <w:szCs w:val="15"/>
+          <w:lang w:val="en-US" w:eastAsia="zh-CN" w:bidi="ar"/>
+        </w:rPr>
+        <w:t>(nat通过网络地址转换实现的虚拟服务器)</w:t>
+      </w:r>
+    </w:p>
+    <w:p>
+      <w:pPr>
+        <w:keepNext w:val="0"/>
+        <w:keepLines w:val="0"/>
+        <w:widowControl/>
+        <w:suppressLineNumbers w:val="0"/>
+        <w:jc w:val="left"/>
+        <w:rPr>
+          <w:rFonts w:hint="default" w:ascii="微软雅黑" w:hAnsi="微软雅黑" w:eastAsia="微软雅黑" w:cs="微软雅黑"/>
+          <w:color w:val="000000"/>
+          <w:kern w:val="0"/>
+          <w:sz w:val="18"/>
+          <w:szCs w:val="18"/>
+          <w:lang w:val="en-US" w:eastAsia="zh-CN" w:bidi="ar"/>
+        </w:rPr>
+      </w:pPr>
+    </w:p>
+    <w:p>
+      <w:pPr>
+        <w:keepNext w:val="0"/>
+        <w:keepLines w:val="0"/>
+        <w:widowControl/>
+        <w:numPr>
+          <w:ilvl w:val="0"/>
+          <w:numId w:val="2"/>
+        </w:numPr>
+        <w:suppressLineNumbers w:val="0"/>
+        <w:jc w:val="left"/>
+        <w:rPr>
           <w:rFonts w:hint="default" w:ascii="微软雅黑" w:hAnsi="微软雅黑" w:eastAsia="微软雅黑" w:cs="微软雅黑"/>
           <w:color w:val="000000"/>
           <w:kern w:val="0"/>
@@ -450,7 +2685,7 @@
         <w:widowControl/>
         <w:numPr>
           <w:ilvl w:val="0"/>
-          <w:numId w:val="1"/>
+          <w:numId w:val="2"/>
         </w:numPr>
         <w:suppressLineNumbers w:val="0"/>
         <w:jc w:val="left"/>
@@ -733,7 +2968,7 @@
         <w:widowControl/>
         <w:numPr>
           <w:ilvl w:val="0"/>
-          <w:numId w:val="1"/>
+          <w:numId w:val="2"/>
         </w:numPr>
         <w:suppressLineNumbers w:val="0"/>
         <w:ind w:left="0" w:leftChars="0" w:firstLine="0" w:firstLineChars="0"/>
@@ -1033,7 +3268,7 @@
         <w:widowControl/>
         <w:numPr>
           <w:ilvl w:val="0"/>
-          <w:numId w:val="1"/>
+          <w:numId w:val="2"/>
         </w:numPr>
         <w:suppressLineNumbers w:val="0"/>
         <w:ind w:left="0" w:leftChars="0" w:firstLine="0" w:firstLineChars="0"/>
@@ -1322,7 +3557,7 @@
         <w:widowControl/>
         <w:numPr>
           <w:ilvl w:val="0"/>
-          <w:numId w:val="1"/>
+          <w:numId w:val="2"/>
         </w:numPr>
         <w:suppressLineNumbers w:val="0"/>
         <w:ind w:left="0" w:leftChars="0" w:firstLine="0" w:firstLineChars="0"/>
@@ -2234,7 +4469,7 @@
           <w:szCs w:val="15"/>
           <w:lang w:val="en-US" w:eastAsia="zh-CN" w:bidi="ar"/>
         </w:rPr>
-        <w:t>-a(add)添加真实服务器,</w:t>
+        <w:t>-a(add)添加真实服务器</w:t>
       </w:r>
     </w:p>
     <w:p>
@@ -3152,7 +5387,7 @@
         <w:widowControl/>
         <w:numPr>
           <w:ilvl w:val="0"/>
-          <w:numId w:val="2"/>
+          <w:numId w:val="3"/>
         </w:numPr>
         <w:suppressLineNumbers w:val="0"/>
         <w:jc w:val="left"/>
@@ -3202,26 +5437,27 @@
           <w:numId w:val="0"/>
         </w:numPr>
         <w:suppressLineNumbers w:val="0"/>
-        <w:jc w:val="left"/>
-        <w:rPr>
-          <w:rFonts w:hint="eastAsia" w:ascii="微软雅黑" w:hAnsi="微软雅黑" w:eastAsia="微软雅黑" w:cs="微软雅黑"/>
-          <w:color w:val="000000"/>
-          <w:kern w:val="0"/>
-          <w:sz w:val="15"/>
-          <w:szCs w:val="15"/>
-          <w:lang w:val="en-US" w:eastAsia="zh-CN" w:bidi="ar"/>
-        </w:rPr>
-      </w:pPr>
-      <w:r>
-        <w:rPr>
-          <w:rFonts w:hint="eastAsia" w:ascii="微软雅黑" w:hAnsi="微软雅黑" w:eastAsia="微软雅黑" w:cs="微软雅黑"/>
-          <w:color w:val="000000"/>
-          <w:kern w:val="0"/>
-          <w:sz w:val="15"/>
-          <w:szCs w:val="15"/>
-          <w:lang w:val="en-US" w:eastAsia="zh-CN" w:bidi="ar"/>
-        </w:rPr>
-        <w:t xml:space="preserve">    </w:t>
+        <w:ind w:firstLine="300"/>
+        <w:jc w:val="left"/>
+        <w:rPr>
+          <w:rFonts w:hint="eastAsia" w:ascii="微软雅黑" w:hAnsi="微软雅黑" w:eastAsia="微软雅黑" w:cs="微软雅黑"/>
+          <w:color w:val="000000"/>
+          <w:kern w:val="0"/>
+          <w:sz w:val="15"/>
+          <w:szCs w:val="15"/>
+          <w:lang w:val="en-US" w:eastAsia="zh-CN" w:bidi="ar"/>
+        </w:rPr>
+      </w:pPr>
+      <w:r>
+        <w:rPr>
+          <w:rFonts w:hint="eastAsia" w:ascii="微软雅黑" w:hAnsi="微软雅黑" w:eastAsia="微软雅黑" w:cs="微软雅黑"/>
+          <w:color w:val="000000"/>
+          <w:kern w:val="0"/>
+          <w:sz w:val="15"/>
+          <w:szCs w:val="15"/>
+          <w:lang w:val="en-US" w:eastAsia="zh-CN" w:bidi="ar"/>
+        </w:rPr>
+        <w:t>操作流程</w:t>
       </w:r>
     </w:p>
     <w:p>
@@ -3231,936 +5467,31 @@
         <w:widowControl/>
         <w:numPr>
           <w:ilvl w:val="0"/>
-          <w:numId w:val="3"/>
-        </w:numPr>
-        <w:suppressLineNumbers w:val="0"/>
-        <w:ind w:leftChars="0"/>
-        <w:jc w:val="left"/>
-        <w:rPr>
-          <w:rFonts w:hint="default" w:ascii="微软雅黑" w:hAnsi="微软雅黑" w:eastAsia="微软雅黑" w:cs="微软雅黑"/>
-          <w:color w:val="000000"/>
-          <w:kern w:val="0"/>
-          <w:sz w:val="18"/>
-          <w:szCs w:val="18"/>
-          <w:lang w:val="en-US" w:eastAsia="zh-CN" w:bidi="ar"/>
-        </w:rPr>
-      </w:pPr>
-      <w:r>
-        <w:rPr>
-          <w:rFonts w:hint="eastAsia" w:ascii="微软雅黑" w:hAnsi="微软雅黑" w:eastAsia="微软雅黑" w:cs="微软雅黑"/>
-          <w:color w:val="000000"/>
-          <w:kern w:val="0"/>
-          <w:sz w:val="18"/>
-          <w:szCs w:val="18"/>
-          <w:lang w:val="en-US" w:eastAsia="zh-CN" w:bidi="ar"/>
-        </w:rPr>
-        <w:t>环境准备</w:t>
-      </w:r>
-    </w:p>
-    <w:p>
-      <w:pPr>
-        <w:keepNext w:val="0"/>
-        <w:keepLines w:val="0"/>
-        <w:widowControl/>
-        <w:numPr>
           <w:numId w:val="0"/>
         </w:numPr>
         <w:suppressLineNumbers w:val="0"/>
-        <w:jc w:val="left"/>
-        <w:rPr>
-          <w:rFonts w:hint="default" w:ascii="微软雅黑" w:hAnsi="微软雅黑" w:eastAsia="微软雅黑" w:cs="微软雅黑"/>
-          <w:color w:val="000000"/>
-          <w:kern w:val="0"/>
-          <w:sz w:val="18"/>
-          <w:szCs w:val="18"/>
-          <w:lang w:val="en-US" w:eastAsia="zh-CN" w:bidi="ar"/>
-        </w:rPr>
-      </w:pPr>
-    </w:p>
-    <w:p>
-      <w:pPr>
-        <w:keepNext w:val="0"/>
-        <w:keepLines w:val="0"/>
-        <w:widowControl/>
-        <w:suppressLineNumbers w:val="0"/>
-        <w:jc w:val="left"/>
-        <w:rPr>
-          <w:rFonts w:hint="eastAsia" w:ascii="微软雅黑" w:hAnsi="微软雅黑" w:eastAsia="微软雅黑" w:cs="微软雅黑"/>
-          <w:color w:val="000000"/>
-          <w:kern w:val="0"/>
-          <w:sz w:val="18"/>
-          <w:szCs w:val="18"/>
-          <w:lang w:val="en-US" w:eastAsia="zh-CN" w:bidi="ar"/>
-        </w:rPr>
-      </w:pPr>
-      <w:r>
-        <w:rPr>
-          <w:rFonts w:hint="eastAsia" w:ascii="微软雅黑" w:hAnsi="微软雅黑" w:eastAsia="微软雅黑" w:cs="微软雅黑"/>
-          <w:color w:val="000000"/>
-          <w:kern w:val="0"/>
-          <w:sz w:val="18"/>
-          <w:szCs w:val="18"/>
-          <w:lang w:val="en-US" w:eastAsia="zh-CN" w:bidi="ar"/>
-        </w:rPr>
-        <w:t xml:space="preserve">  关闭selinux 设置防火墙允许通行</w:t>
-      </w:r>
-    </w:p>
-    <w:p>
-      <w:pPr>
-        <w:keepNext w:val="0"/>
-        <w:keepLines w:val="0"/>
-        <w:widowControl/>
-        <w:suppressLineNumbers w:val="0"/>
-        <w:ind w:firstLine="180" w:firstLineChars="100"/>
-        <w:jc w:val="left"/>
-        <w:rPr>
-          <w:rFonts w:hint="default" w:ascii="微软雅黑" w:hAnsi="微软雅黑" w:eastAsia="微软雅黑" w:cs="微软雅黑"/>
-          <w:color w:val="000000"/>
-          <w:kern w:val="0"/>
-          <w:sz w:val="18"/>
-          <w:szCs w:val="18"/>
-          <w:lang w:val="en-US" w:eastAsia="zh-CN" w:bidi="ar"/>
-        </w:rPr>
-      </w:pPr>
-      <w:r>
-        <w:rPr>
-          <w:rFonts w:hint="default" w:ascii="微软雅黑" w:hAnsi="微软雅黑" w:eastAsia="微软雅黑" w:cs="微软雅黑"/>
-          <w:color w:val="000000"/>
-          <w:kern w:val="0"/>
-          <w:sz w:val="18"/>
-          <w:szCs w:val="18"/>
-          <w:lang w:val="en-US" w:eastAsia="zh-CN" w:bidi="ar"/>
-        </w:rPr>
-        <w:t>proxy主机IP地址:192.168.4.5</w:t>
-      </w:r>
-    </w:p>
-    <w:p>
-      <w:pPr>
-        <w:keepNext w:val="0"/>
-        <w:keepLines w:val="0"/>
-        <w:widowControl/>
-        <w:suppressLineNumbers w:val="0"/>
-        <w:ind w:firstLine="180" w:firstLineChars="100"/>
-        <w:jc w:val="left"/>
-        <w:rPr>
-          <w:rFonts w:hint="default" w:ascii="微软雅黑" w:hAnsi="微软雅黑" w:eastAsia="微软雅黑" w:cs="微软雅黑"/>
-          <w:color w:val="000000"/>
-          <w:kern w:val="0"/>
-          <w:sz w:val="18"/>
-          <w:szCs w:val="18"/>
-          <w:lang w:val="en-US" w:eastAsia="zh-CN" w:bidi="ar"/>
-        </w:rPr>
-      </w:pPr>
-      <w:r>
-        <w:rPr>
-          <w:rFonts w:hint="default" w:ascii="微软雅黑" w:hAnsi="微软雅黑" w:eastAsia="微软雅黑" w:cs="微软雅黑"/>
-          <w:color w:val="000000"/>
-          <w:kern w:val="0"/>
-          <w:sz w:val="18"/>
-          <w:szCs w:val="18"/>
-          <w:lang w:val="en-US" w:eastAsia="zh-CN" w:bidi="ar"/>
-        </w:rPr>
-        <w:t>web1主机的IP:192.168.4.100</w:t>
-      </w:r>
-    </w:p>
-    <w:p>
-      <w:pPr>
-        <w:keepNext w:val="0"/>
-        <w:keepLines w:val="0"/>
-        <w:widowControl/>
-        <w:suppressLineNumbers w:val="0"/>
-        <w:ind w:firstLine="180" w:firstLineChars="100"/>
-        <w:jc w:val="left"/>
-        <w:rPr>
-          <w:rFonts w:hint="default" w:ascii="微软雅黑" w:hAnsi="微软雅黑" w:eastAsia="微软雅黑" w:cs="微软雅黑"/>
-          <w:color w:val="000000"/>
-          <w:kern w:val="0"/>
-          <w:sz w:val="18"/>
-          <w:szCs w:val="18"/>
-          <w:lang w:val="en-US" w:eastAsia="zh-CN" w:bidi="ar"/>
-        </w:rPr>
-      </w:pPr>
-      <w:r>
-        <w:rPr>
-          <w:rFonts w:hint="default" w:ascii="微软雅黑" w:hAnsi="微软雅黑" w:eastAsia="微软雅黑" w:cs="微软雅黑"/>
-          <w:color w:val="000000"/>
-          <w:kern w:val="0"/>
-          <w:sz w:val="18"/>
-          <w:szCs w:val="18"/>
-          <w:lang w:val="en-US" w:eastAsia="zh-CN" w:bidi="ar"/>
-        </w:rPr>
-        <w:t>web2主机的IP:192.168.4.200</w:t>
-      </w:r>
-    </w:p>
-    <w:p>
-      <w:pPr>
-        <w:keepNext w:val="0"/>
-        <w:keepLines w:val="0"/>
-        <w:widowControl/>
-        <w:suppressLineNumbers w:val="0"/>
-        <w:jc w:val="left"/>
-        <w:rPr>
-          <w:rFonts w:hint="default" w:ascii="微软雅黑" w:hAnsi="微软雅黑" w:eastAsia="微软雅黑" w:cs="微软雅黑"/>
-          <w:color w:val="000000"/>
-          <w:kern w:val="0"/>
-          <w:sz w:val="18"/>
-          <w:szCs w:val="18"/>
-          <w:lang w:val="en-US" w:eastAsia="zh-CN" w:bidi="ar"/>
-        </w:rPr>
-      </w:pPr>
-      <w:r>
-        <w:rPr>
-          <w:rFonts w:hint="default" w:ascii="微软雅黑" w:hAnsi="微软雅黑" w:eastAsia="微软雅黑" w:cs="微软雅黑"/>
-          <w:color w:val="000000"/>
-          <w:kern w:val="0"/>
-          <w:sz w:val="18"/>
-          <w:szCs w:val="18"/>
-          <w:lang w:val="en-US" w:eastAsia="zh-CN" w:bidi="ar"/>
-        </w:rPr>
-        <w:t xml:space="preserve">  </w:t>
-      </w:r>
-    </w:p>
-    <w:p>
-      <w:pPr>
-        <w:keepNext w:val="0"/>
-        <w:keepLines w:val="0"/>
-        <w:widowControl/>
-        <w:suppressLineNumbers w:val="0"/>
-        <w:jc w:val="left"/>
-        <w:rPr>
-          <w:rFonts w:hint="default" w:ascii="微软雅黑" w:hAnsi="微软雅黑" w:eastAsia="微软雅黑" w:cs="微软雅黑"/>
-          <w:color w:val="000000"/>
-          <w:kern w:val="0"/>
-          <w:sz w:val="18"/>
-          <w:szCs w:val="18"/>
-          <w:lang w:val="en-US" w:eastAsia="zh-CN" w:bidi="ar"/>
-        </w:rPr>
-      </w:pPr>
-    </w:p>
-    <w:p>
-      <w:pPr>
-        <w:keepNext w:val="0"/>
-        <w:keepLines w:val="0"/>
-        <w:widowControl/>
-        <w:suppressLineNumbers w:val="0"/>
-        <w:jc w:val="left"/>
-        <w:rPr>
-          <w:rFonts w:hint="default" w:ascii="微软雅黑" w:hAnsi="微软雅黑" w:eastAsia="微软雅黑" w:cs="微软雅黑"/>
-          <w:color w:val="000000"/>
-          <w:kern w:val="0"/>
-          <w:sz w:val="18"/>
-          <w:szCs w:val="18"/>
-          <w:lang w:val="en-US" w:eastAsia="zh-CN" w:bidi="ar"/>
-        </w:rPr>
-      </w:pPr>
-    </w:p>
-    <w:p>
-      <w:pPr>
-        <w:keepNext w:val="0"/>
-        <w:keepLines w:val="0"/>
-        <w:widowControl/>
-        <w:suppressLineNumbers w:val="0"/>
-        <w:jc w:val="left"/>
-        <w:rPr>
-          <w:rFonts w:hint="default" w:ascii="微软雅黑" w:hAnsi="微软雅黑" w:eastAsia="微软雅黑" w:cs="微软雅黑"/>
-          <w:color w:val="000000"/>
-          <w:kern w:val="0"/>
-          <w:sz w:val="18"/>
-          <w:szCs w:val="18"/>
-          <w:lang w:val="en-US" w:eastAsia="zh-CN" w:bidi="ar"/>
-        </w:rPr>
-      </w:pPr>
-    </w:p>
-    <w:p>
-      <w:pPr>
-        <w:keepNext w:val="0"/>
-        <w:keepLines w:val="0"/>
-        <w:widowControl/>
-        <w:suppressLineNumbers w:val="0"/>
-        <w:jc w:val="left"/>
-        <w:rPr>
-          <w:rFonts w:hint="eastAsia" w:ascii="微软雅黑" w:hAnsi="微软雅黑" w:eastAsia="微软雅黑" w:cs="微软雅黑"/>
-          <w:color w:val="000000"/>
-          <w:kern w:val="0"/>
-          <w:sz w:val="18"/>
-          <w:szCs w:val="18"/>
-          <w:lang w:val="en-US" w:eastAsia="zh-CN" w:bidi="ar"/>
-        </w:rPr>
-      </w:pPr>
-      <w:r>
-        <w:rPr>
-          <w:rFonts w:hint="eastAsia" w:ascii="微软雅黑" w:hAnsi="微软雅黑" w:eastAsia="微软雅黑" w:cs="微软雅黑"/>
-          <w:color w:val="000000"/>
-          <w:kern w:val="0"/>
-          <w:sz w:val="18"/>
-          <w:szCs w:val="18"/>
-          <w:lang w:val="en-US" w:eastAsia="zh-CN" w:bidi="ar"/>
-        </w:rPr>
-        <w:t>分配IP地址：</w:t>
-      </w:r>
-    </w:p>
-    <w:p>
-      <w:pPr>
-        <w:keepNext w:val="0"/>
-        <w:keepLines w:val="0"/>
-        <w:widowControl/>
-        <w:suppressLineNumbers w:val="0"/>
-        <w:jc w:val="left"/>
-        <w:rPr>
-          <w:rFonts w:hint="default" w:ascii="微软雅黑" w:hAnsi="微软雅黑" w:eastAsia="微软雅黑" w:cs="微软雅黑"/>
-          <w:color w:val="000000"/>
-          <w:kern w:val="0"/>
-          <w:sz w:val="18"/>
-          <w:szCs w:val="18"/>
-          <w:lang w:val="en-US" w:eastAsia="zh-CN" w:bidi="ar"/>
-        </w:rPr>
-      </w:pPr>
-      <w:r>
-        <w:rPr>
-          <w:rFonts w:hint="default" w:ascii="微软雅黑" w:hAnsi="微软雅黑" w:eastAsia="微软雅黑" w:cs="微软雅黑"/>
-          <w:color w:val="000000"/>
-          <w:kern w:val="0"/>
-          <w:sz w:val="18"/>
-          <w:szCs w:val="18"/>
-          <w:lang w:val="en-US" w:eastAsia="zh-CN" w:bidi="ar"/>
-        </w:rPr>
-        <w:t xml:space="preserve">                                 </w:t>
-      </w:r>
-      <w:r>
-        <w:rPr>
-          <w:rFonts w:hint="eastAsia" w:ascii="微软雅黑" w:hAnsi="微软雅黑" w:eastAsia="微软雅黑" w:cs="微软雅黑"/>
-          <w:color w:val="000000"/>
-          <w:kern w:val="0"/>
-          <w:sz w:val="18"/>
-          <w:szCs w:val="18"/>
-          <w:lang w:val="en-US" w:eastAsia="zh-CN" w:bidi="ar"/>
-        </w:rPr>
-        <w:tab/>
-        <w:t xml:space="preserve">  |  web(RIP)</w:t>
-      </w:r>
-      <w:r>
-        <w:rPr>
-          <w:rFonts w:hint="eastAsia" w:ascii="微软雅黑" w:hAnsi="微软雅黑" w:eastAsia="微软雅黑" w:cs="微软雅黑"/>
-          <w:color w:val="000000"/>
-          <w:kern w:val="0"/>
-          <w:sz w:val="18"/>
-          <w:szCs w:val="18"/>
-          <w:lang w:val="en-US" w:eastAsia="zh-CN" w:bidi="ar"/>
-        </w:rPr>
-        <w:tab/>
-      </w:r>
-      <w:r>
-        <w:rPr>
-          <w:rFonts w:hint="default" w:ascii="微软雅黑" w:hAnsi="微软雅黑" w:eastAsia="微软雅黑" w:cs="微软雅黑"/>
-          <w:color w:val="000000"/>
-          <w:kern w:val="0"/>
-          <w:sz w:val="18"/>
-          <w:szCs w:val="18"/>
-          <w:lang w:val="en-US" w:eastAsia="zh-CN" w:bidi="ar"/>
-        </w:rPr>
-        <w:t xml:space="preserve">    </w:t>
-      </w:r>
-      <w:r>
-        <w:rPr>
-          <w:rFonts w:hint="eastAsia" w:ascii="微软雅黑" w:hAnsi="微软雅黑" w:eastAsia="微软雅黑" w:cs="微软雅黑"/>
-          <w:color w:val="000000"/>
-          <w:kern w:val="0"/>
-          <w:sz w:val="18"/>
-          <w:szCs w:val="18"/>
-          <w:lang w:val="en-US" w:eastAsia="zh-CN" w:bidi="ar"/>
-        </w:rPr>
-        <w:t xml:space="preserve"> </w:t>
-      </w:r>
-      <w:r>
-        <w:rPr>
-          <w:rFonts w:hint="default" w:ascii="微软雅黑" w:hAnsi="微软雅黑" w:eastAsia="微软雅黑" w:cs="微软雅黑"/>
-          <w:color w:val="000000"/>
-          <w:kern w:val="0"/>
-          <w:sz w:val="18"/>
-          <w:szCs w:val="18"/>
-          <w:lang w:val="en-US" w:eastAsia="zh-CN" w:bidi="ar"/>
-        </w:rPr>
-        <w:t>伪装VIP</w:t>
-      </w:r>
-    </w:p>
-    <w:p>
-      <w:pPr>
-        <w:keepNext w:val="0"/>
-        <w:keepLines w:val="0"/>
-        <w:widowControl/>
-        <w:suppressLineNumbers w:val="0"/>
-        <w:ind w:left="3360" w:leftChars="0" w:firstLine="420" w:firstLineChars="0"/>
-        <w:jc w:val="left"/>
-        <w:rPr>
-          <w:rFonts w:hint="default" w:ascii="微软雅黑" w:hAnsi="微软雅黑" w:eastAsia="微软雅黑" w:cs="微软雅黑"/>
-          <w:color w:val="000000"/>
-          <w:kern w:val="0"/>
-          <w:sz w:val="18"/>
-          <w:szCs w:val="18"/>
-          <w:lang w:val="en-US" w:eastAsia="zh-CN" w:bidi="ar"/>
-        </w:rPr>
-      </w:pPr>
-      <w:r>
-        <w:rPr>
-          <w:rFonts w:hint="default" w:ascii="微软雅黑" w:hAnsi="微软雅黑" w:eastAsia="微软雅黑" w:cs="微软雅黑"/>
-          <w:color w:val="000000"/>
-          <w:kern w:val="0"/>
-          <w:sz w:val="18"/>
-          <w:szCs w:val="18"/>
-          <w:lang w:val="en-US" w:eastAsia="zh-CN" w:bidi="ar"/>
-        </w:rPr>
-        <w:t>4.100</w:t>
-      </w:r>
-      <w:r>
-        <w:rPr>
-          <w:rFonts w:hint="eastAsia" w:ascii="微软雅黑" w:hAnsi="微软雅黑" w:eastAsia="微软雅黑" w:cs="微软雅黑"/>
-          <w:color w:val="000000"/>
-          <w:kern w:val="0"/>
-          <w:sz w:val="18"/>
-          <w:szCs w:val="18"/>
-          <w:lang w:val="en-US" w:eastAsia="zh-CN" w:bidi="ar"/>
-        </w:rPr>
-        <w:tab/>
-        <w:t/>
-      </w:r>
-      <w:r>
-        <w:rPr>
-          <w:rFonts w:hint="eastAsia" w:ascii="微软雅黑" w:hAnsi="微软雅黑" w:eastAsia="微软雅黑" w:cs="微软雅黑"/>
-          <w:color w:val="000000"/>
-          <w:kern w:val="0"/>
-          <w:sz w:val="18"/>
-          <w:szCs w:val="18"/>
-          <w:lang w:val="en-US" w:eastAsia="zh-CN" w:bidi="ar"/>
-        </w:rPr>
-        <w:tab/>
-      </w:r>
-      <w:r>
-        <w:rPr>
-          <w:rFonts w:hint="default" w:ascii="微软雅黑" w:hAnsi="微软雅黑" w:eastAsia="微软雅黑" w:cs="微软雅黑"/>
-          <w:color w:val="000000"/>
-          <w:kern w:val="0"/>
-          <w:sz w:val="18"/>
-          <w:szCs w:val="18"/>
-          <w:lang w:val="en-US" w:eastAsia="zh-CN" w:bidi="ar"/>
-        </w:rPr>
-        <w:t>VIP(4.15)</w:t>
-      </w:r>
-    </w:p>
-    <w:p>
-      <w:pPr>
-        <w:keepNext w:val="0"/>
-        <w:keepLines w:val="0"/>
-        <w:widowControl/>
-        <w:suppressLineNumbers w:val="0"/>
-        <w:jc w:val="left"/>
-        <w:rPr>
-          <w:rFonts w:hint="default" w:ascii="微软雅黑" w:hAnsi="微软雅黑" w:eastAsia="微软雅黑" w:cs="微软雅黑"/>
-          <w:color w:val="000000"/>
-          <w:kern w:val="0"/>
-          <w:sz w:val="18"/>
-          <w:szCs w:val="18"/>
-          <w:lang w:val="en-US" w:eastAsia="zh-CN" w:bidi="ar"/>
-        </w:rPr>
-      </w:pPr>
-    </w:p>
-    <w:p>
-      <w:pPr>
-        <w:keepNext w:val="0"/>
-        <w:keepLines w:val="0"/>
-        <w:widowControl/>
-        <w:suppressLineNumbers w:val="0"/>
-        <w:jc w:val="left"/>
-        <w:rPr>
-          <w:rFonts w:hint="default" w:ascii="微软雅黑" w:hAnsi="微软雅黑" w:eastAsia="微软雅黑" w:cs="微软雅黑"/>
-          <w:color w:val="000000"/>
-          <w:kern w:val="0"/>
-          <w:sz w:val="18"/>
-          <w:szCs w:val="18"/>
-          <w:lang w:val="en-US" w:eastAsia="zh-CN" w:bidi="ar"/>
-        </w:rPr>
-      </w:pPr>
-      <w:r>
-        <w:rPr>
-          <w:rFonts w:hint="default" w:ascii="微软雅黑" w:hAnsi="微软雅黑" w:eastAsia="微软雅黑" w:cs="微软雅黑"/>
-          <w:color w:val="000000"/>
-          <w:kern w:val="0"/>
-          <w:sz w:val="18"/>
-          <w:szCs w:val="18"/>
-          <w:lang w:val="en-US" w:eastAsia="zh-CN" w:bidi="ar"/>
-        </w:rPr>
-        <w:tab/>
-      </w:r>
-      <w:r>
-        <w:rPr>
-          <w:rFonts w:hint="default" w:ascii="微软雅黑" w:hAnsi="微软雅黑" w:eastAsia="微软雅黑" w:cs="微软雅黑"/>
-          <w:color w:val="000000"/>
-          <w:kern w:val="0"/>
-          <w:sz w:val="18"/>
-          <w:szCs w:val="18"/>
-          <w:lang w:val="en-US" w:eastAsia="zh-CN" w:bidi="ar"/>
-        </w:rPr>
-        <w:t>4.10</w:t>
-      </w:r>
-      <w:r>
-        <w:rPr>
-          <w:rFonts w:hint="default" w:ascii="微软雅黑" w:hAnsi="微软雅黑" w:eastAsia="微软雅黑" w:cs="微软雅黑"/>
-          <w:color w:val="000000"/>
-          <w:kern w:val="0"/>
-          <w:sz w:val="18"/>
-          <w:szCs w:val="18"/>
-          <w:lang w:val="en-US" w:eastAsia="zh-CN" w:bidi="ar"/>
-        </w:rPr>
-        <w:tab/>
-      </w:r>
-      <w:r>
-        <w:rPr>
-          <w:rFonts w:hint="default" w:ascii="微软雅黑" w:hAnsi="微软雅黑" w:eastAsia="微软雅黑" w:cs="微软雅黑"/>
-          <w:color w:val="000000"/>
-          <w:kern w:val="0"/>
-          <w:sz w:val="18"/>
-          <w:szCs w:val="18"/>
-          <w:lang w:val="en-US" w:eastAsia="zh-CN" w:bidi="ar"/>
-        </w:rPr>
-        <w:t xml:space="preserve">   4.15      4.5      |  web1(RIP) 伪装VIP</w:t>
-      </w:r>
-    </w:p>
-    <w:p>
-      <w:pPr>
-        <w:keepNext w:val="0"/>
-        <w:keepLines w:val="0"/>
-        <w:widowControl/>
-        <w:suppressLineNumbers w:val="0"/>
-        <w:jc w:val="left"/>
-        <w:rPr>
-          <w:rFonts w:hint="default" w:ascii="微软雅黑" w:hAnsi="微软雅黑" w:eastAsia="微软雅黑" w:cs="微软雅黑"/>
-          <w:color w:val="000000"/>
-          <w:kern w:val="0"/>
-          <w:sz w:val="18"/>
-          <w:szCs w:val="18"/>
-          <w:lang w:val="en-US" w:eastAsia="zh-CN" w:bidi="ar"/>
-        </w:rPr>
-      </w:pPr>
-      <w:r>
-        <w:rPr>
-          <w:rFonts w:hint="default" w:ascii="微软雅黑" w:hAnsi="微软雅黑" w:eastAsia="微软雅黑" w:cs="微软雅黑"/>
-          <w:color w:val="000000"/>
-          <w:kern w:val="0"/>
-          <w:sz w:val="18"/>
-          <w:szCs w:val="18"/>
-          <w:lang w:val="en-US" w:eastAsia="zh-CN" w:bidi="ar"/>
-        </w:rPr>
-        <w:tab/>
-      </w:r>
-      <w:r>
-        <w:rPr>
-          <w:rFonts w:hint="default" w:ascii="微软雅黑" w:hAnsi="微软雅黑" w:eastAsia="微软雅黑" w:cs="微软雅黑"/>
-          <w:color w:val="000000"/>
-          <w:kern w:val="0"/>
-          <w:sz w:val="18"/>
-          <w:szCs w:val="18"/>
-          <w:lang w:val="en-US" w:eastAsia="zh-CN" w:bidi="ar"/>
-        </w:rPr>
-        <w:t>客户端-----&gt;VIP(调度器)DIP----</w:t>
-      </w:r>
-    </w:p>
-    <w:p>
-      <w:pPr>
-        <w:keepNext w:val="0"/>
-        <w:keepLines w:val="0"/>
-        <w:widowControl/>
-        <w:suppressLineNumbers w:val="0"/>
-        <w:jc w:val="left"/>
-        <w:rPr>
-          <w:rFonts w:hint="default" w:ascii="微软雅黑" w:hAnsi="微软雅黑" w:eastAsia="微软雅黑" w:cs="微软雅黑"/>
-          <w:color w:val="000000"/>
-          <w:kern w:val="0"/>
-          <w:sz w:val="18"/>
-          <w:szCs w:val="18"/>
-          <w:lang w:val="en-US" w:eastAsia="zh-CN" w:bidi="ar"/>
-        </w:rPr>
-      </w:pPr>
-      <w:r>
-        <w:rPr>
-          <w:rFonts w:hint="default" w:ascii="微软雅黑" w:hAnsi="微软雅黑" w:eastAsia="微软雅黑" w:cs="微软雅黑"/>
-          <w:color w:val="000000"/>
-          <w:kern w:val="0"/>
-          <w:sz w:val="18"/>
-          <w:szCs w:val="18"/>
-          <w:lang w:val="en-US" w:eastAsia="zh-CN" w:bidi="ar"/>
-        </w:rPr>
-        <w:tab/>
-      </w:r>
-      <w:r>
-        <w:rPr>
-          <w:rFonts w:hint="default" w:ascii="微软雅黑" w:hAnsi="微软雅黑" w:eastAsia="微软雅黑" w:cs="微软雅黑"/>
-          <w:color w:val="000000"/>
-          <w:kern w:val="0"/>
-          <w:sz w:val="18"/>
-          <w:szCs w:val="18"/>
-          <w:lang w:val="en-US" w:eastAsia="zh-CN" w:bidi="ar"/>
-        </w:rPr>
-        <w:tab/>
-      </w:r>
-      <w:r>
-        <w:rPr>
-          <w:rFonts w:hint="default" w:ascii="微软雅黑" w:hAnsi="微软雅黑" w:eastAsia="微软雅黑" w:cs="微软雅黑"/>
-          <w:color w:val="000000"/>
-          <w:kern w:val="0"/>
-          <w:sz w:val="18"/>
-          <w:szCs w:val="18"/>
-          <w:lang w:val="en-US" w:eastAsia="zh-CN" w:bidi="ar"/>
-        </w:rPr>
-        <w:tab/>
-      </w:r>
-      <w:r>
-        <w:rPr>
-          <w:rFonts w:hint="default" w:ascii="微软雅黑" w:hAnsi="微软雅黑" w:eastAsia="微软雅黑" w:cs="微软雅黑"/>
-          <w:color w:val="000000"/>
-          <w:kern w:val="0"/>
-          <w:sz w:val="18"/>
-          <w:szCs w:val="18"/>
-          <w:lang w:val="en-US" w:eastAsia="zh-CN" w:bidi="ar"/>
-        </w:rPr>
-        <w:tab/>
-      </w:r>
-      <w:r>
-        <w:rPr>
-          <w:rFonts w:hint="default" w:ascii="微软雅黑" w:hAnsi="微软雅黑" w:eastAsia="微软雅黑" w:cs="微软雅黑"/>
-          <w:color w:val="000000"/>
-          <w:kern w:val="0"/>
-          <w:sz w:val="18"/>
-          <w:szCs w:val="18"/>
-          <w:lang w:val="en-US" w:eastAsia="zh-CN" w:bidi="ar"/>
-        </w:rPr>
-        <w:tab/>
-      </w:r>
-      <w:r>
-        <w:rPr>
-          <w:rFonts w:hint="default" w:ascii="微软雅黑" w:hAnsi="微软雅黑" w:eastAsia="微软雅黑" w:cs="微软雅黑"/>
-          <w:color w:val="000000"/>
-          <w:kern w:val="0"/>
-          <w:sz w:val="18"/>
-          <w:szCs w:val="18"/>
-          <w:lang w:val="en-US" w:eastAsia="zh-CN" w:bidi="ar"/>
-        </w:rPr>
-        <w:tab/>
-      </w:r>
-      <w:r>
-        <w:rPr>
-          <w:rFonts w:hint="default" w:ascii="微软雅黑" w:hAnsi="微软雅黑" w:eastAsia="微软雅黑" w:cs="微软雅黑"/>
-          <w:color w:val="000000"/>
-          <w:kern w:val="0"/>
-          <w:sz w:val="18"/>
-          <w:szCs w:val="18"/>
-          <w:lang w:val="en-US" w:eastAsia="zh-CN" w:bidi="ar"/>
-        </w:rPr>
-        <w:tab/>
-      </w:r>
-      <w:r>
-        <w:rPr>
-          <w:rFonts w:hint="default" w:ascii="微软雅黑" w:hAnsi="微软雅黑" w:eastAsia="微软雅黑" w:cs="微软雅黑"/>
-          <w:color w:val="000000"/>
-          <w:kern w:val="0"/>
-          <w:sz w:val="18"/>
-          <w:szCs w:val="18"/>
-          <w:lang w:val="en-US" w:eastAsia="zh-CN" w:bidi="ar"/>
-        </w:rPr>
-        <w:tab/>
-      </w:r>
-      <w:r>
-        <w:rPr>
-          <w:rFonts w:hint="default" w:ascii="微软雅黑" w:hAnsi="微软雅黑" w:eastAsia="微软雅黑" w:cs="微软雅黑"/>
-          <w:color w:val="000000"/>
-          <w:kern w:val="0"/>
-          <w:sz w:val="18"/>
-          <w:szCs w:val="18"/>
-          <w:lang w:val="en-US" w:eastAsia="zh-CN" w:bidi="ar"/>
-        </w:rPr>
-        <w:t xml:space="preserve">  |  web2(RIP) </w:t>
-      </w:r>
-      <w:r>
-        <w:rPr>
-          <w:rFonts w:hint="eastAsia" w:ascii="微软雅黑" w:hAnsi="微软雅黑" w:eastAsia="微软雅黑" w:cs="微软雅黑"/>
-          <w:color w:val="000000"/>
-          <w:kern w:val="0"/>
-          <w:sz w:val="18"/>
-          <w:szCs w:val="18"/>
-          <w:lang w:val="en-US" w:eastAsia="zh-CN" w:bidi="ar"/>
-        </w:rPr>
-        <w:t xml:space="preserve">   </w:t>
-      </w:r>
-      <w:r>
-        <w:rPr>
-          <w:rFonts w:hint="default" w:ascii="微软雅黑" w:hAnsi="微软雅黑" w:eastAsia="微软雅黑" w:cs="微软雅黑"/>
-          <w:color w:val="000000"/>
-          <w:kern w:val="0"/>
-          <w:sz w:val="18"/>
-          <w:szCs w:val="18"/>
-          <w:lang w:val="en-US" w:eastAsia="zh-CN" w:bidi="ar"/>
-        </w:rPr>
-        <w:t>伪装VIP</w:t>
-      </w:r>
-    </w:p>
-    <w:p>
-      <w:pPr>
-        <w:keepNext w:val="0"/>
-        <w:keepLines w:val="0"/>
-        <w:widowControl/>
-        <w:suppressLineNumbers w:val="0"/>
-        <w:jc w:val="left"/>
-        <w:rPr>
-          <w:rFonts w:hint="default" w:ascii="微软雅黑" w:hAnsi="微软雅黑" w:eastAsia="微软雅黑" w:cs="微软雅黑"/>
-          <w:color w:val="000000"/>
-          <w:kern w:val="0"/>
-          <w:sz w:val="18"/>
-          <w:szCs w:val="18"/>
-          <w:lang w:val="en-US" w:eastAsia="zh-CN" w:bidi="ar"/>
-        </w:rPr>
-      </w:pPr>
-      <w:r>
-        <w:rPr>
-          <w:rFonts w:hint="default" w:ascii="微软雅黑" w:hAnsi="微软雅黑" w:eastAsia="微软雅黑" w:cs="微软雅黑"/>
-          <w:color w:val="000000"/>
-          <w:kern w:val="0"/>
-          <w:sz w:val="18"/>
-          <w:szCs w:val="18"/>
-          <w:lang w:val="en-US" w:eastAsia="zh-CN" w:bidi="ar"/>
-        </w:rPr>
-        <w:tab/>
-      </w:r>
-      <w:r>
-        <w:rPr>
-          <w:rFonts w:hint="default" w:ascii="微软雅黑" w:hAnsi="微软雅黑" w:eastAsia="微软雅黑" w:cs="微软雅黑"/>
-          <w:color w:val="000000"/>
-          <w:kern w:val="0"/>
-          <w:sz w:val="18"/>
-          <w:szCs w:val="18"/>
-          <w:lang w:val="en-US" w:eastAsia="zh-CN" w:bidi="ar"/>
-        </w:rPr>
-        <w:tab/>
-      </w:r>
-      <w:r>
-        <w:rPr>
-          <w:rFonts w:hint="default" w:ascii="微软雅黑" w:hAnsi="微软雅黑" w:eastAsia="微软雅黑" w:cs="微软雅黑"/>
-          <w:color w:val="000000"/>
-          <w:kern w:val="0"/>
-          <w:sz w:val="18"/>
-          <w:szCs w:val="18"/>
-          <w:lang w:val="en-US" w:eastAsia="zh-CN" w:bidi="ar"/>
-        </w:rPr>
-        <w:tab/>
-      </w:r>
-      <w:r>
-        <w:rPr>
-          <w:rFonts w:hint="default" w:ascii="微软雅黑" w:hAnsi="微软雅黑" w:eastAsia="微软雅黑" w:cs="微软雅黑"/>
-          <w:color w:val="000000"/>
-          <w:kern w:val="0"/>
-          <w:sz w:val="18"/>
-          <w:szCs w:val="18"/>
-          <w:lang w:val="en-US" w:eastAsia="zh-CN" w:bidi="ar"/>
-        </w:rPr>
-        <w:tab/>
-      </w:r>
-      <w:r>
-        <w:rPr>
-          <w:rFonts w:hint="default" w:ascii="微软雅黑" w:hAnsi="微软雅黑" w:eastAsia="微软雅黑" w:cs="微软雅黑"/>
-          <w:color w:val="000000"/>
-          <w:kern w:val="0"/>
-          <w:sz w:val="18"/>
-          <w:szCs w:val="18"/>
-          <w:lang w:val="en-US" w:eastAsia="zh-CN" w:bidi="ar"/>
-        </w:rPr>
-        <w:tab/>
-      </w:r>
-      <w:r>
-        <w:rPr>
-          <w:rFonts w:hint="default" w:ascii="微软雅黑" w:hAnsi="微软雅黑" w:eastAsia="微软雅黑" w:cs="微软雅黑"/>
-          <w:color w:val="000000"/>
-          <w:kern w:val="0"/>
-          <w:sz w:val="18"/>
-          <w:szCs w:val="18"/>
-          <w:lang w:val="en-US" w:eastAsia="zh-CN" w:bidi="ar"/>
-        </w:rPr>
-        <w:tab/>
-      </w:r>
-      <w:r>
-        <w:rPr>
-          <w:rFonts w:hint="default" w:ascii="微软雅黑" w:hAnsi="微软雅黑" w:eastAsia="微软雅黑" w:cs="微软雅黑"/>
-          <w:color w:val="000000"/>
-          <w:kern w:val="0"/>
-          <w:sz w:val="18"/>
-          <w:szCs w:val="18"/>
-          <w:lang w:val="en-US" w:eastAsia="zh-CN" w:bidi="ar"/>
-        </w:rPr>
-        <w:tab/>
-      </w:r>
-      <w:r>
-        <w:rPr>
-          <w:rFonts w:hint="default" w:ascii="微软雅黑" w:hAnsi="微软雅黑" w:eastAsia="微软雅黑" w:cs="微软雅黑"/>
-          <w:color w:val="000000"/>
-          <w:kern w:val="0"/>
-          <w:sz w:val="18"/>
-          <w:szCs w:val="18"/>
-          <w:lang w:val="en-US" w:eastAsia="zh-CN" w:bidi="ar"/>
-        </w:rPr>
-        <w:tab/>
-      </w:r>
-      <w:r>
-        <w:rPr>
-          <w:rFonts w:hint="default" w:ascii="微软雅黑" w:hAnsi="微软雅黑" w:eastAsia="微软雅黑" w:cs="微软雅黑"/>
-          <w:color w:val="000000"/>
-          <w:kern w:val="0"/>
-          <w:sz w:val="18"/>
-          <w:szCs w:val="18"/>
-          <w:lang w:val="en-US" w:eastAsia="zh-CN" w:bidi="ar"/>
-        </w:rPr>
-        <w:tab/>
-      </w:r>
-      <w:r>
-        <w:rPr>
-          <w:rFonts w:hint="default" w:ascii="微软雅黑" w:hAnsi="微软雅黑" w:eastAsia="微软雅黑" w:cs="微软雅黑"/>
-          <w:color w:val="000000"/>
-          <w:kern w:val="0"/>
-          <w:sz w:val="18"/>
-          <w:szCs w:val="18"/>
-          <w:lang w:val="en-US" w:eastAsia="zh-CN" w:bidi="ar"/>
-        </w:rPr>
-        <w:t xml:space="preserve">4.200     </w:t>
-      </w:r>
-      <w:r>
-        <w:rPr>
-          <w:rFonts w:hint="eastAsia" w:ascii="微软雅黑" w:hAnsi="微软雅黑" w:eastAsia="微软雅黑" w:cs="微软雅黑"/>
-          <w:color w:val="000000"/>
-          <w:kern w:val="0"/>
-          <w:sz w:val="18"/>
-          <w:szCs w:val="18"/>
-          <w:lang w:val="en-US" w:eastAsia="zh-CN" w:bidi="ar"/>
-        </w:rPr>
-        <w:t xml:space="preserve">   </w:t>
-      </w:r>
-      <w:r>
-        <w:rPr>
-          <w:rFonts w:hint="default" w:ascii="微软雅黑" w:hAnsi="微软雅黑" w:eastAsia="微软雅黑" w:cs="微软雅黑"/>
-          <w:color w:val="000000"/>
-          <w:kern w:val="0"/>
-          <w:sz w:val="18"/>
-          <w:szCs w:val="18"/>
-          <w:lang w:val="en-US" w:eastAsia="zh-CN" w:bidi="ar"/>
-        </w:rPr>
-        <w:t>VIP(4.15)</w:t>
-      </w:r>
-    </w:p>
-    <w:p>
-      <w:pPr>
-        <w:keepNext w:val="0"/>
-        <w:keepLines w:val="0"/>
-        <w:widowControl/>
-        <w:suppressLineNumbers w:val="0"/>
-        <w:jc w:val="left"/>
-        <w:rPr>
-          <w:rFonts w:hint="default" w:ascii="微软雅黑" w:hAnsi="微软雅黑" w:eastAsia="微软雅黑" w:cs="微软雅黑"/>
-          <w:color w:val="000000"/>
-          <w:kern w:val="0"/>
-          <w:sz w:val="18"/>
-          <w:szCs w:val="18"/>
-          <w:lang w:val="en-US" w:eastAsia="zh-CN" w:bidi="ar"/>
-        </w:rPr>
-      </w:pPr>
-    </w:p>
-    <w:p>
-      <w:pPr>
-        <w:keepNext w:val="0"/>
-        <w:keepLines w:val="0"/>
-        <w:widowControl/>
-        <w:suppressLineNumbers w:val="0"/>
-        <w:jc w:val="left"/>
-        <w:rPr>
-          <w:rFonts w:hint="default" w:ascii="微软雅黑" w:hAnsi="微软雅黑" w:eastAsia="微软雅黑" w:cs="微软雅黑"/>
-          <w:color w:val="000000"/>
-          <w:kern w:val="0"/>
-          <w:sz w:val="18"/>
-          <w:szCs w:val="18"/>
-          <w:lang w:val="en-US" w:eastAsia="zh-CN" w:bidi="ar"/>
-        </w:rPr>
-      </w:pPr>
-      <w:r>
-        <w:rPr>
-          <w:rFonts w:hint="default" w:ascii="微软雅黑" w:hAnsi="微软雅黑" w:eastAsia="微软雅黑" w:cs="微软雅黑"/>
-          <w:color w:val="000000"/>
-          <w:kern w:val="0"/>
-          <w:sz w:val="18"/>
-          <w:szCs w:val="18"/>
-          <w:lang w:val="en-US" w:eastAsia="zh-CN" w:bidi="ar"/>
-        </w:rPr>
-        <w:t>【重点】:VIP必须配置在网卡的虚拟接口(辅助接口)上</w:t>
-      </w:r>
-    </w:p>
-    <w:p>
-      <w:pPr>
-        <w:keepNext w:val="0"/>
-        <w:keepLines w:val="0"/>
-        <w:widowControl/>
-        <w:suppressLineNumbers w:val="0"/>
-        <w:jc w:val="left"/>
-        <w:rPr>
-          <w:rFonts w:hint="default" w:ascii="微软雅黑" w:hAnsi="微软雅黑" w:eastAsia="微软雅黑" w:cs="微软雅黑"/>
-          <w:color w:val="000000"/>
-          <w:kern w:val="0"/>
-          <w:sz w:val="18"/>
-          <w:szCs w:val="18"/>
-          <w:lang w:val="en-US" w:eastAsia="zh-CN" w:bidi="ar"/>
-        </w:rPr>
-      </w:pPr>
-      <w:r>
-        <w:rPr>
-          <w:rFonts w:hint="default" w:ascii="微软雅黑" w:hAnsi="微软雅黑" w:eastAsia="微软雅黑" w:cs="微软雅黑"/>
-          <w:color w:val="000000"/>
-          <w:kern w:val="0"/>
-          <w:sz w:val="18"/>
-          <w:szCs w:val="18"/>
-          <w:lang w:val="en-US" w:eastAsia="zh-CN" w:bidi="ar"/>
-        </w:rPr>
-        <w:tab/>
-      </w:r>
-      <w:r>
-        <w:rPr>
-          <w:rFonts w:hint="eastAsia" w:ascii="微软雅黑" w:hAnsi="微软雅黑" w:eastAsia="微软雅黑" w:cs="微软雅黑"/>
-          <w:color w:val="000000"/>
-          <w:kern w:val="0"/>
-          <w:sz w:val="18"/>
-          <w:szCs w:val="18"/>
-          <w:lang w:val="en-US" w:eastAsia="zh-CN" w:bidi="ar"/>
-        </w:rPr>
-        <w:t xml:space="preserve">    </w:t>
-      </w:r>
-      <w:r>
-        <w:rPr>
-          <w:rFonts w:hint="default" w:ascii="微软雅黑" w:hAnsi="微软雅黑" w:eastAsia="微软雅黑" w:cs="微软雅黑"/>
-          <w:color w:val="000000"/>
-          <w:kern w:val="0"/>
-          <w:sz w:val="18"/>
-          <w:szCs w:val="18"/>
-          <w:lang w:val="en-US" w:eastAsia="zh-CN" w:bidi="ar"/>
-        </w:rPr>
-        <w:t>DIP(director IP)必须配置在网卡的主接口上</w:t>
-      </w:r>
-    </w:p>
-    <w:p>
-      <w:pPr>
-        <w:keepNext w:val="0"/>
-        <w:keepLines w:val="0"/>
-        <w:widowControl/>
-        <w:suppressLineNumbers w:val="0"/>
-        <w:jc w:val="left"/>
-        <w:rPr>
-          <w:rFonts w:hint="default" w:ascii="微软雅黑" w:hAnsi="微软雅黑" w:eastAsia="微软雅黑" w:cs="微软雅黑"/>
-          <w:color w:val="000000"/>
-          <w:kern w:val="0"/>
-          <w:sz w:val="18"/>
-          <w:szCs w:val="18"/>
-          <w:lang w:val="en-US" w:eastAsia="zh-CN" w:bidi="ar"/>
-        </w:rPr>
-      </w:pPr>
+        <w:ind w:firstLine="300"/>
+        <w:jc w:val="left"/>
+        <w:rPr>
+          <w:rFonts w:hint="eastAsia" w:ascii="微软雅黑" w:hAnsi="微软雅黑" w:eastAsia="微软雅黑" w:cs="微软雅黑"/>
+          <w:color w:val="000000"/>
+          <w:kern w:val="0"/>
+          <w:sz w:val="15"/>
+          <w:szCs w:val="15"/>
+          <w:lang w:val="en-US" w:eastAsia="zh-CN" w:bidi="ar"/>
+        </w:rPr>
+      </w:pPr>
+      <w:r>
+        <w:rPr>
+          <w:rFonts w:hint="eastAsia" w:ascii="微软雅黑" w:hAnsi="微软雅黑" w:eastAsia="微软雅黑" w:cs="微软雅黑"/>
+          <w:color w:val="000000"/>
+          <w:kern w:val="0"/>
+          <w:sz w:val="15"/>
+          <w:szCs w:val="15"/>
+          <w:lang w:val="en-US" w:eastAsia="zh-CN" w:bidi="ar"/>
+        </w:rPr>
+        <w:t>real server：</w:t>
+      </w:r>
     </w:p>
     <w:p>
       <w:pPr>
@@ -4169,33 +5500,688 @@
         <w:widowControl/>
         <w:numPr>
           <w:ilvl w:val="0"/>
-          <w:numId w:val="3"/>
+          <w:numId w:val="0"/>
         </w:numPr>
         <w:suppressLineNumbers w:val="0"/>
-        <w:ind w:left="0" w:leftChars="0" w:firstLine="0" w:firstLineChars="0"/>
-        <w:jc w:val="left"/>
-        <w:rPr>
-          <w:rFonts w:hint="default" w:ascii="微软雅黑" w:hAnsi="微软雅黑" w:eastAsia="微软雅黑" w:cs="微软雅黑"/>
-          <w:b/>
-          <w:bCs/>
-          <w:color w:val="000000"/>
-          <w:kern w:val="0"/>
-          <w:sz w:val="15"/>
-          <w:szCs w:val="15"/>
-          <w:lang w:val="en-US" w:eastAsia="zh-CN" w:bidi="ar"/>
-        </w:rPr>
-      </w:pPr>
-      <w:r>
-        <w:rPr>
-          <w:rFonts w:hint="default" w:ascii="微软雅黑" w:hAnsi="微软雅黑" w:eastAsia="微软雅黑" w:cs="微软雅黑"/>
-          <w:color w:val="000000"/>
-          <w:kern w:val="0"/>
-          <w:sz w:val="18"/>
-          <w:szCs w:val="18"/>
-          <w:lang w:val="en-US" w:eastAsia="zh-CN" w:bidi="ar"/>
-        </w:rPr>
-        <w:t>给LVS主机配置VIP和DIP</w:t>
-      </w:r>
+        <w:ind w:firstLine="717" w:firstLineChars="0"/>
+        <w:jc w:val="left"/>
+        <w:rPr>
+          <w:rFonts w:hint="eastAsia" w:ascii="微软雅黑" w:hAnsi="微软雅黑" w:eastAsia="微软雅黑" w:cs="微软雅黑"/>
+          <w:color w:val="000000"/>
+          <w:kern w:val="0"/>
+          <w:sz w:val="15"/>
+          <w:szCs w:val="15"/>
+          <w:lang w:val="en-US" w:eastAsia="zh-CN" w:bidi="ar"/>
+        </w:rPr>
+      </w:pPr>
+      <w:r>
+        <w:rPr>
+          <w:rFonts w:hint="eastAsia" w:ascii="微软雅黑" w:hAnsi="微软雅黑" w:eastAsia="微软雅黑" w:cs="微软雅黑"/>
+          <w:color w:val="000000"/>
+          <w:kern w:val="0"/>
+          <w:sz w:val="15"/>
+          <w:szCs w:val="15"/>
+          <w:lang w:val="en-US" w:eastAsia="zh-CN" w:bidi="ar"/>
+        </w:rPr>
+        <w:t>-配置web服务器</w:t>
+      </w:r>
+    </w:p>
+    <w:p>
+      <w:pPr>
+        <w:keepNext w:val="0"/>
+        <w:keepLines w:val="0"/>
+        <w:widowControl/>
+        <w:numPr>
+          <w:ilvl w:val="0"/>
+          <w:numId w:val="0"/>
+        </w:numPr>
+        <w:suppressLineNumbers w:val="0"/>
+        <w:ind w:firstLine="717" w:firstLineChars="0"/>
+        <w:jc w:val="left"/>
+        <w:rPr>
+          <w:rFonts w:hint="eastAsia" w:ascii="微软雅黑" w:hAnsi="微软雅黑" w:eastAsia="微软雅黑" w:cs="微软雅黑"/>
+          <w:color w:val="000000"/>
+          <w:kern w:val="0"/>
+          <w:sz w:val="15"/>
+          <w:szCs w:val="15"/>
+          <w:lang w:val="en-US" w:eastAsia="zh-CN" w:bidi="ar"/>
+        </w:rPr>
+      </w:pPr>
+      <w:r>
+        <w:rPr>
+          <w:rFonts w:hint="eastAsia" w:ascii="微软雅黑" w:hAnsi="微软雅黑" w:eastAsia="微软雅黑" w:cs="微软雅黑"/>
+          <w:color w:val="000000"/>
+          <w:kern w:val="0"/>
+          <w:sz w:val="15"/>
+          <w:szCs w:val="15"/>
+          <w:lang w:val="en-US" w:eastAsia="zh-CN" w:bidi="ar"/>
+        </w:rPr>
+        <w:t>-配置辅助IP地址，调整内核参数</w:t>
+      </w:r>
+    </w:p>
+    <w:p>
+      <w:pPr>
+        <w:keepNext w:val="0"/>
+        <w:keepLines w:val="0"/>
+        <w:widowControl/>
+        <w:numPr>
+          <w:ilvl w:val="0"/>
+          <w:numId w:val="0"/>
+        </w:numPr>
+        <w:suppressLineNumbers w:val="0"/>
+        <w:ind w:firstLine="420" w:firstLineChars="0"/>
+        <w:jc w:val="left"/>
+        <w:rPr>
+          <w:rFonts w:hint="eastAsia" w:ascii="微软雅黑" w:hAnsi="微软雅黑" w:eastAsia="微软雅黑" w:cs="微软雅黑"/>
+          <w:color w:val="000000"/>
+          <w:kern w:val="0"/>
+          <w:sz w:val="15"/>
+          <w:szCs w:val="15"/>
+          <w:lang w:val="en-US" w:eastAsia="zh-CN" w:bidi="ar"/>
+        </w:rPr>
+      </w:pPr>
+      <w:r>
+        <w:rPr>
+          <w:rFonts w:hint="eastAsia" w:ascii="微软雅黑" w:hAnsi="微软雅黑" w:eastAsia="微软雅黑" w:cs="微软雅黑"/>
+          <w:color w:val="000000"/>
+          <w:kern w:val="0"/>
+          <w:sz w:val="15"/>
+          <w:szCs w:val="15"/>
+          <w:lang w:val="en-US" w:eastAsia="zh-CN" w:bidi="ar"/>
+        </w:rPr>
+        <w:t>Director server</w:t>
+      </w:r>
+    </w:p>
+    <w:p>
+      <w:pPr>
+        <w:keepNext w:val="0"/>
+        <w:keepLines w:val="0"/>
+        <w:widowControl/>
+        <w:numPr>
+          <w:ilvl w:val="0"/>
+          <w:numId w:val="0"/>
+        </w:numPr>
+        <w:suppressLineNumbers w:val="0"/>
+        <w:ind w:left="420" w:leftChars="0" w:firstLine="420" w:firstLineChars="0"/>
+        <w:jc w:val="left"/>
+        <w:rPr>
+          <w:rFonts w:hint="eastAsia" w:ascii="微软雅黑" w:hAnsi="微软雅黑" w:eastAsia="微软雅黑" w:cs="微软雅黑"/>
+          <w:color w:val="000000"/>
+          <w:kern w:val="0"/>
+          <w:sz w:val="15"/>
+          <w:szCs w:val="15"/>
+          <w:lang w:val="en-US" w:eastAsia="zh-CN" w:bidi="ar"/>
+        </w:rPr>
+      </w:pPr>
+      <w:r>
+        <w:rPr>
+          <w:rFonts w:hint="eastAsia" w:ascii="微软雅黑" w:hAnsi="微软雅黑" w:eastAsia="微软雅黑" w:cs="微软雅黑"/>
+          <w:color w:val="000000"/>
+          <w:kern w:val="0"/>
+          <w:sz w:val="15"/>
+          <w:szCs w:val="15"/>
+          <w:lang w:val="en-US" w:eastAsia="zh-CN" w:bidi="ar"/>
+        </w:rPr>
+        <w:t>-在上安装并启用ipvsadm</w:t>
+      </w:r>
+    </w:p>
+    <w:p>
+      <w:pPr>
+        <w:keepNext w:val="0"/>
+        <w:keepLines w:val="0"/>
+        <w:widowControl/>
+        <w:numPr>
+          <w:ilvl w:val="0"/>
+          <w:numId w:val="0"/>
+        </w:numPr>
+        <w:suppressLineNumbers w:val="0"/>
+        <w:ind w:left="420" w:leftChars="0" w:firstLine="420" w:firstLineChars="0"/>
+        <w:jc w:val="left"/>
+        <w:rPr>
+          <w:rFonts w:hint="eastAsia" w:ascii="微软雅黑" w:hAnsi="微软雅黑" w:eastAsia="微软雅黑" w:cs="微软雅黑"/>
+          <w:color w:val="000000"/>
+          <w:kern w:val="0"/>
+          <w:sz w:val="15"/>
+          <w:szCs w:val="15"/>
+          <w:lang w:val="en-US" w:eastAsia="zh-CN" w:bidi="ar"/>
+        </w:rPr>
+      </w:pPr>
+      <w:r>
+        <w:rPr>
+          <w:rFonts w:hint="eastAsia" w:ascii="微软雅黑" w:hAnsi="微软雅黑" w:eastAsia="微软雅黑" w:cs="微软雅黑"/>
+          <w:color w:val="000000"/>
+          <w:kern w:val="0"/>
+          <w:sz w:val="15"/>
+          <w:szCs w:val="15"/>
+          <w:lang w:val="en-US" w:eastAsia="zh-CN" w:bidi="ar"/>
+        </w:rPr>
+        <w:t>-配置辅助IP地址</w:t>
+      </w:r>
+    </w:p>
+    <w:p>
+      <w:pPr>
+        <w:keepNext w:val="0"/>
+        <w:keepLines w:val="0"/>
+        <w:widowControl/>
+        <w:numPr>
+          <w:ilvl w:val="0"/>
+          <w:numId w:val="0"/>
+        </w:numPr>
+        <w:suppressLineNumbers w:val="0"/>
+        <w:ind w:left="420" w:leftChars="0" w:firstLine="420" w:firstLineChars="0"/>
+        <w:jc w:val="left"/>
+        <w:rPr>
+          <w:rFonts w:hint="eastAsia" w:ascii="微软雅黑" w:hAnsi="微软雅黑" w:eastAsia="微软雅黑" w:cs="微软雅黑"/>
+          <w:color w:val="000000"/>
+          <w:kern w:val="0"/>
+          <w:sz w:val="15"/>
+          <w:szCs w:val="15"/>
+          <w:lang w:val="en-US" w:eastAsia="zh-CN" w:bidi="ar"/>
+        </w:rPr>
+      </w:pPr>
+      <w:r>
+        <w:rPr>
+          <w:rFonts w:hint="eastAsia" w:ascii="微软雅黑" w:hAnsi="微软雅黑" w:eastAsia="微软雅黑" w:cs="微软雅黑"/>
+          <w:color w:val="000000"/>
+          <w:kern w:val="0"/>
+          <w:sz w:val="15"/>
+          <w:szCs w:val="15"/>
+          <w:lang w:val="en-US" w:eastAsia="zh-CN" w:bidi="ar"/>
+        </w:rPr>
+        <w:t>-创建虚拟服务器，向虚拟服务器中加入节点</w:t>
+      </w:r>
+    </w:p>
+    <w:p>
+      <w:pPr>
+        <w:keepNext w:val="0"/>
+        <w:keepLines w:val="0"/>
+        <w:widowControl/>
+        <w:numPr>
+          <w:ilvl w:val="0"/>
+          <w:numId w:val="0"/>
+        </w:numPr>
+        <w:suppressLineNumbers w:val="0"/>
+        <w:ind w:firstLine="420" w:firstLineChars="0"/>
+        <w:jc w:val="left"/>
+        <w:rPr>
+          <w:rFonts w:hint="eastAsia" w:ascii="微软雅黑" w:hAnsi="微软雅黑" w:eastAsia="微软雅黑" w:cs="微软雅黑"/>
+          <w:color w:val="000000"/>
+          <w:kern w:val="0"/>
+          <w:sz w:val="15"/>
+          <w:szCs w:val="15"/>
+          <w:lang w:val="en-US" w:eastAsia="zh-CN" w:bidi="ar"/>
+        </w:rPr>
+      </w:pPr>
+      <w:r>
+        <w:rPr>
+          <w:rFonts w:hint="eastAsia" w:ascii="微软雅黑" w:hAnsi="微软雅黑" w:eastAsia="微软雅黑" w:cs="微软雅黑"/>
+          <w:color w:val="000000"/>
+          <w:kern w:val="0"/>
+          <w:sz w:val="15"/>
+          <w:szCs w:val="15"/>
+          <w:lang w:val="en-US" w:eastAsia="zh-CN" w:bidi="ar"/>
+        </w:rPr>
+        <w:t>Client:</w:t>
+      </w:r>
+    </w:p>
+    <w:p>
+      <w:pPr>
+        <w:keepNext w:val="0"/>
+        <w:keepLines w:val="0"/>
+        <w:widowControl/>
+        <w:numPr>
+          <w:ilvl w:val="0"/>
+          <w:numId w:val="0"/>
+        </w:numPr>
+        <w:suppressLineNumbers w:val="0"/>
+        <w:ind w:left="420" w:leftChars="0" w:firstLine="420" w:firstLineChars="0"/>
+        <w:jc w:val="left"/>
+        <w:rPr>
+          <w:rFonts w:hint="eastAsia" w:ascii="微软雅黑" w:hAnsi="微软雅黑" w:eastAsia="微软雅黑" w:cs="微软雅黑"/>
+          <w:color w:val="000000"/>
+          <w:kern w:val="0"/>
+          <w:sz w:val="15"/>
+          <w:szCs w:val="15"/>
+          <w:lang w:val="en-US" w:eastAsia="zh-CN" w:bidi="ar"/>
+        </w:rPr>
+      </w:pPr>
+      <w:r>
+        <w:rPr>
+          <w:rFonts w:hint="eastAsia" w:ascii="微软雅黑" w:hAnsi="微软雅黑" w:eastAsia="微软雅黑" w:cs="微软雅黑"/>
+          <w:color w:val="000000"/>
+          <w:kern w:val="0"/>
+          <w:sz w:val="15"/>
+          <w:szCs w:val="15"/>
+          <w:lang w:val="en-US" w:eastAsia="zh-CN" w:bidi="ar"/>
+        </w:rPr>
+        <w:t>-连接虚拟服务器测试</w:t>
+      </w:r>
+    </w:p>
+    <w:p>
+      <w:pPr>
+        <w:keepNext w:val="0"/>
+        <w:keepLines w:val="0"/>
+        <w:widowControl/>
+        <w:numPr>
+          <w:ilvl w:val="0"/>
+          <w:numId w:val="0"/>
+        </w:numPr>
+        <w:suppressLineNumbers w:val="0"/>
+        <w:jc w:val="left"/>
+        <w:rPr>
+          <w:rFonts w:hint="default" w:ascii="微软雅黑" w:hAnsi="微软雅黑" w:eastAsia="微软雅黑" w:cs="微软雅黑"/>
+          <w:color w:val="000000"/>
+          <w:kern w:val="0"/>
+          <w:sz w:val="15"/>
+          <w:szCs w:val="15"/>
+          <w:lang w:val="en-US" w:eastAsia="zh-CN" w:bidi="ar"/>
+        </w:rPr>
+      </w:pPr>
+    </w:p>
+    <w:p>
+      <w:pPr>
+        <w:keepNext w:val="0"/>
+        <w:keepLines w:val="0"/>
+        <w:widowControl/>
+        <w:numPr>
+          <w:ilvl w:val="0"/>
+          <w:numId w:val="0"/>
+        </w:numPr>
+        <w:suppressLineNumbers w:val="0"/>
+        <w:jc w:val="left"/>
+        <w:rPr>
+          <w:rFonts w:hint="eastAsia" w:ascii="微软雅黑" w:hAnsi="微软雅黑" w:eastAsia="微软雅黑" w:cs="微软雅黑"/>
+          <w:color w:val="000000"/>
+          <w:kern w:val="0"/>
+          <w:sz w:val="15"/>
+          <w:szCs w:val="15"/>
+          <w:lang w:val="en-US" w:eastAsia="zh-CN" w:bidi="ar"/>
+        </w:rPr>
+      </w:pPr>
+      <w:r>
+        <w:rPr>
+          <w:rFonts w:hint="eastAsia" w:ascii="微软雅黑" w:hAnsi="微软雅黑" w:eastAsia="微软雅黑" w:cs="微软雅黑"/>
+          <w:color w:val="000000"/>
+          <w:kern w:val="0"/>
+          <w:sz w:val="15"/>
+          <w:szCs w:val="15"/>
+          <w:lang w:val="en-US" w:eastAsia="zh-CN" w:bidi="ar"/>
+        </w:rPr>
+        <w:t>ARP广播的问题</w:t>
+      </w:r>
+    </w:p>
+    <w:p>
+      <w:pPr>
+        <w:keepNext w:val="0"/>
+        <w:keepLines w:val="0"/>
+        <w:widowControl/>
+        <w:numPr>
+          <w:ilvl w:val="0"/>
+          <w:numId w:val="0"/>
+        </w:numPr>
+        <w:suppressLineNumbers w:val="0"/>
+        <w:ind w:firstLine="420" w:firstLineChars="0"/>
+        <w:jc w:val="left"/>
+        <w:rPr>
+          <w:rFonts w:hint="eastAsia" w:ascii="微软雅黑" w:hAnsi="微软雅黑" w:eastAsia="微软雅黑" w:cs="微软雅黑"/>
+          <w:color w:val="000000"/>
+          <w:kern w:val="0"/>
+          <w:sz w:val="15"/>
+          <w:szCs w:val="15"/>
+          <w:lang w:val="en-US" w:eastAsia="zh-CN" w:bidi="ar"/>
+        </w:rPr>
+      </w:pPr>
+      <w:r>
+        <w:rPr>
+          <w:rFonts w:hint="eastAsia" w:ascii="微软雅黑" w:hAnsi="微软雅黑" w:eastAsia="微软雅黑" w:cs="微软雅黑"/>
+          <w:color w:val="000000"/>
+          <w:kern w:val="0"/>
+          <w:sz w:val="15"/>
+          <w:szCs w:val="15"/>
+          <w:lang w:val="en-US" w:eastAsia="zh-CN" w:bidi="ar"/>
+        </w:rPr>
+        <w:t>-当客户端发起访问vip对应的域名请求时，根据网络通信原理会产生ARP广播</w:t>
+      </w:r>
+    </w:p>
+    <w:p>
+      <w:pPr>
+        <w:keepNext w:val="0"/>
+        <w:keepLines w:val="0"/>
+        <w:widowControl/>
+        <w:numPr>
+          <w:ilvl w:val="0"/>
+          <w:numId w:val="0"/>
+        </w:numPr>
+        <w:suppressLineNumbers w:val="0"/>
+        <w:ind w:firstLine="420" w:firstLineChars="0"/>
+        <w:jc w:val="left"/>
+        <w:rPr>
+          <w:rFonts w:hint="eastAsia" w:ascii="微软雅黑" w:hAnsi="微软雅黑" w:eastAsia="微软雅黑" w:cs="微软雅黑"/>
+          <w:color w:val="000000"/>
+          <w:kern w:val="0"/>
+          <w:sz w:val="15"/>
+          <w:szCs w:val="15"/>
+          <w:lang w:val="en-US" w:eastAsia="zh-CN" w:bidi="ar"/>
+        </w:rPr>
+      </w:pPr>
+      <w:r>
+        <w:rPr>
+          <w:rFonts w:hint="eastAsia" w:ascii="微软雅黑" w:hAnsi="微软雅黑" w:eastAsia="微软雅黑" w:cs="微软雅黑"/>
+          <w:color w:val="000000"/>
+          <w:kern w:val="0"/>
+          <w:sz w:val="15"/>
+          <w:szCs w:val="15"/>
+          <w:lang w:val="en-US" w:eastAsia="zh-CN" w:bidi="ar"/>
+        </w:rPr>
+        <w:t>-因为负载军均衡器和真实的服务器在同一网络并且vip设置在集群中的每个节点上</w:t>
+      </w:r>
+    </w:p>
+    <w:p>
+      <w:pPr>
+        <w:keepNext w:val="0"/>
+        <w:keepLines w:val="0"/>
+        <w:widowControl/>
+        <w:numPr>
+          <w:ilvl w:val="0"/>
+          <w:numId w:val="0"/>
+        </w:numPr>
+        <w:suppressLineNumbers w:val="0"/>
+        <w:ind w:firstLine="420" w:firstLineChars="0"/>
+        <w:jc w:val="left"/>
+        <w:rPr>
+          <w:rFonts w:hint="eastAsia" w:ascii="微软雅黑" w:hAnsi="微软雅黑" w:eastAsia="微软雅黑" w:cs="微软雅黑"/>
+          <w:color w:val="000000"/>
+          <w:kern w:val="0"/>
+          <w:sz w:val="15"/>
+          <w:szCs w:val="15"/>
+          <w:lang w:val="en-US" w:eastAsia="zh-CN" w:bidi="ar"/>
+        </w:rPr>
+      </w:pPr>
+      <w:r>
+        <w:rPr>
+          <w:rFonts w:hint="eastAsia" w:ascii="微软雅黑" w:hAnsi="微软雅黑" w:eastAsia="微软雅黑" w:cs="微软雅黑"/>
+          <w:color w:val="000000"/>
+          <w:kern w:val="0"/>
+          <w:sz w:val="15"/>
+          <w:szCs w:val="15"/>
+          <w:lang w:val="en-US" w:eastAsia="zh-CN" w:bidi="ar"/>
+        </w:rPr>
+        <w:t>-此时集群内的真实服务器会尝试来自客户端的arp广播，这就会产生问题，大家都说我是vip</w:t>
+      </w:r>
+    </w:p>
+    <w:p>
+      <w:pPr>
+        <w:keepNext w:val="0"/>
+        <w:keepLines w:val="0"/>
+        <w:widowControl/>
+        <w:numPr>
+          <w:ilvl w:val="0"/>
+          <w:numId w:val="0"/>
+        </w:numPr>
+        <w:suppressLineNumbers w:val="0"/>
+        <w:ind w:firstLine="420" w:firstLineChars="0"/>
+        <w:jc w:val="left"/>
+        <w:rPr>
+          <w:rFonts w:hint="eastAsia" w:ascii="微软雅黑" w:hAnsi="微软雅黑" w:eastAsia="微软雅黑" w:cs="微软雅黑"/>
+          <w:color w:val="000000"/>
+          <w:kern w:val="0"/>
+          <w:sz w:val="15"/>
+          <w:szCs w:val="15"/>
+          <w:lang w:val="en-US" w:eastAsia="zh-CN" w:bidi="ar"/>
+        </w:rPr>
+      </w:pPr>
+    </w:p>
+    <w:p>
+      <w:pPr>
+        <w:keepNext w:val="0"/>
+        <w:keepLines w:val="0"/>
+        <w:widowControl/>
+        <w:numPr>
+          <w:ilvl w:val="0"/>
+          <w:numId w:val="0"/>
+        </w:numPr>
+        <w:suppressLineNumbers w:val="0"/>
+        <w:jc w:val="left"/>
+        <w:rPr>
+          <w:rFonts w:hint="eastAsia" w:ascii="微软雅黑" w:hAnsi="微软雅黑" w:eastAsia="微软雅黑" w:cs="微软雅黑"/>
+          <w:color w:val="000000"/>
+          <w:kern w:val="0"/>
+          <w:sz w:val="15"/>
+          <w:szCs w:val="15"/>
+          <w:lang w:val="en-US" w:eastAsia="zh-CN" w:bidi="ar"/>
+        </w:rPr>
+      </w:pPr>
+      <w:r>
+        <w:rPr>
+          <w:rFonts w:hint="eastAsia" w:ascii="微软雅黑" w:hAnsi="微软雅黑" w:eastAsia="微软雅黑" w:cs="微软雅黑"/>
+          <w:color w:val="000000"/>
+          <w:kern w:val="0"/>
+          <w:sz w:val="15"/>
+          <w:szCs w:val="15"/>
+          <w:lang w:val="en-US" w:eastAsia="zh-CN" w:bidi="ar"/>
+        </w:rPr>
+        <w:t>内核参数说明</w:t>
+      </w:r>
+    </w:p>
+    <w:p>
+      <w:pPr>
+        <w:keepNext w:val="0"/>
+        <w:keepLines w:val="0"/>
+        <w:widowControl/>
+        <w:numPr>
+          <w:ilvl w:val="0"/>
+          <w:numId w:val="0"/>
+        </w:numPr>
+        <w:suppressLineNumbers w:val="0"/>
+        <w:ind w:firstLine="420" w:firstLineChars="0"/>
+        <w:jc w:val="left"/>
+        <w:rPr>
+          <w:rFonts w:hint="eastAsia" w:ascii="微软雅黑" w:hAnsi="微软雅黑" w:eastAsia="微软雅黑" w:cs="微软雅黑"/>
+          <w:color w:val="000000"/>
+          <w:kern w:val="0"/>
+          <w:sz w:val="15"/>
+          <w:szCs w:val="15"/>
+          <w:lang w:val="en-US" w:eastAsia="zh-CN" w:bidi="ar"/>
+        </w:rPr>
+      </w:pPr>
+      <w:r>
+        <w:rPr>
+          <w:rFonts w:hint="eastAsia" w:ascii="微软雅黑" w:hAnsi="微软雅黑" w:eastAsia="微软雅黑" w:cs="微软雅黑"/>
+          <w:color w:val="000000"/>
+          <w:kern w:val="0"/>
+          <w:sz w:val="15"/>
+          <w:szCs w:val="15"/>
+          <w:lang w:val="en-US" w:eastAsia="zh-CN" w:bidi="ar"/>
+        </w:rPr>
+        <w:t>Arp_ignore(定义回复广播的方式)</w:t>
+      </w:r>
+    </w:p>
+    <w:p>
+      <w:pPr>
+        <w:keepNext w:val="0"/>
+        <w:keepLines w:val="0"/>
+        <w:widowControl/>
+        <w:numPr>
+          <w:ilvl w:val="0"/>
+          <w:numId w:val="0"/>
+        </w:numPr>
+        <w:suppressLineNumbers w:val="0"/>
+        <w:ind w:firstLine="420" w:firstLineChars="0"/>
+        <w:jc w:val="left"/>
+        <w:rPr>
+          <w:rFonts w:hint="eastAsia" w:ascii="微软雅黑" w:hAnsi="微软雅黑" w:eastAsia="微软雅黑" w:cs="微软雅黑"/>
+          <w:color w:val="000000"/>
+          <w:kern w:val="0"/>
+          <w:sz w:val="15"/>
+          <w:szCs w:val="15"/>
+          <w:lang w:val="en-US" w:eastAsia="zh-CN" w:bidi="ar"/>
+        </w:rPr>
+      </w:pPr>
+      <w:r>
+        <w:rPr>
+          <w:rFonts w:hint="eastAsia" w:ascii="微软雅黑" w:hAnsi="微软雅黑" w:eastAsia="微软雅黑" w:cs="微软雅黑"/>
+          <w:color w:val="000000"/>
+          <w:kern w:val="0"/>
+          <w:sz w:val="15"/>
+          <w:szCs w:val="15"/>
+          <w:lang w:val="en-US" w:eastAsia="zh-CN" w:bidi="ar"/>
+        </w:rPr>
+        <w:t>0 默认值：回应所有在本地地址arp广播，本地地址可以配置在任意网络接口</w:t>
+      </w:r>
+    </w:p>
+    <w:p>
+      <w:pPr>
+        <w:keepNext w:val="0"/>
+        <w:keepLines w:val="0"/>
+        <w:widowControl/>
+        <w:numPr>
+          <w:ilvl w:val="0"/>
+          <w:numId w:val="0"/>
+        </w:numPr>
+        <w:suppressLineNumbers w:val="0"/>
+        <w:ind w:firstLine="420" w:firstLineChars="0"/>
+        <w:jc w:val="left"/>
+        <w:rPr>
+          <w:rFonts w:hint="eastAsia" w:ascii="微软雅黑" w:hAnsi="微软雅黑" w:eastAsia="微软雅黑" w:cs="微软雅黑"/>
+          <w:color w:val="000000"/>
+          <w:kern w:val="0"/>
+          <w:sz w:val="15"/>
+          <w:szCs w:val="15"/>
+          <w:lang w:val="en-US" w:eastAsia="zh-CN" w:bidi="ar"/>
+        </w:rPr>
+      </w:pPr>
+      <w:r>
+        <w:rPr>
+          <w:rFonts w:hint="eastAsia" w:ascii="微软雅黑" w:hAnsi="微软雅黑" w:eastAsia="微软雅黑" w:cs="微软雅黑"/>
+          <w:color w:val="000000"/>
+          <w:kern w:val="0"/>
+          <w:sz w:val="15"/>
+          <w:szCs w:val="15"/>
+          <w:lang w:val="en-US" w:eastAsia="zh-CN" w:bidi="ar"/>
+        </w:rPr>
+        <w:t>1 只回应怕配置在入站网卡接口上的任意ip地址的arp广播</w:t>
+      </w:r>
+    </w:p>
+    <w:p>
+      <w:pPr>
+        <w:keepNext w:val="0"/>
+        <w:keepLines w:val="0"/>
+        <w:widowControl/>
+        <w:numPr>
+          <w:ilvl w:val="0"/>
+          <w:numId w:val="0"/>
+        </w:numPr>
+        <w:suppressLineNumbers w:val="0"/>
+        <w:ind w:firstLine="420" w:firstLineChars="0"/>
+        <w:jc w:val="left"/>
+        <w:rPr>
+          <w:rFonts w:hint="eastAsia" w:ascii="微软雅黑" w:hAnsi="微软雅黑" w:eastAsia="微软雅黑" w:cs="微软雅黑"/>
+          <w:color w:val="000000"/>
+          <w:kern w:val="0"/>
+          <w:sz w:val="15"/>
+          <w:szCs w:val="15"/>
+          <w:lang w:val="en-US" w:eastAsia="zh-CN" w:bidi="ar"/>
+        </w:rPr>
+      </w:pPr>
+      <w:r>
+        <w:rPr>
+          <w:rFonts w:hint="eastAsia" w:ascii="微软雅黑" w:hAnsi="微软雅黑" w:eastAsia="微软雅黑" w:cs="微软雅黑"/>
+          <w:color w:val="000000"/>
+          <w:kern w:val="0"/>
+          <w:sz w:val="15"/>
+          <w:szCs w:val="15"/>
+          <w:lang w:val="en-US" w:eastAsia="zh-CN" w:bidi="ar"/>
+        </w:rPr>
+        <w:t>arp_announce</w:t>
+      </w:r>
+    </w:p>
+    <w:p>
+      <w:pPr>
+        <w:keepNext w:val="0"/>
+        <w:keepLines w:val="0"/>
+        <w:widowControl/>
+        <w:numPr>
+          <w:ilvl w:val="0"/>
+          <w:numId w:val="0"/>
+        </w:numPr>
+        <w:suppressLineNumbers w:val="0"/>
+        <w:ind w:firstLine="420" w:firstLineChars="0"/>
+        <w:jc w:val="left"/>
+        <w:rPr>
+          <w:rFonts w:hint="eastAsia" w:ascii="微软雅黑" w:hAnsi="微软雅黑" w:eastAsia="微软雅黑" w:cs="微软雅黑"/>
+          <w:color w:val="000000"/>
+          <w:kern w:val="0"/>
+          <w:sz w:val="15"/>
+          <w:szCs w:val="15"/>
+          <w:lang w:val="en-US" w:eastAsia="zh-CN" w:bidi="ar"/>
+        </w:rPr>
+      </w:pPr>
+      <w:r>
+        <w:rPr>
+          <w:rFonts w:hint="eastAsia" w:ascii="微软雅黑" w:hAnsi="微软雅黑" w:eastAsia="微软雅黑" w:cs="微软雅黑"/>
+          <w:color w:val="000000"/>
+          <w:kern w:val="0"/>
+          <w:sz w:val="15"/>
+          <w:szCs w:val="15"/>
+          <w:lang w:val="en-US" w:eastAsia="zh-CN" w:bidi="ar"/>
+        </w:rPr>
+        <w:t>0 默认值：使用配置在任意网卡接口上的本地IP地址</w:t>
+      </w:r>
+    </w:p>
+    <w:p>
+      <w:pPr>
+        <w:keepNext w:val="0"/>
+        <w:keepLines w:val="0"/>
+        <w:widowControl/>
+        <w:numPr>
+          <w:ilvl w:val="0"/>
+          <w:numId w:val="0"/>
+        </w:numPr>
+        <w:suppressLineNumbers w:val="0"/>
+        <w:ind w:firstLine="420" w:firstLineChars="0"/>
+        <w:jc w:val="left"/>
+        <w:rPr>
+          <w:rFonts w:hint="eastAsia" w:ascii="微软雅黑" w:hAnsi="微软雅黑" w:eastAsia="微软雅黑" w:cs="微软雅黑"/>
+          <w:color w:val="000000"/>
+          <w:kern w:val="0"/>
+          <w:sz w:val="15"/>
+          <w:szCs w:val="15"/>
+          <w:lang w:val="en-US" w:eastAsia="zh-CN" w:bidi="ar"/>
+        </w:rPr>
+      </w:pPr>
+      <w:r>
+        <w:rPr>
+          <w:rFonts w:hint="eastAsia" w:ascii="微软雅黑" w:hAnsi="微软雅黑" w:eastAsia="微软雅黑" w:cs="微软雅黑"/>
+          <w:color w:val="000000"/>
+          <w:kern w:val="0"/>
+          <w:sz w:val="15"/>
+          <w:szCs w:val="15"/>
+          <w:lang w:val="en-US" w:eastAsia="zh-CN" w:bidi="ar"/>
+        </w:rPr>
+        <w:t>2 对查询目标使用最适当的本地地址。在此模式下将忽略这个ip数据包的源地址并尝试选择与能与该地址通信的本地地址。首要时选择所有的网络接口的子网中外出访问子网中包含改目标IP地址的本地地址。如果没有合适的地址被发现。将选择当前的发送网络接口后其他的有可能接收到改ARP回应的网络接口来进行发送。</w:t>
+      </w:r>
+    </w:p>
+    <w:p>
+      <w:pPr>
+        <w:keepNext w:val="0"/>
+        <w:keepLines w:val="0"/>
+        <w:widowControl/>
+        <w:numPr>
+          <w:ilvl w:val="0"/>
+          <w:numId w:val="0"/>
+        </w:numPr>
+        <w:suppressLineNumbers w:val="0"/>
+        <w:ind w:firstLine="420" w:firstLineChars="0"/>
+        <w:jc w:val="left"/>
+        <w:rPr>
+          <w:rFonts w:hint="default" w:ascii="微软雅黑" w:hAnsi="微软雅黑" w:eastAsia="微软雅黑" w:cs="微软雅黑"/>
+          <w:color w:val="000000"/>
+          <w:kern w:val="0"/>
+          <w:sz w:val="15"/>
+          <w:szCs w:val="15"/>
+          <w:lang w:val="en-US" w:eastAsia="zh-CN" w:bidi="ar"/>
+        </w:rPr>
+      </w:pPr>
     </w:p>
     <w:p>
       <w:pPr>
@@ -4207,117 +6193,27 @@
           <w:numId w:val="4"/>
         </w:numPr>
         <w:suppressLineNumbers w:val="0"/>
-        <w:ind w:left="90" w:leftChars="0" w:firstLine="0" w:firstLineChars="0"/>
-        <w:jc w:val="left"/>
-        <w:rPr>
-          <w:rFonts w:hint="eastAsia" w:ascii="微软雅黑" w:hAnsi="微软雅黑" w:eastAsia="微软雅黑" w:cs="微软雅黑"/>
-          <w:color w:val="000000"/>
-          <w:kern w:val="0"/>
-          <w:sz w:val="18"/>
-          <w:szCs w:val="18"/>
-          <w:lang w:val="en-US" w:eastAsia="zh-CN" w:bidi="ar"/>
-        </w:rPr>
-      </w:pPr>
-      <w:r>
-        <w:rPr>
-          <w:rFonts w:hint="eastAsia" w:ascii="微软雅黑" w:hAnsi="微软雅黑" w:eastAsia="微软雅黑" w:cs="微软雅黑"/>
-          <w:color w:val="000000"/>
-          <w:kern w:val="0"/>
-          <w:sz w:val="18"/>
-          <w:szCs w:val="18"/>
-          <w:lang w:val="en-US" w:eastAsia="zh-CN" w:bidi="ar"/>
-        </w:rPr>
-        <w:t xml:space="preserve"> </w:t>
-      </w:r>
-      <w:r>
-        <w:rPr>
-          <w:rFonts w:hint="default" w:ascii="微软雅黑" w:hAnsi="微软雅黑" w:eastAsia="微软雅黑" w:cs="微软雅黑"/>
-          <w:color w:val="000000"/>
-          <w:kern w:val="0"/>
-          <w:sz w:val="18"/>
-          <w:szCs w:val="18"/>
-          <w:lang w:val="en-US" w:eastAsia="zh-CN" w:bidi="ar"/>
-        </w:rPr>
-        <w:t xml:space="preserve">[root@proxy ~]# nmcli conn modify ens34 ipv4.method manual ipv4.addr </w:t>
-      </w:r>
-      <w:r>
-        <w:rPr>
-          <w:rFonts w:hint="eastAsia" w:ascii="微软雅黑" w:hAnsi="微软雅黑" w:eastAsia="微软雅黑" w:cs="微软雅黑"/>
-          <w:color w:val="000000"/>
-          <w:kern w:val="0"/>
-          <w:sz w:val="18"/>
-          <w:szCs w:val="18"/>
-          <w:lang w:val="en-US" w:eastAsia="zh-CN" w:bidi="ar"/>
-        </w:rPr>
-        <w:t>\</w:t>
-      </w:r>
-    </w:p>
-    <w:p>
-      <w:pPr>
-        <w:keepNext w:val="0"/>
-        <w:keepLines w:val="0"/>
-        <w:widowControl/>
-        <w:suppressLineNumbers w:val="0"/>
-        <w:ind w:left="1260" w:leftChars="0" w:firstLine="420" w:firstLineChars="0"/>
-        <w:jc w:val="left"/>
-        <w:rPr>
-          <w:rFonts w:hint="default" w:ascii="微软雅黑" w:hAnsi="微软雅黑" w:eastAsia="微软雅黑" w:cs="微软雅黑"/>
-          <w:color w:val="000000"/>
-          <w:kern w:val="0"/>
-          <w:sz w:val="18"/>
-          <w:szCs w:val="18"/>
-          <w:lang w:val="en-US" w:eastAsia="zh-CN" w:bidi="ar"/>
-        </w:rPr>
-      </w:pPr>
-      <w:r>
-        <w:rPr>
-          <w:rFonts w:hint="default" w:ascii="微软雅黑" w:hAnsi="微软雅黑" w:eastAsia="微软雅黑" w:cs="微软雅黑"/>
-          <w:color w:val="000000"/>
-          <w:kern w:val="0"/>
-          <w:sz w:val="18"/>
-          <w:szCs w:val="18"/>
-          <w:lang w:val="en-US" w:eastAsia="zh-CN" w:bidi="ar"/>
-        </w:rPr>
-        <w:t>192.168.4.5/24 autoconnect yes</w:t>
-      </w:r>
-    </w:p>
-    <w:p>
-      <w:pPr>
-        <w:keepNext w:val="0"/>
-        <w:keepLines w:val="0"/>
-        <w:widowControl/>
-        <w:suppressLineNumbers w:val="0"/>
-        <w:jc w:val="left"/>
-        <w:rPr>
-          <w:rFonts w:hint="default" w:ascii="微软雅黑" w:hAnsi="微软雅黑" w:eastAsia="微软雅黑" w:cs="微软雅黑"/>
-          <w:color w:val="000000"/>
-          <w:kern w:val="0"/>
-          <w:sz w:val="18"/>
-          <w:szCs w:val="18"/>
-          <w:lang w:val="en-US" w:eastAsia="zh-CN" w:bidi="ar"/>
-        </w:rPr>
-      </w:pPr>
-      <w:r>
-        <w:rPr>
-          <w:rFonts w:hint="default" w:ascii="微软雅黑" w:hAnsi="微软雅黑" w:eastAsia="微软雅黑" w:cs="微软雅黑"/>
-          <w:color w:val="000000"/>
-          <w:kern w:val="0"/>
-          <w:sz w:val="18"/>
-          <w:szCs w:val="18"/>
-          <w:lang w:val="en-US" w:eastAsia="zh-CN" w:bidi="ar"/>
-        </w:rPr>
-        <w:tab/>
-      </w:r>
-      <w:r>
-        <w:rPr>
-          <w:rFonts w:hint="default" w:ascii="微软雅黑" w:hAnsi="微软雅黑" w:eastAsia="微软雅黑" w:cs="微软雅黑"/>
-          <w:color w:val="000000"/>
-          <w:kern w:val="0"/>
-          <w:sz w:val="18"/>
-          <w:szCs w:val="18"/>
-          <w:lang w:val="en-US" w:eastAsia="zh-CN" w:bidi="ar"/>
-        </w:rPr>
-        <w:t>[root@proxy ~]# nmcli conn up ens34</w:t>
+        <w:ind w:leftChars="0"/>
+        <w:jc w:val="left"/>
+        <w:rPr>
+          <w:rFonts w:hint="default" w:ascii="微软雅黑" w:hAnsi="微软雅黑" w:eastAsia="微软雅黑" w:cs="微软雅黑"/>
+          <w:color w:val="000000"/>
+          <w:kern w:val="0"/>
+          <w:sz w:val="18"/>
+          <w:szCs w:val="18"/>
+          <w:lang w:val="en-US" w:eastAsia="zh-CN" w:bidi="ar"/>
+        </w:rPr>
+      </w:pPr>
+      <w:r>
+        <w:rPr>
+          <w:rFonts w:hint="eastAsia" w:ascii="微软雅黑" w:hAnsi="微软雅黑" w:eastAsia="微软雅黑" w:cs="微软雅黑"/>
+          <w:color w:val="000000"/>
+          <w:kern w:val="0"/>
+          <w:sz w:val="18"/>
+          <w:szCs w:val="18"/>
+          <w:lang w:val="en-US" w:eastAsia="zh-CN" w:bidi="ar"/>
+        </w:rPr>
+        <w:t>环境准备</w:t>
       </w:r>
     </w:p>
     <w:p>
@@ -4326,18 +6222,911 @@
         <w:keepLines w:val="0"/>
         <w:widowControl/>
         <w:numPr>
+          <w:ilvl w:val="0"/>
           <w:numId w:val="0"/>
         </w:numPr>
         <w:suppressLineNumbers w:val="0"/>
         <w:jc w:val="left"/>
         <w:rPr>
           <w:rFonts w:hint="default" w:ascii="微软雅黑" w:hAnsi="微软雅黑" w:eastAsia="微软雅黑" w:cs="微软雅黑"/>
-          <w:b/>
-          <w:bCs/>
-          <w:color w:val="000000"/>
-          <w:kern w:val="0"/>
-          <w:sz w:val="15"/>
-          <w:szCs w:val="15"/>
+          <w:color w:val="000000"/>
+          <w:kern w:val="0"/>
+          <w:sz w:val="18"/>
+          <w:szCs w:val="18"/>
+          <w:lang w:val="en-US" w:eastAsia="zh-CN" w:bidi="ar"/>
+        </w:rPr>
+      </w:pPr>
+    </w:p>
+    <w:p>
+      <w:pPr>
+        <w:keepNext w:val="0"/>
+        <w:keepLines w:val="0"/>
+        <w:widowControl/>
+        <w:suppressLineNumbers w:val="0"/>
+        <w:jc w:val="left"/>
+        <w:rPr>
+          <w:rFonts w:hint="eastAsia" w:ascii="微软雅黑" w:hAnsi="微软雅黑" w:eastAsia="微软雅黑" w:cs="微软雅黑"/>
+          <w:color w:val="000000"/>
+          <w:kern w:val="0"/>
+          <w:sz w:val="18"/>
+          <w:szCs w:val="18"/>
+          <w:lang w:val="en-US" w:eastAsia="zh-CN" w:bidi="ar"/>
+        </w:rPr>
+      </w:pPr>
+      <w:r>
+        <w:rPr>
+          <w:rFonts w:hint="eastAsia" w:ascii="微软雅黑" w:hAnsi="微软雅黑" w:eastAsia="微软雅黑" w:cs="微软雅黑"/>
+          <w:color w:val="000000"/>
+          <w:kern w:val="0"/>
+          <w:sz w:val="18"/>
+          <w:szCs w:val="18"/>
+          <w:lang w:val="en-US" w:eastAsia="zh-CN" w:bidi="ar"/>
+        </w:rPr>
+        <w:t xml:space="preserve">  关闭selinux 设置防火墙允许通行</w:t>
+      </w:r>
+    </w:p>
+    <w:p>
+      <w:pPr>
+        <w:keepNext w:val="0"/>
+        <w:keepLines w:val="0"/>
+        <w:widowControl/>
+        <w:suppressLineNumbers w:val="0"/>
+        <w:ind w:firstLine="180" w:firstLineChars="100"/>
+        <w:jc w:val="left"/>
+        <w:rPr>
+          <w:rFonts w:hint="default" w:ascii="微软雅黑" w:hAnsi="微软雅黑" w:eastAsia="微软雅黑" w:cs="微软雅黑"/>
+          <w:color w:val="000000"/>
+          <w:kern w:val="0"/>
+          <w:sz w:val="18"/>
+          <w:szCs w:val="18"/>
+          <w:lang w:val="en-US" w:eastAsia="zh-CN" w:bidi="ar"/>
+        </w:rPr>
+      </w:pPr>
+      <w:r>
+        <w:rPr>
+          <w:rFonts w:hint="default" w:ascii="微软雅黑" w:hAnsi="微软雅黑" w:eastAsia="微软雅黑" w:cs="微软雅黑"/>
+          <w:color w:val="000000"/>
+          <w:kern w:val="0"/>
+          <w:sz w:val="18"/>
+          <w:szCs w:val="18"/>
+          <w:lang w:val="en-US" w:eastAsia="zh-CN" w:bidi="ar"/>
+        </w:rPr>
+        <w:t>proxy主机IP地址:192.168.4.5</w:t>
+      </w:r>
+    </w:p>
+    <w:p>
+      <w:pPr>
+        <w:keepNext w:val="0"/>
+        <w:keepLines w:val="0"/>
+        <w:widowControl/>
+        <w:suppressLineNumbers w:val="0"/>
+        <w:ind w:firstLine="180" w:firstLineChars="100"/>
+        <w:jc w:val="left"/>
+        <w:rPr>
+          <w:rFonts w:hint="default" w:ascii="微软雅黑" w:hAnsi="微软雅黑" w:eastAsia="微软雅黑" w:cs="微软雅黑"/>
+          <w:color w:val="000000"/>
+          <w:kern w:val="0"/>
+          <w:sz w:val="18"/>
+          <w:szCs w:val="18"/>
+          <w:lang w:val="en-US" w:eastAsia="zh-CN" w:bidi="ar"/>
+        </w:rPr>
+      </w:pPr>
+      <w:r>
+        <w:rPr>
+          <w:rFonts w:hint="default" w:ascii="微软雅黑" w:hAnsi="微软雅黑" w:eastAsia="微软雅黑" w:cs="微软雅黑"/>
+          <w:color w:val="000000"/>
+          <w:kern w:val="0"/>
+          <w:sz w:val="18"/>
+          <w:szCs w:val="18"/>
+          <w:lang w:val="en-US" w:eastAsia="zh-CN" w:bidi="ar"/>
+        </w:rPr>
+        <w:t>web1主机的IP:192.168.4.100</w:t>
+      </w:r>
+    </w:p>
+    <w:p>
+      <w:pPr>
+        <w:keepNext w:val="0"/>
+        <w:keepLines w:val="0"/>
+        <w:widowControl/>
+        <w:suppressLineNumbers w:val="0"/>
+        <w:ind w:firstLine="180" w:firstLineChars="100"/>
+        <w:jc w:val="left"/>
+        <w:rPr>
+          <w:rFonts w:hint="default" w:ascii="微软雅黑" w:hAnsi="微软雅黑" w:eastAsia="微软雅黑" w:cs="微软雅黑"/>
+          <w:color w:val="000000"/>
+          <w:kern w:val="0"/>
+          <w:sz w:val="18"/>
+          <w:szCs w:val="18"/>
+          <w:lang w:val="en-US" w:eastAsia="zh-CN" w:bidi="ar"/>
+        </w:rPr>
+      </w:pPr>
+      <w:r>
+        <w:rPr>
+          <w:rFonts w:hint="default" w:ascii="微软雅黑" w:hAnsi="微软雅黑" w:eastAsia="微软雅黑" w:cs="微软雅黑"/>
+          <w:color w:val="000000"/>
+          <w:kern w:val="0"/>
+          <w:sz w:val="18"/>
+          <w:szCs w:val="18"/>
+          <w:lang w:val="en-US" w:eastAsia="zh-CN" w:bidi="ar"/>
+        </w:rPr>
+        <w:t>web2主机的IP:192.168.4.200</w:t>
+      </w:r>
+    </w:p>
+    <w:p>
+      <w:pPr>
+        <w:keepNext w:val="0"/>
+        <w:keepLines w:val="0"/>
+        <w:widowControl/>
+        <w:suppressLineNumbers w:val="0"/>
+        <w:jc w:val="left"/>
+        <w:rPr>
+          <w:rFonts w:hint="default" w:ascii="微软雅黑" w:hAnsi="微软雅黑" w:eastAsia="微软雅黑" w:cs="微软雅黑"/>
+          <w:color w:val="000000"/>
+          <w:kern w:val="0"/>
+          <w:sz w:val="18"/>
+          <w:szCs w:val="18"/>
+          <w:lang w:val="en-US" w:eastAsia="zh-CN" w:bidi="ar"/>
+        </w:rPr>
+      </w:pPr>
+      <w:r>
+        <w:rPr>
+          <w:rFonts w:hint="default" w:ascii="微软雅黑" w:hAnsi="微软雅黑" w:eastAsia="微软雅黑" w:cs="微软雅黑"/>
+          <w:color w:val="000000"/>
+          <w:kern w:val="0"/>
+          <w:sz w:val="18"/>
+          <w:szCs w:val="18"/>
+          <w:lang w:val="en-US" w:eastAsia="zh-CN" w:bidi="ar"/>
+        </w:rPr>
+        <w:t xml:space="preserve">  </w:t>
+      </w:r>
+    </w:p>
+    <w:p>
+      <w:pPr>
+        <w:keepNext w:val="0"/>
+        <w:keepLines w:val="0"/>
+        <w:widowControl/>
+        <w:suppressLineNumbers w:val="0"/>
+        <w:jc w:val="left"/>
+        <w:rPr>
+          <w:rFonts w:hint="default" w:ascii="微软雅黑" w:hAnsi="微软雅黑" w:eastAsia="微软雅黑" w:cs="微软雅黑"/>
+          <w:color w:val="000000"/>
+          <w:kern w:val="0"/>
+          <w:sz w:val="18"/>
+          <w:szCs w:val="18"/>
+          <w:lang w:val="en-US" w:eastAsia="zh-CN" w:bidi="ar"/>
+        </w:rPr>
+      </w:pPr>
+    </w:p>
+    <w:p>
+      <w:pPr>
+        <w:keepNext w:val="0"/>
+        <w:keepLines w:val="0"/>
+        <w:widowControl/>
+        <w:suppressLineNumbers w:val="0"/>
+        <w:jc w:val="left"/>
+        <w:rPr>
+          <w:rFonts w:hint="default" w:ascii="微软雅黑" w:hAnsi="微软雅黑" w:eastAsia="微软雅黑" w:cs="微软雅黑"/>
+          <w:color w:val="000000"/>
+          <w:kern w:val="0"/>
+          <w:sz w:val="18"/>
+          <w:szCs w:val="18"/>
+          <w:lang w:val="en-US" w:eastAsia="zh-CN" w:bidi="ar"/>
+        </w:rPr>
+      </w:pPr>
+    </w:p>
+    <w:p>
+      <w:pPr>
+        <w:keepNext w:val="0"/>
+        <w:keepLines w:val="0"/>
+        <w:widowControl/>
+        <w:suppressLineNumbers w:val="0"/>
+        <w:jc w:val="left"/>
+        <w:rPr>
+          <w:rFonts w:hint="default" w:ascii="微软雅黑" w:hAnsi="微软雅黑" w:eastAsia="微软雅黑" w:cs="微软雅黑"/>
+          <w:color w:val="000000"/>
+          <w:kern w:val="0"/>
+          <w:sz w:val="18"/>
+          <w:szCs w:val="18"/>
+          <w:lang w:val="en-US" w:eastAsia="zh-CN" w:bidi="ar"/>
+        </w:rPr>
+      </w:pPr>
+    </w:p>
+    <w:p>
+      <w:pPr>
+        <w:keepNext w:val="0"/>
+        <w:keepLines w:val="0"/>
+        <w:widowControl/>
+        <w:suppressLineNumbers w:val="0"/>
+        <w:jc w:val="left"/>
+        <w:rPr>
+          <w:rFonts w:hint="eastAsia" w:ascii="微软雅黑" w:hAnsi="微软雅黑" w:eastAsia="微软雅黑" w:cs="微软雅黑"/>
+          <w:color w:val="000000"/>
+          <w:kern w:val="0"/>
+          <w:sz w:val="18"/>
+          <w:szCs w:val="18"/>
+          <w:lang w:val="en-US" w:eastAsia="zh-CN" w:bidi="ar"/>
+        </w:rPr>
+      </w:pPr>
+      <w:r>
+        <w:rPr>
+          <w:rFonts w:hint="eastAsia" w:ascii="微软雅黑" w:hAnsi="微软雅黑" w:eastAsia="微软雅黑" w:cs="微软雅黑"/>
+          <w:color w:val="000000"/>
+          <w:kern w:val="0"/>
+          <w:sz w:val="18"/>
+          <w:szCs w:val="18"/>
+          <w:lang w:val="en-US" w:eastAsia="zh-CN" w:bidi="ar"/>
+        </w:rPr>
+        <w:t>分配IP地址：</w:t>
+      </w:r>
+    </w:p>
+    <w:p>
+      <w:pPr>
+        <w:keepNext w:val="0"/>
+        <w:keepLines w:val="0"/>
+        <w:widowControl/>
+        <w:suppressLineNumbers w:val="0"/>
+        <w:jc w:val="left"/>
+        <w:rPr>
+          <w:rFonts w:hint="default" w:ascii="微软雅黑" w:hAnsi="微软雅黑" w:eastAsia="微软雅黑" w:cs="微软雅黑"/>
+          <w:color w:val="000000"/>
+          <w:kern w:val="0"/>
+          <w:sz w:val="18"/>
+          <w:szCs w:val="18"/>
+          <w:lang w:val="en-US" w:eastAsia="zh-CN" w:bidi="ar"/>
+        </w:rPr>
+      </w:pPr>
+      <w:r>
+        <w:rPr>
+          <w:rFonts w:hint="default" w:ascii="微软雅黑" w:hAnsi="微软雅黑" w:eastAsia="微软雅黑" w:cs="微软雅黑"/>
+          <w:color w:val="000000"/>
+          <w:kern w:val="0"/>
+          <w:sz w:val="18"/>
+          <w:szCs w:val="18"/>
+          <w:lang w:val="en-US" w:eastAsia="zh-CN" w:bidi="ar"/>
+        </w:rPr>
+        <w:t xml:space="preserve">                                 </w:t>
+      </w:r>
+      <w:r>
+        <w:rPr>
+          <w:rFonts w:hint="eastAsia" w:ascii="微软雅黑" w:hAnsi="微软雅黑" w:eastAsia="微软雅黑" w:cs="微软雅黑"/>
+          <w:color w:val="000000"/>
+          <w:kern w:val="0"/>
+          <w:sz w:val="18"/>
+          <w:szCs w:val="18"/>
+          <w:lang w:val="en-US" w:eastAsia="zh-CN" w:bidi="ar"/>
+        </w:rPr>
+        <w:tab/>
+      </w:r>
+      <w:r>
+        <w:rPr>
+          <w:rFonts w:hint="eastAsia" w:ascii="微软雅黑" w:hAnsi="微软雅黑" w:eastAsia="微软雅黑" w:cs="微软雅黑"/>
+          <w:color w:val="000000"/>
+          <w:kern w:val="0"/>
+          <w:sz w:val="18"/>
+          <w:szCs w:val="18"/>
+          <w:lang w:val="en-US" w:eastAsia="zh-CN" w:bidi="ar"/>
+        </w:rPr>
+        <w:t xml:space="preserve">  |  web(RIP)</w:t>
+      </w:r>
+      <w:r>
+        <w:rPr>
+          <w:rFonts w:hint="eastAsia" w:ascii="微软雅黑" w:hAnsi="微软雅黑" w:eastAsia="微软雅黑" w:cs="微软雅黑"/>
+          <w:color w:val="000000"/>
+          <w:kern w:val="0"/>
+          <w:sz w:val="18"/>
+          <w:szCs w:val="18"/>
+          <w:lang w:val="en-US" w:eastAsia="zh-CN" w:bidi="ar"/>
+        </w:rPr>
+        <w:tab/>
+      </w:r>
+      <w:r>
+        <w:rPr>
+          <w:rFonts w:hint="default" w:ascii="微软雅黑" w:hAnsi="微软雅黑" w:eastAsia="微软雅黑" w:cs="微软雅黑"/>
+          <w:color w:val="000000"/>
+          <w:kern w:val="0"/>
+          <w:sz w:val="18"/>
+          <w:szCs w:val="18"/>
+          <w:lang w:val="en-US" w:eastAsia="zh-CN" w:bidi="ar"/>
+        </w:rPr>
+        <w:t xml:space="preserve">    </w:t>
+      </w:r>
+      <w:r>
+        <w:rPr>
+          <w:rFonts w:hint="eastAsia" w:ascii="微软雅黑" w:hAnsi="微软雅黑" w:eastAsia="微软雅黑" w:cs="微软雅黑"/>
+          <w:color w:val="000000"/>
+          <w:kern w:val="0"/>
+          <w:sz w:val="18"/>
+          <w:szCs w:val="18"/>
+          <w:lang w:val="en-US" w:eastAsia="zh-CN" w:bidi="ar"/>
+        </w:rPr>
+        <w:t xml:space="preserve"> </w:t>
+      </w:r>
+      <w:r>
+        <w:rPr>
+          <w:rFonts w:hint="default" w:ascii="微软雅黑" w:hAnsi="微软雅黑" w:eastAsia="微软雅黑" w:cs="微软雅黑"/>
+          <w:color w:val="000000"/>
+          <w:kern w:val="0"/>
+          <w:sz w:val="18"/>
+          <w:szCs w:val="18"/>
+          <w:lang w:val="en-US" w:eastAsia="zh-CN" w:bidi="ar"/>
+        </w:rPr>
+        <w:t>伪装VIP</w:t>
+      </w:r>
+    </w:p>
+    <w:p>
+      <w:pPr>
+        <w:keepNext w:val="0"/>
+        <w:keepLines w:val="0"/>
+        <w:widowControl/>
+        <w:suppressLineNumbers w:val="0"/>
+        <w:ind w:left="3360" w:leftChars="0" w:firstLine="420" w:firstLineChars="0"/>
+        <w:jc w:val="left"/>
+        <w:rPr>
+          <w:rFonts w:hint="default" w:ascii="微软雅黑" w:hAnsi="微软雅黑" w:eastAsia="微软雅黑" w:cs="微软雅黑"/>
+          <w:color w:val="000000"/>
+          <w:kern w:val="0"/>
+          <w:sz w:val="18"/>
+          <w:szCs w:val="18"/>
+          <w:lang w:val="en-US" w:eastAsia="zh-CN" w:bidi="ar"/>
+        </w:rPr>
+      </w:pPr>
+      <w:r>
+        <w:rPr>
+          <w:rFonts w:hint="default" w:ascii="微软雅黑" w:hAnsi="微软雅黑" w:eastAsia="微软雅黑" w:cs="微软雅黑"/>
+          <w:color w:val="000000"/>
+          <w:kern w:val="0"/>
+          <w:sz w:val="18"/>
+          <w:szCs w:val="18"/>
+          <w:lang w:val="en-US" w:eastAsia="zh-CN" w:bidi="ar"/>
+        </w:rPr>
+        <w:t>4.100</w:t>
+      </w:r>
+      <w:r>
+        <w:rPr>
+          <w:rFonts w:hint="eastAsia" w:ascii="微软雅黑" w:hAnsi="微软雅黑" w:eastAsia="微软雅黑" w:cs="微软雅黑"/>
+          <w:color w:val="000000"/>
+          <w:kern w:val="0"/>
+          <w:sz w:val="18"/>
+          <w:szCs w:val="18"/>
+          <w:lang w:val="en-US" w:eastAsia="zh-CN" w:bidi="ar"/>
+        </w:rPr>
+        <w:tab/>
+      </w:r>
+      <w:r>
+        <w:rPr>
+          <w:rFonts w:hint="eastAsia" w:ascii="微软雅黑" w:hAnsi="微软雅黑" w:eastAsia="微软雅黑" w:cs="微软雅黑"/>
+          <w:color w:val="000000"/>
+          <w:kern w:val="0"/>
+          <w:sz w:val="18"/>
+          <w:szCs w:val="18"/>
+          <w:lang w:val="en-US" w:eastAsia="zh-CN" w:bidi="ar"/>
+        </w:rPr>
+        <w:tab/>
+      </w:r>
+      <w:r>
+        <w:rPr>
+          <w:rFonts w:hint="default" w:ascii="微软雅黑" w:hAnsi="微软雅黑" w:eastAsia="微软雅黑" w:cs="微软雅黑"/>
+          <w:color w:val="000000"/>
+          <w:kern w:val="0"/>
+          <w:sz w:val="18"/>
+          <w:szCs w:val="18"/>
+          <w:lang w:val="en-US" w:eastAsia="zh-CN" w:bidi="ar"/>
+        </w:rPr>
+        <w:t>VIP(4.15)</w:t>
+      </w:r>
+    </w:p>
+    <w:p>
+      <w:pPr>
+        <w:keepNext w:val="0"/>
+        <w:keepLines w:val="0"/>
+        <w:widowControl/>
+        <w:suppressLineNumbers w:val="0"/>
+        <w:jc w:val="left"/>
+        <w:rPr>
+          <w:rFonts w:hint="default" w:ascii="微软雅黑" w:hAnsi="微软雅黑" w:eastAsia="微软雅黑" w:cs="微软雅黑"/>
+          <w:color w:val="000000"/>
+          <w:kern w:val="0"/>
+          <w:sz w:val="18"/>
+          <w:szCs w:val="18"/>
+          <w:lang w:val="en-US" w:eastAsia="zh-CN" w:bidi="ar"/>
+        </w:rPr>
+      </w:pPr>
+    </w:p>
+    <w:p>
+      <w:pPr>
+        <w:keepNext w:val="0"/>
+        <w:keepLines w:val="0"/>
+        <w:widowControl/>
+        <w:suppressLineNumbers w:val="0"/>
+        <w:jc w:val="left"/>
+        <w:rPr>
+          <w:rFonts w:hint="default" w:ascii="微软雅黑" w:hAnsi="微软雅黑" w:eastAsia="微软雅黑" w:cs="微软雅黑"/>
+          <w:color w:val="000000"/>
+          <w:kern w:val="0"/>
+          <w:sz w:val="18"/>
+          <w:szCs w:val="18"/>
+          <w:lang w:val="en-US" w:eastAsia="zh-CN" w:bidi="ar"/>
+        </w:rPr>
+      </w:pPr>
+      <w:r>
+        <w:rPr>
+          <w:rFonts w:hint="default" w:ascii="微软雅黑" w:hAnsi="微软雅黑" w:eastAsia="微软雅黑" w:cs="微软雅黑"/>
+          <w:color w:val="000000"/>
+          <w:kern w:val="0"/>
+          <w:sz w:val="18"/>
+          <w:szCs w:val="18"/>
+          <w:lang w:val="en-US" w:eastAsia="zh-CN" w:bidi="ar"/>
+        </w:rPr>
+        <w:tab/>
+      </w:r>
+      <w:r>
+        <w:rPr>
+          <w:rFonts w:hint="default" w:ascii="微软雅黑" w:hAnsi="微软雅黑" w:eastAsia="微软雅黑" w:cs="微软雅黑"/>
+          <w:color w:val="000000"/>
+          <w:kern w:val="0"/>
+          <w:sz w:val="18"/>
+          <w:szCs w:val="18"/>
+          <w:lang w:val="en-US" w:eastAsia="zh-CN" w:bidi="ar"/>
+        </w:rPr>
+        <w:t>4.10</w:t>
+      </w:r>
+      <w:r>
+        <w:rPr>
+          <w:rFonts w:hint="default" w:ascii="微软雅黑" w:hAnsi="微软雅黑" w:eastAsia="微软雅黑" w:cs="微软雅黑"/>
+          <w:color w:val="000000"/>
+          <w:kern w:val="0"/>
+          <w:sz w:val="18"/>
+          <w:szCs w:val="18"/>
+          <w:lang w:val="en-US" w:eastAsia="zh-CN" w:bidi="ar"/>
+        </w:rPr>
+        <w:tab/>
+      </w:r>
+      <w:r>
+        <w:rPr>
+          <w:rFonts w:hint="default" w:ascii="微软雅黑" w:hAnsi="微软雅黑" w:eastAsia="微软雅黑" w:cs="微软雅黑"/>
+          <w:color w:val="000000"/>
+          <w:kern w:val="0"/>
+          <w:sz w:val="18"/>
+          <w:szCs w:val="18"/>
+          <w:lang w:val="en-US" w:eastAsia="zh-CN" w:bidi="ar"/>
+        </w:rPr>
+        <w:t xml:space="preserve">   4.15      4.5      |  web1(RIP) 伪装VIP</w:t>
+      </w:r>
+    </w:p>
+    <w:p>
+      <w:pPr>
+        <w:keepNext w:val="0"/>
+        <w:keepLines w:val="0"/>
+        <w:widowControl/>
+        <w:suppressLineNumbers w:val="0"/>
+        <w:jc w:val="left"/>
+        <w:rPr>
+          <w:rFonts w:hint="default" w:ascii="微软雅黑" w:hAnsi="微软雅黑" w:eastAsia="微软雅黑" w:cs="微软雅黑"/>
+          <w:color w:val="000000"/>
+          <w:kern w:val="0"/>
+          <w:sz w:val="18"/>
+          <w:szCs w:val="18"/>
+          <w:lang w:val="en-US" w:eastAsia="zh-CN" w:bidi="ar"/>
+        </w:rPr>
+      </w:pPr>
+      <w:r>
+        <w:rPr>
+          <w:rFonts w:hint="default" w:ascii="微软雅黑" w:hAnsi="微软雅黑" w:eastAsia="微软雅黑" w:cs="微软雅黑"/>
+          <w:color w:val="000000"/>
+          <w:kern w:val="0"/>
+          <w:sz w:val="18"/>
+          <w:szCs w:val="18"/>
+          <w:lang w:val="en-US" w:eastAsia="zh-CN" w:bidi="ar"/>
+        </w:rPr>
+        <w:tab/>
+      </w:r>
+      <w:r>
+        <w:rPr>
+          <w:rFonts w:hint="default" w:ascii="微软雅黑" w:hAnsi="微软雅黑" w:eastAsia="微软雅黑" w:cs="微软雅黑"/>
+          <w:color w:val="000000"/>
+          <w:kern w:val="0"/>
+          <w:sz w:val="18"/>
+          <w:szCs w:val="18"/>
+          <w:lang w:val="en-US" w:eastAsia="zh-CN" w:bidi="ar"/>
+        </w:rPr>
+        <w:t>客户端-----&gt;VIP(调度器)DIP----</w:t>
+      </w:r>
+    </w:p>
+    <w:p>
+      <w:pPr>
+        <w:keepNext w:val="0"/>
+        <w:keepLines w:val="0"/>
+        <w:widowControl/>
+        <w:suppressLineNumbers w:val="0"/>
+        <w:jc w:val="left"/>
+        <w:rPr>
+          <w:rFonts w:hint="default" w:ascii="微软雅黑" w:hAnsi="微软雅黑" w:eastAsia="微软雅黑" w:cs="微软雅黑"/>
+          <w:color w:val="000000"/>
+          <w:kern w:val="0"/>
+          <w:sz w:val="18"/>
+          <w:szCs w:val="18"/>
+          <w:lang w:val="en-US" w:eastAsia="zh-CN" w:bidi="ar"/>
+        </w:rPr>
+      </w:pPr>
+      <w:r>
+        <w:rPr>
+          <w:rFonts w:hint="default" w:ascii="微软雅黑" w:hAnsi="微软雅黑" w:eastAsia="微软雅黑" w:cs="微软雅黑"/>
+          <w:color w:val="000000"/>
+          <w:kern w:val="0"/>
+          <w:sz w:val="18"/>
+          <w:szCs w:val="18"/>
+          <w:lang w:val="en-US" w:eastAsia="zh-CN" w:bidi="ar"/>
+        </w:rPr>
+        <w:tab/>
+      </w:r>
+      <w:r>
+        <w:rPr>
+          <w:rFonts w:hint="default" w:ascii="微软雅黑" w:hAnsi="微软雅黑" w:eastAsia="微软雅黑" w:cs="微软雅黑"/>
+          <w:color w:val="000000"/>
+          <w:kern w:val="0"/>
+          <w:sz w:val="18"/>
+          <w:szCs w:val="18"/>
+          <w:lang w:val="en-US" w:eastAsia="zh-CN" w:bidi="ar"/>
+        </w:rPr>
+        <w:tab/>
+      </w:r>
+      <w:r>
+        <w:rPr>
+          <w:rFonts w:hint="default" w:ascii="微软雅黑" w:hAnsi="微软雅黑" w:eastAsia="微软雅黑" w:cs="微软雅黑"/>
+          <w:color w:val="000000"/>
+          <w:kern w:val="0"/>
+          <w:sz w:val="18"/>
+          <w:szCs w:val="18"/>
+          <w:lang w:val="en-US" w:eastAsia="zh-CN" w:bidi="ar"/>
+        </w:rPr>
+        <w:tab/>
+      </w:r>
+      <w:r>
+        <w:rPr>
+          <w:rFonts w:hint="default" w:ascii="微软雅黑" w:hAnsi="微软雅黑" w:eastAsia="微软雅黑" w:cs="微软雅黑"/>
+          <w:color w:val="000000"/>
+          <w:kern w:val="0"/>
+          <w:sz w:val="18"/>
+          <w:szCs w:val="18"/>
+          <w:lang w:val="en-US" w:eastAsia="zh-CN" w:bidi="ar"/>
+        </w:rPr>
+        <w:tab/>
+      </w:r>
+      <w:r>
+        <w:rPr>
+          <w:rFonts w:hint="default" w:ascii="微软雅黑" w:hAnsi="微软雅黑" w:eastAsia="微软雅黑" w:cs="微软雅黑"/>
+          <w:color w:val="000000"/>
+          <w:kern w:val="0"/>
+          <w:sz w:val="18"/>
+          <w:szCs w:val="18"/>
+          <w:lang w:val="en-US" w:eastAsia="zh-CN" w:bidi="ar"/>
+        </w:rPr>
+        <w:tab/>
+      </w:r>
+      <w:r>
+        <w:rPr>
+          <w:rFonts w:hint="default" w:ascii="微软雅黑" w:hAnsi="微软雅黑" w:eastAsia="微软雅黑" w:cs="微软雅黑"/>
+          <w:color w:val="000000"/>
+          <w:kern w:val="0"/>
+          <w:sz w:val="18"/>
+          <w:szCs w:val="18"/>
+          <w:lang w:val="en-US" w:eastAsia="zh-CN" w:bidi="ar"/>
+        </w:rPr>
+        <w:tab/>
+      </w:r>
+      <w:r>
+        <w:rPr>
+          <w:rFonts w:hint="default" w:ascii="微软雅黑" w:hAnsi="微软雅黑" w:eastAsia="微软雅黑" w:cs="微软雅黑"/>
+          <w:color w:val="000000"/>
+          <w:kern w:val="0"/>
+          <w:sz w:val="18"/>
+          <w:szCs w:val="18"/>
+          <w:lang w:val="en-US" w:eastAsia="zh-CN" w:bidi="ar"/>
+        </w:rPr>
+        <w:tab/>
+      </w:r>
+      <w:r>
+        <w:rPr>
+          <w:rFonts w:hint="default" w:ascii="微软雅黑" w:hAnsi="微软雅黑" w:eastAsia="微软雅黑" w:cs="微软雅黑"/>
+          <w:color w:val="000000"/>
+          <w:kern w:val="0"/>
+          <w:sz w:val="18"/>
+          <w:szCs w:val="18"/>
+          <w:lang w:val="en-US" w:eastAsia="zh-CN" w:bidi="ar"/>
+        </w:rPr>
+        <w:tab/>
+      </w:r>
+      <w:r>
+        <w:rPr>
+          <w:rFonts w:hint="default" w:ascii="微软雅黑" w:hAnsi="微软雅黑" w:eastAsia="微软雅黑" w:cs="微软雅黑"/>
+          <w:color w:val="000000"/>
+          <w:kern w:val="0"/>
+          <w:sz w:val="18"/>
+          <w:szCs w:val="18"/>
+          <w:lang w:val="en-US" w:eastAsia="zh-CN" w:bidi="ar"/>
+        </w:rPr>
+        <w:t xml:space="preserve">  |  web2(RIP) </w:t>
+      </w:r>
+      <w:r>
+        <w:rPr>
+          <w:rFonts w:hint="eastAsia" w:ascii="微软雅黑" w:hAnsi="微软雅黑" w:eastAsia="微软雅黑" w:cs="微软雅黑"/>
+          <w:color w:val="000000"/>
+          <w:kern w:val="0"/>
+          <w:sz w:val="18"/>
+          <w:szCs w:val="18"/>
+          <w:lang w:val="en-US" w:eastAsia="zh-CN" w:bidi="ar"/>
+        </w:rPr>
+        <w:t xml:space="preserve">   </w:t>
+      </w:r>
+      <w:r>
+        <w:rPr>
+          <w:rFonts w:hint="default" w:ascii="微软雅黑" w:hAnsi="微软雅黑" w:eastAsia="微软雅黑" w:cs="微软雅黑"/>
+          <w:color w:val="000000"/>
+          <w:kern w:val="0"/>
+          <w:sz w:val="18"/>
+          <w:szCs w:val="18"/>
+          <w:lang w:val="en-US" w:eastAsia="zh-CN" w:bidi="ar"/>
+        </w:rPr>
+        <w:t>伪装VIP</w:t>
+      </w:r>
+    </w:p>
+    <w:p>
+      <w:pPr>
+        <w:keepNext w:val="0"/>
+        <w:keepLines w:val="0"/>
+        <w:widowControl/>
+        <w:suppressLineNumbers w:val="0"/>
+        <w:jc w:val="left"/>
+        <w:rPr>
+          <w:rFonts w:hint="default" w:ascii="微软雅黑" w:hAnsi="微软雅黑" w:eastAsia="微软雅黑" w:cs="微软雅黑"/>
+          <w:color w:val="000000"/>
+          <w:kern w:val="0"/>
+          <w:sz w:val="18"/>
+          <w:szCs w:val="18"/>
+          <w:lang w:val="en-US" w:eastAsia="zh-CN" w:bidi="ar"/>
+        </w:rPr>
+      </w:pPr>
+      <w:r>
+        <w:rPr>
+          <w:rFonts w:hint="default" w:ascii="微软雅黑" w:hAnsi="微软雅黑" w:eastAsia="微软雅黑" w:cs="微软雅黑"/>
+          <w:color w:val="000000"/>
+          <w:kern w:val="0"/>
+          <w:sz w:val="18"/>
+          <w:szCs w:val="18"/>
+          <w:lang w:val="en-US" w:eastAsia="zh-CN" w:bidi="ar"/>
+        </w:rPr>
+        <w:tab/>
+      </w:r>
+      <w:r>
+        <w:rPr>
+          <w:rFonts w:hint="default" w:ascii="微软雅黑" w:hAnsi="微软雅黑" w:eastAsia="微软雅黑" w:cs="微软雅黑"/>
+          <w:color w:val="000000"/>
+          <w:kern w:val="0"/>
+          <w:sz w:val="18"/>
+          <w:szCs w:val="18"/>
+          <w:lang w:val="en-US" w:eastAsia="zh-CN" w:bidi="ar"/>
+        </w:rPr>
+        <w:tab/>
+      </w:r>
+      <w:r>
+        <w:rPr>
+          <w:rFonts w:hint="default" w:ascii="微软雅黑" w:hAnsi="微软雅黑" w:eastAsia="微软雅黑" w:cs="微软雅黑"/>
+          <w:color w:val="000000"/>
+          <w:kern w:val="0"/>
+          <w:sz w:val="18"/>
+          <w:szCs w:val="18"/>
+          <w:lang w:val="en-US" w:eastAsia="zh-CN" w:bidi="ar"/>
+        </w:rPr>
+        <w:tab/>
+      </w:r>
+      <w:r>
+        <w:rPr>
+          <w:rFonts w:hint="default" w:ascii="微软雅黑" w:hAnsi="微软雅黑" w:eastAsia="微软雅黑" w:cs="微软雅黑"/>
+          <w:color w:val="000000"/>
+          <w:kern w:val="0"/>
+          <w:sz w:val="18"/>
+          <w:szCs w:val="18"/>
+          <w:lang w:val="en-US" w:eastAsia="zh-CN" w:bidi="ar"/>
+        </w:rPr>
+        <w:tab/>
+      </w:r>
+      <w:r>
+        <w:rPr>
+          <w:rFonts w:hint="default" w:ascii="微软雅黑" w:hAnsi="微软雅黑" w:eastAsia="微软雅黑" w:cs="微软雅黑"/>
+          <w:color w:val="000000"/>
+          <w:kern w:val="0"/>
+          <w:sz w:val="18"/>
+          <w:szCs w:val="18"/>
+          <w:lang w:val="en-US" w:eastAsia="zh-CN" w:bidi="ar"/>
+        </w:rPr>
+        <w:tab/>
+      </w:r>
+      <w:r>
+        <w:rPr>
+          <w:rFonts w:hint="default" w:ascii="微软雅黑" w:hAnsi="微软雅黑" w:eastAsia="微软雅黑" w:cs="微软雅黑"/>
+          <w:color w:val="000000"/>
+          <w:kern w:val="0"/>
+          <w:sz w:val="18"/>
+          <w:szCs w:val="18"/>
+          <w:lang w:val="en-US" w:eastAsia="zh-CN" w:bidi="ar"/>
+        </w:rPr>
+        <w:tab/>
+      </w:r>
+      <w:r>
+        <w:rPr>
+          <w:rFonts w:hint="default" w:ascii="微软雅黑" w:hAnsi="微软雅黑" w:eastAsia="微软雅黑" w:cs="微软雅黑"/>
+          <w:color w:val="000000"/>
+          <w:kern w:val="0"/>
+          <w:sz w:val="18"/>
+          <w:szCs w:val="18"/>
+          <w:lang w:val="en-US" w:eastAsia="zh-CN" w:bidi="ar"/>
+        </w:rPr>
+        <w:tab/>
+      </w:r>
+      <w:r>
+        <w:rPr>
+          <w:rFonts w:hint="default" w:ascii="微软雅黑" w:hAnsi="微软雅黑" w:eastAsia="微软雅黑" w:cs="微软雅黑"/>
+          <w:color w:val="000000"/>
+          <w:kern w:val="0"/>
+          <w:sz w:val="18"/>
+          <w:szCs w:val="18"/>
+          <w:lang w:val="en-US" w:eastAsia="zh-CN" w:bidi="ar"/>
+        </w:rPr>
+        <w:tab/>
+      </w:r>
+      <w:r>
+        <w:rPr>
+          <w:rFonts w:hint="default" w:ascii="微软雅黑" w:hAnsi="微软雅黑" w:eastAsia="微软雅黑" w:cs="微软雅黑"/>
+          <w:color w:val="000000"/>
+          <w:kern w:val="0"/>
+          <w:sz w:val="18"/>
+          <w:szCs w:val="18"/>
+          <w:lang w:val="en-US" w:eastAsia="zh-CN" w:bidi="ar"/>
+        </w:rPr>
+        <w:tab/>
+      </w:r>
+      <w:r>
+        <w:rPr>
+          <w:rFonts w:hint="default" w:ascii="微软雅黑" w:hAnsi="微软雅黑" w:eastAsia="微软雅黑" w:cs="微软雅黑"/>
+          <w:color w:val="000000"/>
+          <w:kern w:val="0"/>
+          <w:sz w:val="18"/>
+          <w:szCs w:val="18"/>
+          <w:lang w:val="en-US" w:eastAsia="zh-CN" w:bidi="ar"/>
+        </w:rPr>
+        <w:t xml:space="preserve">4.200     </w:t>
+      </w:r>
+      <w:r>
+        <w:rPr>
+          <w:rFonts w:hint="eastAsia" w:ascii="微软雅黑" w:hAnsi="微软雅黑" w:eastAsia="微软雅黑" w:cs="微软雅黑"/>
+          <w:color w:val="000000"/>
+          <w:kern w:val="0"/>
+          <w:sz w:val="18"/>
+          <w:szCs w:val="18"/>
+          <w:lang w:val="en-US" w:eastAsia="zh-CN" w:bidi="ar"/>
+        </w:rPr>
+        <w:t xml:space="preserve">   </w:t>
+      </w:r>
+      <w:r>
+        <w:rPr>
+          <w:rFonts w:hint="default" w:ascii="微软雅黑" w:hAnsi="微软雅黑" w:eastAsia="微软雅黑" w:cs="微软雅黑"/>
+          <w:color w:val="000000"/>
+          <w:kern w:val="0"/>
+          <w:sz w:val="18"/>
+          <w:szCs w:val="18"/>
+          <w:lang w:val="en-US" w:eastAsia="zh-CN" w:bidi="ar"/>
+        </w:rPr>
+        <w:t>VIP(4.15)</w:t>
+      </w:r>
+    </w:p>
+    <w:p>
+      <w:pPr>
+        <w:keepNext w:val="0"/>
+        <w:keepLines w:val="0"/>
+        <w:widowControl/>
+        <w:suppressLineNumbers w:val="0"/>
+        <w:jc w:val="left"/>
+        <w:rPr>
+          <w:rFonts w:hint="default" w:ascii="微软雅黑" w:hAnsi="微软雅黑" w:eastAsia="微软雅黑" w:cs="微软雅黑"/>
+          <w:color w:val="000000"/>
+          <w:kern w:val="0"/>
+          <w:sz w:val="18"/>
+          <w:szCs w:val="18"/>
+          <w:lang w:val="en-US" w:eastAsia="zh-CN" w:bidi="ar"/>
+        </w:rPr>
+      </w:pPr>
+    </w:p>
+    <w:p>
+      <w:pPr>
+        <w:keepNext w:val="0"/>
+        <w:keepLines w:val="0"/>
+        <w:widowControl/>
+        <w:suppressLineNumbers w:val="0"/>
+        <w:jc w:val="left"/>
+        <w:rPr>
+          <w:rFonts w:hint="default" w:ascii="微软雅黑" w:hAnsi="微软雅黑" w:eastAsia="微软雅黑" w:cs="微软雅黑"/>
+          <w:color w:val="000000"/>
+          <w:kern w:val="0"/>
+          <w:sz w:val="18"/>
+          <w:szCs w:val="18"/>
+          <w:lang w:val="en-US" w:eastAsia="zh-CN" w:bidi="ar"/>
+        </w:rPr>
+      </w:pPr>
+      <w:r>
+        <w:rPr>
+          <w:rFonts w:hint="default" w:ascii="微软雅黑" w:hAnsi="微软雅黑" w:eastAsia="微软雅黑" w:cs="微软雅黑"/>
+          <w:color w:val="000000"/>
+          <w:kern w:val="0"/>
+          <w:sz w:val="18"/>
+          <w:szCs w:val="18"/>
+          <w:lang w:val="en-US" w:eastAsia="zh-CN" w:bidi="ar"/>
+        </w:rPr>
+        <w:t>【重点】:VIP必须配置在网卡的虚拟接口(辅助接口)上</w:t>
+      </w:r>
+    </w:p>
+    <w:p>
+      <w:pPr>
+        <w:keepNext w:val="0"/>
+        <w:keepLines w:val="0"/>
+        <w:widowControl/>
+        <w:suppressLineNumbers w:val="0"/>
+        <w:jc w:val="left"/>
+        <w:rPr>
+          <w:rFonts w:hint="default" w:ascii="微软雅黑" w:hAnsi="微软雅黑" w:eastAsia="微软雅黑" w:cs="微软雅黑"/>
+          <w:color w:val="000000"/>
+          <w:kern w:val="0"/>
+          <w:sz w:val="18"/>
+          <w:szCs w:val="18"/>
+          <w:lang w:val="en-US" w:eastAsia="zh-CN" w:bidi="ar"/>
+        </w:rPr>
+      </w:pPr>
+      <w:r>
+        <w:rPr>
+          <w:rFonts w:hint="default" w:ascii="微软雅黑" w:hAnsi="微软雅黑" w:eastAsia="微软雅黑" w:cs="微软雅黑"/>
+          <w:color w:val="000000"/>
+          <w:kern w:val="0"/>
+          <w:sz w:val="18"/>
+          <w:szCs w:val="18"/>
+          <w:lang w:val="en-US" w:eastAsia="zh-CN" w:bidi="ar"/>
+        </w:rPr>
+        <w:tab/>
+      </w:r>
+      <w:r>
+        <w:rPr>
+          <w:rFonts w:hint="eastAsia" w:ascii="微软雅黑" w:hAnsi="微软雅黑" w:eastAsia="微软雅黑" w:cs="微软雅黑"/>
+          <w:color w:val="000000"/>
+          <w:kern w:val="0"/>
+          <w:sz w:val="18"/>
+          <w:szCs w:val="18"/>
+          <w:lang w:val="en-US" w:eastAsia="zh-CN" w:bidi="ar"/>
+        </w:rPr>
+        <w:t xml:space="preserve">    </w:t>
+      </w:r>
+      <w:r>
+        <w:rPr>
+          <w:rFonts w:hint="default" w:ascii="微软雅黑" w:hAnsi="微软雅黑" w:eastAsia="微软雅黑" w:cs="微软雅黑"/>
+          <w:color w:val="000000"/>
+          <w:kern w:val="0"/>
+          <w:sz w:val="18"/>
+          <w:szCs w:val="18"/>
+          <w:lang w:val="en-US" w:eastAsia="zh-CN" w:bidi="ar"/>
+        </w:rPr>
+        <w:t>DIP(director IP)必须配置在网卡的主接口上</w:t>
+      </w:r>
+    </w:p>
+    <w:p>
+      <w:pPr>
+        <w:keepNext w:val="0"/>
+        <w:keepLines w:val="0"/>
+        <w:widowControl/>
+        <w:suppressLineNumbers w:val="0"/>
+        <w:jc w:val="left"/>
+        <w:rPr>
+          <w:rFonts w:hint="default" w:ascii="微软雅黑" w:hAnsi="微软雅黑" w:eastAsia="微软雅黑" w:cs="微软雅黑"/>
+          <w:color w:val="000000"/>
+          <w:kern w:val="0"/>
+          <w:sz w:val="18"/>
+          <w:szCs w:val="18"/>
           <w:lang w:val="en-US" w:eastAsia="zh-CN" w:bidi="ar"/>
         </w:rPr>
       </w:pPr>
@@ -4352,997 +7141,152 @@
           <w:numId w:val="4"/>
         </w:numPr>
         <w:suppressLineNumbers w:val="0"/>
+        <w:ind w:left="0" w:leftChars="0" w:firstLine="0" w:firstLineChars="0"/>
+        <w:jc w:val="left"/>
+        <w:rPr>
+          <w:rFonts w:hint="default" w:ascii="微软雅黑" w:hAnsi="微软雅黑" w:eastAsia="微软雅黑" w:cs="微软雅黑"/>
+          <w:b/>
+          <w:bCs/>
+          <w:color w:val="000000"/>
+          <w:kern w:val="0"/>
+          <w:sz w:val="15"/>
+          <w:szCs w:val="15"/>
+          <w:lang w:val="en-US" w:eastAsia="zh-CN" w:bidi="ar"/>
+        </w:rPr>
+      </w:pPr>
+      <w:r>
+        <w:rPr>
+          <w:rFonts w:hint="default" w:ascii="微软雅黑" w:hAnsi="微软雅黑" w:eastAsia="微软雅黑" w:cs="微软雅黑"/>
+          <w:color w:val="000000"/>
+          <w:kern w:val="0"/>
+          <w:sz w:val="18"/>
+          <w:szCs w:val="18"/>
+          <w:lang w:val="en-US" w:eastAsia="zh-CN" w:bidi="ar"/>
+        </w:rPr>
+        <w:t>给LVS主机配置VIP和DIP</w:t>
+      </w:r>
+    </w:p>
+    <w:p>
+      <w:pPr>
+        <w:keepNext w:val="0"/>
+        <w:keepLines w:val="0"/>
+        <w:widowControl/>
+        <w:numPr>
+          <w:ilvl w:val="0"/>
+          <w:numId w:val="5"/>
+        </w:numPr>
+        <w:suppressLineNumbers w:val="0"/>
         <w:ind w:left="90" w:leftChars="0" w:firstLine="0" w:firstLineChars="0"/>
         <w:jc w:val="left"/>
         <w:rPr>
-          <w:rFonts w:hint="default" w:ascii="微软雅黑" w:hAnsi="微软雅黑" w:eastAsia="微软雅黑" w:cs="微软雅黑"/>
-          <w:color w:val="000000"/>
-          <w:kern w:val="0"/>
-          <w:sz w:val="18"/>
-          <w:szCs w:val="18"/>
-          <w:lang w:val="en-US" w:eastAsia="zh-CN" w:bidi="ar"/>
-        </w:rPr>
-      </w:pPr>
-      <w:r>
-        <w:rPr>
-          <w:rFonts w:hint="default" w:ascii="微软雅黑" w:hAnsi="微软雅黑" w:eastAsia="微软雅黑" w:cs="微软雅黑"/>
-          <w:color w:val="000000"/>
-          <w:kern w:val="0"/>
-          <w:sz w:val="18"/>
-          <w:szCs w:val="18"/>
-          <w:lang w:val="en-US" w:eastAsia="zh-CN" w:bidi="ar"/>
-        </w:rPr>
-        <w:t>配置VIP(给有4.5这个IP的网卡配置VIP,看清自己的网卡名称)</w:t>
-      </w:r>
-    </w:p>
-    <w:p>
-      <w:pPr>
-        <w:keepNext w:val="0"/>
-        <w:keepLines w:val="0"/>
-        <w:widowControl/>
-        <w:suppressLineNumbers w:val="0"/>
-        <w:jc w:val="left"/>
-        <w:rPr>
-          <w:rFonts w:hint="default" w:ascii="微软雅黑" w:hAnsi="微软雅黑" w:eastAsia="微软雅黑" w:cs="微软雅黑"/>
-          <w:color w:val="000000"/>
-          <w:kern w:val="0"/>
-          <w:sz w:val="18"/>
-          <w:szCs w:val="18"/>
-          <w:lang w:val="en-US" w:eastAsia="zh-CN" w:bidi="ar"/>
-        </w:rPr>
-      </w:pPr>
-      <w:r>
-        <w:rPr>
-          <w:rFonts w:hint="default" w:ascii="微软雅黑" w:hAnsi="微软雅黑" w:eastAsia="微软雅黑" w:cs="微软雅黑"/>
-          <w:color w:val="000000"/>
-          <w:kern w:val="0"/>
-          <w:sz w:val="18"/>
-          <w:szCs w:val="18"/>
-          <w:lang w:val="en-US" w:eastAsia="zh-CN" w:bidi="ar"/>
-        </w:rPr>
-        <w:tab/>
-      </w:r>
-      <w:r>
-        <w:rPr>
-          <w:rFonts w:hint="default" w:ascii="微软雅黑" w:hAnsi="微软雅黑" w:eastAsia="微软雅黑" w:cs="微软雅黑"/>
-          <w:color w:val="000000"/>
-          <w:kern w:val="0"/>
-          <w:sz w:val="18"/>
-          <w:szCs w:val="18"/>
-          <w:lang w:val="en-US" w:eastAsia="zh-CN" w:bidi="ar"/>
-        </w:rPr>
-        <w:t>#注意:千万不能照抄网卡名称!!!(拷贝有4.5这个IP的网卡)</w:t>
-      </w:r>
-    </w:p>
-    <w:p>
-      <w:pPr>
-        <w:keepNext w:val="0"/>
-        <w:keepLines w:val="0"/>
-        <w:widowControl/>
-        <w:suppressLineNumbers w:val="0"/>
-        <w:jc w:val="left"/>
-        <w:rPr>
-          <w:rFonts w:hint="default" w:ascii="微软雅黑" w:hAnsi="微软雅黑" w:eastAsia="微软雅黑" w:cs="微软雅黑"/>
-          <w:color w:val="000000"/>
-          <w:kern w:val="0"/>
-          <w:sz w:val="18"/>
-          <w:szCs w:val="18"/>
-          <w:lang w:val="en-US" w:eastAsia="zh-CN" w:bidi="ar"/>
-        </w:rPr>
-      </w:pPr>
-      <w:r>
-        <w:rPr>
-          <w:rFonts w:hint="default" w:ascii="微软雅黑" w:hAnsi="微软雅黑" w:eastAsia="微软雅黑" w:cs="微软雅黑"/>
-          <w:color w:val="000000"/>
-          <w:kern w:val="0"/>
-          <w:sz w:val="18"/>
-          <w:szCs w:val="18"/>
-          <w:lang w:val="en-US" w:eastAsia="zh-CN" w:bidi="ar"/>
-        </w:rPr>
-        <w:tab/>
-      </w:r>
-      <w:r>
-        <w:rPr>
-          <w:rFonts w:hint="default" w:ascii="微软雅黑" w:hAnsi="微软雅黑" w:eastAsia="微软雅黑" w:cs="微软雅黑"/>
-          <w:color w:val="000000"/>
-          <w:kern w:val="0"/>
-          <w:sz w:val="18"/>
-          <w:szCs w:val="18"/>
-          <w:lang w:val="en-US" w:eastAsia="zh-CN" w:bidi="ar"/>
-        </w:rPr>
-        <w:t>[root@proxy ~]# cd /etc/sysconfig/network-scripts/</w:t>
-      </w:r>
-    </w:p>
-    <w:p>
-      <w:pPr>
-        <w:keepNext w:val="0"/>
-        <w:keepLines w:val="0"/>
-        <w:widowControl/>
-        <w:suppressLineNumbers w:val="0"/>
-        <w:jc w:val="left"/>
-        <w:rPr>
-          <w:rFonts w:hint="default" w:ascii="微软雅黑" w:hAnsi="微软雅黑" w:eastAsia="微软雅黑" w:cs="微软雅黑"/>
-          <w:color w:val="000000"/>
-          <w:kern w:val="0"/>
-          <w:sz w:val="18"/>
-          <w:szCs w:val="18"/>
-          <w:lang w:val="en-US" w:eastAsia="zh-CN" w:bidi="ar"/>
-        </w:rPr>
-      </w:pPr>
-      <w:r>
-        <w:rPr>
-          <w:rFonts w:hint="default" w:ascii="微软雅黑" w:hAnsi="微软雅黑" w:eastAsia="微软雅黑" w:cs="微软雅黑"/>
-          <w:color w:val="000000"/>
-          <w:kern w:val="0"/>
-          <w:sz w:val="18"/>
-          <w:szCs w:val="18"/>
-          <w:lang w:val="en-US" w:eastAsia="zh-CN" w:bidi="ar"/>
-        </w:rPr>
-        <w:tab/>
-      </w:r>
-      <w:r>
-        <w:rPr>
-          <w:rFonts w:hint="default" w:ascii="微软雅黑" w:hAnsi="微软雅黑" w:eastAsia="微软雅黑" w:cs="微软雅黑"/>
-          <w:color w:val="000000"/>
-          <w:kern w:val="0"/>
-          <w:sz w:val="18"/>
-          <w:szCs w:val="18"/>
-          <w:lang w:val="en-US" w:eastAsia="zh-CN" w:bidi="ar"/>
-        </w:rPr>
-        <w:t>[root@proxy network-scripts]# cp ifcfg-ens34{,:0}</w:t>
-      </w:r>
-    </w:p>
-    <w:p>
-      <w:pPr>
-        <w:keepNext w:val="0"/>
-        <w:keepLines w:val="0"/>
-        <w:widowControl/>
-        <w:suppressLineNumbers w:val="0"/>
-        <w:jc w:val="left"/>
-        <w:rPr>
-          <w:rFonts w:hint="default" w:ascii="微软雅黑" w:hAnsi="微软雅黑" w:eastAsia="微软雅黑" w:cs="微软雅黑"/>
-          <w:color w:val="000000"/>
-          <w:kern w:val="0"/>
-          <w:sz w:val="18"/>
-          <w:szCs w:val="18"/>
-          <w:lang w:val="en-US" w:eastAsia="zh-CN" w:bidi="ar"/>
-        </w:rPr>
-      </w:pPr>
-      <w:r>
-        <w:rPr>
-          <w:rFonts w:hint="default" w:ascii="微软雅黑" w:hAnsi="微软雅黑" w:eastAsia="微软雅黑" w:cs="微软雅黑"/>
-          <w:color w:val="000000"/>
-          <w:kern w:val="0"/>
-          <w:sz w:val="18"/>
-          <w:szCs w:val="18"/>
-          <w:lang w:val="en-US" w:eastAsia="zh-CN" w:bidi="ar"/>
-        </w:rPr>
-        <w:tab/>
-      </w:r>
-      <w:r>
-        <w:rPr>
-          <w:rFonts w:hint="default" w:ascii="微软雅黑" w:hAnsi="微软雅黑" w:eastAsia="微软雅黑" w:cs="微软雅黑"/>
-          <w:color w:val="000000"/>
-          <w:kern w:val="0"/>
-          <w:sz w:val="18"/>
-          <w:szCs w:val="18"/>
-          <w:lang w:val="en-US" w:eastAsia="zh-CN" w:bidi="ar"/>
-        </w:rPr>
-        <w:t>[root@proxy network-scripts]# vim ifcfg-ens34:0</w:t>
-      </w:r>
-    </w:p>
-    <w:p>
-      <w:pPr>
-        <w:keepNext w:val="0"/>
-        <w:keepLines w:val="0"/>
-        <w:widowControl/>
-        <w:suppressLineNumbers w:val="0"/>
-        <w:jc w:val="left"/>
-        <w:rPr>
-          <w:rFonts w:hint="default" w:ascii="微软雅黑" w:hAnsi="微软雅黑" w:eastAsia="微软雅黑" w:cs="微软雅黑"/>
-          <w:color w:val="000000"/>
-          <w:kern w:val="0"/>
-          <w:sz w:val="18"/>
-          <w:szCs w:val="18"/>
-          <w:lang w:val="en-US" w:eastAsia="zh-CN" w:bidi="ar"/>
-        </w:rPr>
-      </w:pPr>
-      <w:r>
-        <w:rPr>
-          <w:rFonts w:hint="default" w:ascii="微软雅黑" w:hAnsi="微软雅黑" w:eastAsia="微软雅黑" w:cs="微软雅黑"/>
-          <w:color w:val="000000"/>
-          <w:kern w:val="0"/>
-          <w:sz w:val="18"/>
-          <w:szCs w:val="18"/>
-          <w:lang w:val="en-US" w:eastAsia="zh-CN" w:bidi="ar"/>
-        </w:rPr>
-        <w:tab/>
-      </w:r>
-      <w:r>
-        <w:rPr>
-          <w:rFonts w:hint="default" w:ascii="微软雅黑" w:hAnsi="微软雅黑" w:eastAsia="微软雅黑" w:cs="微软雅黑"/>
-          <w:color w:val="000000"/>
-          <w:kern w:val="0"/>
-          <w:sz w:val="18"/>
-          <w:szCs w:val="18"/>
-          <w:lang w:val="en-US" w:eastAsia="zh-CN" w:bidi="ar"/>
-        </w:rPr>
-        <w:t>修改文件,最终全文内容如下:(网卡名称不能照抄)</w:t>
-      </w:r>
-    </w:p>
-    <w:p>
-      <w:pPr>
-        <w:keepNext w:val="0"/>
-        <w:keepLines w:val="0"/>
-        <w:widowControl/>
-        <w:suppressLineNumbers w:val="0"/>
-        <w:jc w:val="left"/>
-        <w:rPr>
-          <w:rFonts w:hint="default" w:ascii="微软雅黑" w:hAnsi="微软雅黑" w:eastAsia="微软雅黑" w:cs="微软雅黑"/>
-          <w:color w:val="000000"/>
-          <w:kern w:val="0"/>
-          <w:sz w:val="18"/>
-          <w:szCs w:val="18"/>
-          <w:lang w:val="en-US" w:eastAsia="zh-CN" w:bidi="ar"/>
-        </w:rPr>
-      </w:pPr>
-      <w:r>
-        <w:rPr>
-          <w:rFonts w:hint="default" w:ascii="微软雅黑" w:hAnsi="微软雅黑" w:eastAsia="微软雅黑" w:cs="微软雅黑"/>
-          <w:color w:val="000000"/>
-          <w:kern w:val="0"/>
-          <w:sz w:val="18"/>
-          <w:szCs w:val="18"/>
-          <w:lang w:val="en-US" w:eastAsia="zh-CN" w:bidi="ar"/>
-        </w:rPr>
-        <w:tab/>
-      </w:r>
-      <w:r>
-        <w:rPr>
-          <w:rFonts w:hint="default" w:ascii="微软雅黑" w:hAnsi="微软雅黑" w:eastAsia="微软雅黑" w:cs="微软雅黑"/>
-          <w:color w:val="000000"/>
-          <w:kern w:val="0"/>
-          <w:sz w:val="18"/>
-          <w:szCs w:val="18"/>
-          <w:lang w:val="en-US" w:eastAsia="zh-CN" w:bidi="ar"/>
-        </w:rPr>
-        <w:t>TYPE=Ethernet</w:t>
-      </w:r>
-      <w:r>
-        <w:rPr>
-          <w:rFonts w:hint="default" w:ascii="微软雅黑" w:hAnsi="微软雅黑" w:eastAsia="微软雅黑" w:cs="微软雅黑"/>
-          <w:color w:val="000000"/>
-          <w:kern w:val="0"/>
-          <w:sz w:val="18"/>
-          <w:szCs w:val="18"/>
-          <w:lang w:val="en-US" w:eastAsia="zh-CN" w:bidi="ar"/>
-        </w:rPr>
-        <w:tab/>
-      </w:r>
-      <w:r>
-        <w:rPr>
-          <w:rFonts w:hint="default" w:ascii="微软雅黑" w:hAnsi="微软雅黑" w:eastAsia="微软雅黑" w:cs="微软雅黑"/>
-          <w:color w:val="000000"/>
-          <w:kern w:val="0"/>
-          <w:sz w:val="18"/>
-          <w:szCs w:val="18"/>
-          <w:lang w:val="en-US" w:eastAsia="zh-CN" w:bidi="ar"/>
-        </w:rPr>
-        <w:tab/>
-      </w:r>
-      <w:r>
-        <w:rPr>
-          <w:rFonts w:hint="default" w:ascii="微软雅黑" w:hAnsi="微软雅黑" w:eastAsia="微软雅黑" w:cs="微软雅黑"/>
-          <w:color w:val="000000"/>
-          <w:kern w:val="0"/>
-          <w:sz w:val="18"/>
-          <w:szCs w:val="18"/>
-          <w:lang w:val="en-US" w:eastAsia="zh-CN" w:bidi="ar"/>
-        </w:rPr>
-        <w:tab/>
-      </w:r>
-      <w:r>
-        <w:rPr>
-          <w:rFonts w:hint="default" w:ascii="微软雅黑" w:hAnsi="微软雅黑" w:eastAsia="微软雅黑" w:cs="微软雅黑"/>
-          <w:color w:val="000000"/>
-          <w:kern w:val="0"/>
-          <w:sz w:val="18"/>
-          <w:szCs w:val="18"/>
-          <w:lang w:val="en-US" w:eastAsia="zh-CN" w:bidi="ar"/>
-        </w:rPr>
-        <w:tab/>
-      </w:r>
-      <w:r>
-        <w:rPr>
-          <w:rFonts w:hint="default" w:ascii="微软雅黑" w:hAnsi="微软雅黑" w:eastAsia="微软雅黑" w:cs="微软雅黑"/>
-          <w:color w:val="000000"/>
-          <w:kern w:val="0"/>
-          <w:sz w:val="18"/>
-          <w:szCs w:val="18"/>
-          <w:lang w:val="en-US" w:eastAsia="zh-CN" w:bidi="ar"/>
-        </w:rPr>
-        <w:t>#类型为以太网</w:t>
-      </w:r>
-    </w:p>
-    <w:p>
-      <w:pPr>
-        <w:keepNext w:val="0"/>
-        <w:keepLines w:val="0"/>
-        <w:widowControl/>
-        <w:suppressLineNumbers w:val="0"/>
-        <w:jc w:val="left"/>
-        <w:rPr>
-          <w:rFonts w:hint="default" w:ascii="微软雅黑" w:hAnsi="微软雅黑" w:eastAsia="微软雅黑" w:cs="微软雅黑"/>
-          <w:color w:val="000000"/>
-          <w:kern w:val="0"/>
-          <w:sz w:val="18"/>
-          <w:szCs w:val="18"/>
-          <w:lang w:val="en-US" w:eastAsia="zh-CN" w:bidi="ar"/>
-        </w:rPr>
-      </w:pPr>
-      <w:r>
-        <w:rPr>
-          <w:rFonts w:hint="default" w:ascii="微软雅黑" w:hAnsi="微软雅黑" w:eastAsia="微软雅黑" w:cs="微软雅黑"/>
-          <w:color w:val="000000"/>
-          <w:kern w:val="0"/>
-          <w:sz w:val="18"/>
-          <w:szCs w:val="18"/>
-          <w:lang w:val="en-US" w:eastAsia="zh-CN" w:bidi="ar"/>
-        </w:rPr>
-        <w:tab/>
-      </w:r>
-      <w:r>
-        <w:rPr>
-          <w:rFonts w:hint="default" w:ascii="微软雅黑" w:hAnsi="微软雅黑" w:eastAsia="微软雅黑" w:cs="微软雅黑"/>
-          <w:color w:val="000000"/>
-          <w:kern w:val="0"/>
-          <w:sz w:val="18"/>
-          <w:szCs w:val="18"/>
-          <w:lang w:val="en-US" w:eastAsia="zh-CN" w:bidi="ar"/>
-        </w:rPr>
-        <w:t>BOOTPROTO=none</w:t>
-      </w:r>
-      <w:r>
-        <w:rPr>
-          <w:rFonts w:hint="default" w:ascii="微软雅黑" w:hAnsi="微软雅黑" w:eastAsia="微软雅黑" w:cs="微软雅黑"/>
-          <w:color w:val="000000"/>
-          <w:kern w:val="0"/>
-          <w:sz w:val="18"/>
-          <w:szCs w:val="18"/>
-          <w:lang w:val="en-US" w:eastAsia="zh-CN" w:bidi="ar"/>
-        </w:rPr>
-        <w:tab/>
-      </w:r>
-      <w:r>
-        <w:rPr>
-          <w:rFonts w:hint="default" w:ascii="微软雅黑" w:hAnsi="微软雅黑" w:eastAsia="微软雅黑" w:cs="微软雅黑"/>
-          <w:color w:val="000000"/>
-          <w:kern w:val="0"/>
-          <w:sz w:val="18"/>
-          <w:szCs w:val="18"/>
-          <w:lang w:val="en-US" w:eastAsia="zh-CN" w:bidi="ar"/>
-        </w:rPr>
-        <w:tab/>
-      </w:r>
-      <w:r>
-        <w:rPr>
-          <w:rFonts w:hint="default" w:ascii="微软雅黑" w:hAnsi="微软雅黑" w:eastAsia="微软雅黑" w:cs="微软雅黑"/>
-          <w:color w:val="000000"/>
-          <w:kern w:val="0"/>
-          <w:sz w:val="18"/>
-          <w:szCs w:val="18"/>
-          <w:lang w:val="en-US" w:eastAsia="zh-CN" w:bidi="ar"/>
-        </w:rPr>
-        <w:tab/>
-      </w:r>
-      <w:r>
-        <w:rPr>
-          <w:rFonts w:hint="default" w:ascii="微软雅黑" w:hAnsi="微软雅黑" w:eastAsia="微软雅黑" w:cs="微软雅黑"/>
-          <w:color w:val="000000"/>
-          <w:kern w:val="0"/>
-          <w:sz w:val="18"/>
-          <w:szCs w:val="18"/>
-          <w:lang w:val="en-US" w:eastAsia="zh-CN" w:bidi="ar"/>
-        </w:rPr>
-        <w:t>#如何配置IP[none手动]或[dhcp]</w:t>
-      </w:r>
-    </w:p>
-    <w:p>
-      <w:pPr>
-        <w:keepNext w:val="0"/>
-        <w:keepLines w:val="0"/>
-        <w:widowControl/>
-        <w:suppressLineNumbers w:val="0"/>
-        <w:jc w:val="left"/>
-        <w:rPr>
-          <w:rFonts w:hint="default" w:ascii="微软雅黑" w:hAnsi="微软雅黑" w:eastAsia="微软雅黑" w:cs="微软雅黑"/>
-          <w:color w:val="000000"/>
-          <w:kern w:val="0"/>
-          <w:sz w:val="18"/>
-          <w:szCs w:val="18"/>
-          <w:lang w:val="en-US" w:eastAsia="zh-CN" w:bidi="ar"/>
-        </w:rPr>
-      </w:pPr>
-      <w:r>
-        <w:rPr>
-          <w:rFonts w:hint="default" w:ascii="微软雅黑" w:hAnsi="微软雅黑" w:eastAsia="微软雅黑" w:cs="微软雅黑"/>
-          <w:color w:val="000000"/>
-          <w:kern w:val="0"/>
-          <w:sz w:val="18"/>
-          <w:szCs w:val="18"/>
-          <w:lang w:val="en-US" w:eastAsia="zh-CN" w:bidi="ar"/>
-        </w:rPr>
-        <w:tab/>
-      </w:r>
-      <w:r>
-        <w:rPr>
-          <w:rFonts w:hint="default" w:ascii="微软雅黑" w:hAnsi="微软雅黑" w:eastAsia="微软雅黑" w:cs="微软雅黑"/>
-          <w:color w:val="000000"/>
-          <w:kern w:val="0"/>
-          <w:sz w:val="18"/>
-          <w:szCs w:val="18"/>
-          <w:lang w:val="en-US" w:eastAsia="zh-CN" w:bidi="ar"/>
-        </w:rPr>
-        <w:t>NAME=ens34:0</w:t>
-      </w:r>
-      <w:r>
-        <w:rPr>
-          <w:rFonts w:hint="default" w:ascii="微软雅黑" w:hAnsi="微软雅黑" w:eastAsia="微软雅黑" w:cs="微软雅黑"/>
-          <w:color w:val="000000"/>
-          <w:kern w:val="0"/>
-          <w:sz w:val="18"/>
-          <w:szCs w:val="18"/>
-          <w:lang w:val="en-US" w:eastAsia="zh-CN" w:bidi="ar"/>
-        </w:rPr>
-        <w:tab/>
-      </w:r>
-      <w:r>
-        <w:rPr>
-          <w:rFonts w:hint="default" w:ascii="微软雅黑" w:hAnsi="微软雅黑" w:eastAsia="微软雅黑" w:cs="微软雅黑"/>
-          <w:color w:val="000000"/>
-          <w:kern w:val="0"/>
-          <w:sz w:val="18"/>
-          <w:szCs w:val="18"/>
-          <w:lang w:val="en-US" w:eastAsia="zh-CN" w:bidi="ar"/>
-        </w:rPr>
-        <w:tab/>
-      </w:r>
-      <w:r>
-        <w:rPr>
-          <w:rFonts w:hint="default" w:ascii="微软雅黑" w:hAnsi="微软雅黑" w:eastAsia="微软雅黑" w:cs="微软雅黑"/>
-          <w:color w:val="000000"/>
-          <w:kern w:val="0"/>
-          <w:sz w:val="18"/>
-          <w:szCs w:val="18"/>
-          <w:lang w:val="en-US" w:eastAsia="zh-CN" w:bidi="ar"/>
-        </w:rPr>
-        <w:tab/>
-      </w:r>
-      <w:r>
-        <w:rPr>
-          <w:rFonts w:hint="default" w:ascii="微软雅黑" w:hAnsi="微软雅黑" w:eastAsia="微软雅黑" w:cs="微软雅黑"/>
-          <w:color w:val="000000"/>
-          <w:kern w:val="0"/>
-          <w:sz w:val="18"/>
-          <w:szCs w:val="18"/>
-          <w:lang w:val="en-US" w:eastAsia="zh-CN" w:bidi="ar"/>
-        </w:rPr>
-        <w:tab/>
-      </w:r>
-      <w:r>
-        <w:rPr>
-          <w:rFonts w:hint="default" w:ascii="微软雅黑" w:hAnsi="微软雅黑" w:eastAsia="微软雅黑" w:cs="微软雅黑"/>
-          <w:color w:val="000000"/>
-          <w:kern w:val="0"/>
-          <w:sz w:val="18"/>
-          <w:szCs w:val="18"/>
-          <w:lang w:val="en-US" w:eastAsia="zh-CN" w:bidi="ar"/>
-        </w:rPr>
-        <w:t>#网卡名称(con-name)</w:t>
-      </w:r>
-    </w:p>
-    <w:p>
-      <w:pPr>
-        <w:keepNext w:val="0"/>
-        <w:keepLines w:val="0"/>
-        <w:widowControl/>
-        <w:suppressLineNumbers w:val="0"/>
-        <w:jc w:val="left"/>
-        <w:rPr>
-          <w:rFonts w:hint="default" w:ascii="微软雅黑" w:hAnsi="微软雅黑" w:eastAsia="微软雅黑" w:cs="微软雅黑"/>
-          <w:color w:val="000000"/>
-          <w:kern w:val="0"/>
-          <w:sz w:val="18"/>
-          <w:szCs w:val="18"/>
-          <w:lang w:val="en-US" w:eastAsia="zh-CN" w:bidi="ar"/>
-        </w:rPr>
-      </w:pPr>
-      <w:r>
-        <w:rPr>
-          <w:rFonts w:hint="default" w:ascii="微软雅黑" w:hAnsi="微软雅黑" w:eastAsia="微软雅黑" w:cs="微软雅黑"/>
-          <w:color w:val="000000"/>
-          <w:kern w:val="0"/>
-          <w:sz w:val="18"/>
-          <w:szCs w:val="18"/>
-          <w:lang w:val="en-US" w:eastAsia="zh-CN" w:bidi="ar"/>
-        </w:rPr>
-        <w:tab/>
-      </w:r>
-      <w:r>
-        <w:rPr>
-          <w:rFonts w:hint="default" w:ascii="微软雅黑" w:hAnsi="微软雅黑" w:eastAsia="微软雅黑" w:cs="微软雅黑"/>
-          <w:color w:val="000000"/>
-          <w:kern w:val="0"/>
-          <w:sz w:val="18"/>
-          <w:szCs w:val="18"/>
-          <w:lang w:val="en-US" w:eastAsia="zh-CN" w:bidi="ar"/>
-        </w:rPr>
-        <w:t>DEVICE=ens34:0</w:t>
-      </w:r>
-      <w:r>
-        <w:rPr>
-          <w:rFonts w:hint="default" w:ascii="微软雅黑" w:hAnsi="微软雅黑" w:eastAsia="微软雅黑" w:cs="微软雅黑"/>
-          <w:color w:val="000000"/>
-          <w:kern w:val="0"/>
-          <w:sz w:val="18"/>
-          <w:szCs w:val="18"/>
-          <w:lang w:val="en-US" w:eastAsia="zh-CN" w:bidi="ar"/>
-        </w:rPr>
-        <w:tab/>
-      </w:r>
-      <w:r>
-        <w:rPr>
-          <w:rFonts w:hint="default" w:ascii="微软雅黑" w:hAnsi="微软雅黑" w:eastAsia="微软雅黑" w:cs="微软雅黑"/>
-          <w:color w:val="000000"/>
-          <w:kern w:val="0"/>
-          <w:sz w:val="18"/>
-          <w:szCs w:val="18"/>
-          <w:lang w:val="en-US" w:eastAsia="zh-CN" w:bidi="ar"/>
-        </w:rPr>
-        <w:tab/>
-      </w:r>
-      <w:r>
-        <w:rPr>
-          <w:rFonts w:hint="default" w:ascii="微软雅黑" w:hAnsi="微软雅黑" w:eastAsia="微软雅黑" w:cs="微软雅黑"/>
-          <w:color w:val="000000"/>
-          <w:kern w:val="0"/>
-          <w:sz w:val="18"/>
-          <w:szCs w:val="18"/>
-          <w:lang w:val="en-US" w:eastAsia="zh-CN" w:bidi="ar"/>
-        </w:rPr>
-        <w:tab/>
-      </w:r>
-      <w:r>
-        <w:rPr>
-          <w:rFonts w:hint="default" w:ascii="微软雅黑" w:hAnsi="微软雅黑" w:eastAsia="微软雅黑" w:cs="微软雅黑"/>
-          <w:color w:val="000000"/>
-          <w:kern w:val="0"/>
-          <w:sz w:val="18"/>
-          <w:szCs w:val="18"/>
-          <w:lang w:val="en-US" w:eastAsia="zh-CN" w:bidi="ar"/>
-        </w:rPr>
-        <w:tab/>
-      </w:r>
-      <w:r>
-        <w:rPr>
-          <w:rFonts w:hint="default" w:ascii="微软雅黑" w:hAnsi="微软雅黑" w:eastAsia="微软雅黑" w:cs="微软雅黑"/>
-          <w:color w:val="000000"/>
-          <w:kern w:val="0"/>
-          <w:sz w:val="18"/>
-          <w:szCs w:val="18"/>
-          <w:lang w:val="en-US" w:eastAsia="zh-CN" w:bidi="ar"/>
-        </w:rPr>
-        <w:t>#设备名称(ifname)</w:t>
-      </w:r>
-    </w:p>
-    <w:p>
-      <w:pPr>
-        <w:keepNext w:val="0"/>
-        <w:keepLines w:val="0"/>
-        <w:widowControl/>
-        <w:suppressLineNumbers w:val="0"/>
-        <w:jc w:val="left"/>
-        <w:rPr>
-          <w:rFonts w:hint="default" w:ascii="微软雅黑" w:hAnsi="微软雅黑" w:eastAsia="微软雅黑" w:cs="微软雅黑"/>
-          <w:color w:val="000000"/>
-          <w:kern w:val="0"/>
-          <w:sz w:val="18"/>
-          <w:szCs w:val="18"/>
-          <w:lang w:val="en-US" w:eastAsia="zh-CN" w:bidi="ar"/>
-        </w:rPr>
-      </w:pPr>
-      <w:r>
-        <w:rPr>
-          <w:rFonts w:hint="default" w:ascii="微软雅黑" w:hAnsi="微软雅黑" w:eastAsia="微软雅黑" w:cs="微软雅黑"/>
-          <w:color w:val="000000"/>
-          <w:kern w:val="0"/>
-          <w:sz w:val="18"/>
-          <w:szCs w:val="18"/>
-          <w:lang w:val="en-US" w:eastAsia="zh-CN" w:bidi="ar"/>
-        </w:rPr>
-        <w:tab/>
-      </w:r>
-      <w:r>
-        <w:rPr>
-          <w:rFonts w:hint="default" w:ascii="微软雅黑" w:hAnsi="微软雅黑" w:eastAsia="微软雅黑" w:cs="微软雅黑"/>
-          <w:color w:val="000000"/>
-          <w:kern w:val="0"/>
-          <w:sz w:val="18"/>
-          <w:szCs w:val="18"/>
-          <w:lang w:val="en-US" w:eastAsia="zh-CN" w:bidi="ar"/>
-        </w:rPr>
-        <w:t>ONBOOT=yes</w:t>
-      </w:r>
-      <w:r>
-        <w:rPr>
-          <w:rFonts w:hint="default" w:ascii="微软雅黑" w:hAnsi="微软雅黑" w:eastAsia="微软雅黑" w:cs="微软雅黑"/>
-          <w:color w:val="000000"/>
-          <w:kern w:val="0"/>
-          <w:sz w:val="18"/>
-          <w:szCs w:val="18"/>
-          <w:lang w:val="en-US" w:eastAsia="zh-CN" w:bidi="ar"/>
-        </w:rPr>
-        <w:tab/>
-      </w:r>
-      <w:r>
-        <w:rPr>
-          <w:rFonts w:hint="default" w:ascii="微软雅黑" w:hAnsi="微软雅黑" w:eastAsia="微软雅黑" w:cs="微软雅黑"/>
-          <w:color w:val="000000"/>
-          <w:kern w:val="0"/>
-          <w:sz w:val="18"/>
-          <w:szCs w:val="18"/>
-          <w:lang w:val="en-US" w:eastAsia="zh-CN" w:bidi="ar"/>
-        </w:rPr>
-        <w:tab/>
-      </w:r>
-      <w:r>
-        <w:rPr>
-          <w:rFonts w:hint="default" w:ascii="微软雅黑" w:hAnsi="微软雅黑" w:eastAsia="微软雅黑" w:cs="微软雅黑"/>
-          <w:color w:val="000000"/>
-          <w:kern w:val="0"/>
-          <w:sz w:val="18"/>
-          <w:szCs w:val="18"/>
-          <w:lang w:val="en-US" w:eastAsia="zh-CN" w:bidi="ar"/>
-        </w:rPr>
-        <w:tab/>
-      </w:r>
-      <w:r>
-        <w:rPr>
-          <w:rFonts w:hint="default" w:ascii="微软雅黑" w:hAnsi="微软雅黑" w:eastAsia="微软雅黑" w:cs="微软雅黑"/>
-          <w:color w:val="000000"/>
-          <w:kern w:val="0"/>
-          <w:sz w:val="18"/>
-          <w:szCs w:val="18"/>
-          <w:lang w:val="en-US" w:eastAsia="zh-CN" w:bidi="ar"/>
-        </w:rPr>
-        <w:tab/>
-      </w:r>
-      <w:r>
-        <w:rPr>
-          <w:rFonts w:hint="default" w:ascii="微软雅黑" w:hAnsi="微软雅黑" w:eastAsia="微软雅黑" w:cs="微软雅黑"/>
-          <w:color w:val="000000"/>
-          <w:kern w:val="0"/>
-          <w:sz w:val="18"/>
-          <w:szCs w:val="18"/>
-          <w:lang w:val="en-US" w:eastAsia="zh-CN" w:bidi="ar"/>
-        </w:rPr>
-        <w:tab/>
-      </w:r>
-      <w:r>
-        <w:rPr>
-          <w:rFonts w:hint="default" w:ascii="微软雅黑" w:hAnsi="微软雅黑" w:eastAsia="微软雅黑" w:cs="微软雅黑"/>
-          <w:color w:val="000000"/>
-          <w:kern w:val="0"/>
-          <w:sz w:val="18"/>
-          <w:szCs w:val="18"/>
-          <w:lang w:val="en-US" w:eastAsia="zh-CN" w:bidi="ar"/>
-        </w:rPr>
-        <w:t>#开机是否自动激活</w:t>
-      </w:r>
-    </w:p>
-    <w:p>
-      <w:pPr>
-        <w:keepNext w:val="0"/>
-        <w:keepLines w:val="0"/>
-        <w:widowControl/>
-        <w:suppressLineNumbers w:val="0"/>
-        <w:jc w:val="left"/>
-        <w:rPr>
-          <w:rFonts w:hint="default" w:ascii="微软雅黑" w:hAnsi="微软雅黑" w:eastAsia="微软雅黑" w:cs="微软雅黑"/>
-          <w:color w:val="000000"/>
-          <w:kern w:val="0"/>
-          <w:sz w:val="18"/>
-          <w:szCs w:val="18"/>
-          <w:lang w:val="en-US" w:eastAsia="zh-CN" w:bidi="ar"/>
-        </w:rPr>
-      </w:pPr>
-      <w:r>
-        <w:rPr>
-          <w:rFonts w:hint="default" w:ascii="微软雅黑" w:hAnsi="微软雅黑" w:eastAsia="微软雅黑" w:cs="微软雅黑"/>
-          <w:color w:val="000000"/>
-          <w:kern w:val="0"/>
-          <w:sz w:val="18"/>
-          <w:szCs w:val="18"/>
-          <w:lang w:val="en-US" w:eastAsia="zh-CN" w:bidi="ar"/>
-        </w:rPr>
-        <w:tab/>
-      </w:r>
-      <w:r>
-        <w:rPr>
-          <w:rFonts w:hint="default" w:ascii="微软雅黑" w:hAnsi="微软雅黑" w:eastAsia="微软雅黑" w:cs="微软雅黑"/>
-          <w:color w:val="000000"/>
-          <w:kern w:val="0"/>
-          <w:sz w:val="18"/>
-          <w:szCs w:val="18"/>
-          <w:lang w:val="en-US" w:eastAsia="zh-CN" w:bidi="ar"/>
-        </w:rPr>
-        <w:t>IPADDR=192.168.4.15</w:t>
-      </w:r>
-      <w:r>
-        <w:rPr>
-          <w:rFonts w:hint="default" w:ascii="微软雅黑" w:hAnsi="微软雅黑" w:eastAsia="微软雅黑" w:cs="微软雅黑"/>
-          <w:color w:val="000000"/>
-          <w:kern w:val="0"/>
-          <w:sz w:val="18"/>
-          <w:szCs w:val="18"/>
-          <w:lang w:val="en-US" w:eastAsia="zh-CN" w:bidi="ar"/>
-        </w:rPr>
-        <w:tab/>
-      </w:r>
-      <w:r>
-        <w:rPr>
-          <w:rFonts w:hint="default" w:ascii="微软雅黑" w:hAnsi="微软雅黑" w:eastAsia="微软雅黑" w:cs="微软雅黑"/>
-          <w:color w:val="000000"/>
-          <w:kern w:val="0"/>
-          <w:sz w:val="18"/>
-          <w:szCs w:val="18"/>
-          <w:lang w:val="en-US" w:eastAsia="zh-CN" w:bidi="ar"/>
-        </w:rPr>
-        <w:tab/>
-      </w:r>
-      <w:r>
-        <w:rPr>
-          <w:rFonts w:hint="default" w:ascii="微软雅黑" w:hAnsi="微软雅黑" w:eastAsia="微软雅黑" w:cs="微软雅黑"/>
-          <w:color w:val="000000"/>
-          <w:kern w:val="0"/>
-          <w:sz w:val="18"/>
-          <w:szCs w:val="18"/>
-          <w:lang w:val="en-US" w:eastAsia="zh-CN" w:bidi="ar"/>
-        </w:rPr>
-        <w:tab/>
-      </w:r>
-      <w:r>
-        <w:rPr>
-          <w:rFonts w:hint="default" w:ascii="微软雅黑" w:hAnsi="微软雅黑" w:eastAsia="微软雅黑" w:cs="微软雅黑"/>
-          <w:color w:val="000000"/>
-          <w:kern w:val="0"/>
-          <w:sz w:val="18"/>
-          <w:szCs w:val="18"/>
-          <w:lang w:val="en-US" w:eastAsia="zh-CN" w:bidi="ar"/>
-        </w:rPr>
-        <w:t>#网卡IP地址</w:t>
-      </w:r>
-    </w:p>
-    <w:p>
-      <w:pPr>
-        <w:keepNext w:val="0"/>
-        <w:keepLines w:val="0"/>
-        <w:widowControl/>
-        <w:suppressLineNumbers w:val="0"/>
-        <w:jc w:val="left"/>
-        <w:rPr>
-          <w:rFonts w:hint="default" w:ascii="微软雅黑" w:hAnsi="微软雅黑" w:eastAsia="微软雅黑" w:cs="微软雅黑"/>
-          <w:color w:val="000000"/>
-          <w:kern w:val="0"/>
-          <w:sz w:val="18"/>
-          <w:szCs w:val="18"/>
-          <w:lang w:val="en-US" w:eastAsia="zh-CN" w:bidi="ar"/>
-        </w:rPr>
-      </w:pPr>
-      <w:r>
-        <w:rPr>
-          <w:rFonts w:hint="default" w:ascii="微软雅黑" w:hAnsi="微软雅黑" w:eastAsia="微软雅黑" w:cs="微软雅黑"/>
-          <w:color w:val="000000"/>
-          <w:kern w:val="0"/>
-          <w:sz w:val="18"/>
-          <w:szCs w:val="18"/>
-          <w:lang w:val="en-US" w:eastAsia="zh-CN" w:bidi="ar"/>
-        </w:rPr>
-        <w:tab/>
-      </w:r>
-      <w:r>
-        <w:rPr>
-          <w:rFonts w:hint="default" w:ascii="微软雅黑" w:hAnsi="微软雅黑" w:eastAsia="微软雅黑" w:cs="微软雅黑"/>
-          <w:color w:val="000000"/>
-          <w:kern w:val="0"/>
-          <w:sz w:val="18"/>
-          <w:szCs w:val="18"/>
-          <w:lang w:val="en-US" w:eastAsia="zh-CN" w:bidi="ar"/>
-        </w:rPr>
-        <w:t>PREFIX=24</w:t>
-      </w:r>
-      <w:r>
-        <w:rPr>
-          <w:rFonts w:hint="default" w:ascii="微软雅黑" w:hAnsi="微软雅黑" w:eastAsia="微软雅黑" w:cs="微软雅黑"/>
-          <w:color w:val="000000"/>
-          <w:kern w:val="0"/>
-          <w:sz w:val="18"/>
-          <w:szCs w:val="18"/>
-          <w:lang w:val="en-US" w:eastAsia="zh-CN" w:bidi="ar"/>
-        </w:rPr>
-        <w:tab/>
-      </w:r>
-      <w:r>
-        <w:rPr>
-          <w:rFonts w:hint="default" w:ascii="微软雅黑" w:hAnsi="微软雅黑" w:eastAsia="微软雅黑" w:cs="微软雅黑"/>
-          <w:color w:val="000000"/>
-          <w:kern w:val="0"/>
-          <w:sz w:val="18"/>
-          <w:szCs w:val="18"/>
-          <w:lang w:val="en-US" w:eastAsia="zh-CN" w:bidi="ar"/>
-        </w:rPr>
-        <w:tab/>
-      </w:r>
-      <w:r>
-        <w:rPr>
-          <w:rFonts w:hint="default" w:ascii="微软雅黑" w:hAnsi="微软雅黑" w:eastAsia="微软雅黑" w:cs="微软雅黑"/>
-          <w:color w:val="000000"/>
-          <w:kern w:val="0"/>
-          <w:sz w:val="18"/>
-          <w:szCs w:val="18"/>
-          <w:lang w:val="en-US" w:eastAsia="zh-CN" w:bidi="ar"/>
-        </w:rPr>
-        <w:tab/>
-      </w:r>
-      <w:r>
-        <w:rPr>
-          <w:rFonts w:hint="default" w:ascii="微软雅黑" w:hAnsi="微软雅黑" w:eastAsia="微软雅黑" w:cs="微软雅黑"/>
-          <w:color w:val="000000"/>
-          <w:kern w:val="0"/>
-          <w:sz w:val="18"/>
-          <w:szCs w:val="18"/>
-          <w:lang w:val="en-US" w:eastAsia="zh-CN" w:bidi="ar"/>
-        </w:rPr>
-        <w:tab/>
-      </w:r>
-      <w:r>
-        <w:rPr>
-          <w:rFonts w:hint="default" w:ascii="微软雅黑" w:hAnsi="微软雅黑" w:eastAsia="微软雅黑" w:cs="微软雅黑"/>
-          <w:color w:val="000000"/>
-          <w:kern w:val="0"/>
-          <w:sz w:val="18"/>
-          <w:szCs w:val="18"/>
-          <w:lang w:val="en-US" w:eastAsia="zh-CN" w:bidi="ar"/>
-        </w:rPr>
-        <w:tab/>
-      </w:r>
-      <w:r>
-        <w:rPr>
-          <w:rFonts w:hint="default" w:ascii="微软雅黑" w:hAnsi="微软雅黑" w:eastAsia="微软雅黑" w:cs="微软雅黑"/>
-          <w:color w:val="000000"/>
-          <w:kern w:val="0"/>
-          <w:sz w:val="18"/>
-          <w:szCs w:val="18"/>
-          <w:lang w:val="en-US" w:eastAsia="zh-CN" w:bidi="ar"/>
-        </w:rPr>
-        <w:t>#子网掩码</w:t>
-      </w:r>
-    </w:p>
-    <w:p>
-      <w:pPr>
-        <w:keepNext w:val="0"/>
-        <w:keepLines w:val="0"/>
-        <w:widowControl/>
-        <w:suppressLineNumbers w:val="0"/>
-        <w:jc w:val="left"/>
-        <w:rPr>
-          <w:rFonts w:hint="default" w:ascii="微软雅黑" w:hAnsi="微软雅黑" w:eastAsia="微软雅黑" w:cs="微软雅黑"/>
-          <w:color w:val="000000"/>
-          <w:kern w:val="0"/>
-          <w:sz w:val="18"/>
-          <w:szCs w:val="18"/>
-          <w:lang w:val="en-US" w:eastAsia="zh-CN" w:bidi="ar"/>
-        </w:rPr>
-      </w:pPr>
-      <w:r>
-        <w:rPr>
-          <w:rFonts w:hint="default" w:ascii="微软雅黑" w:hAnsi="微软雅黑" w:eastAsia="微软雅黑" w:cs="微软雅黑"/>
-          <w:color w:val="000000"/>
-          <w:kern w:val="0"/>
-          <w:sz w:val="18"/>
-          <w:szCs w:val="18"/>
-          <w:lang w:val="en-US" w:eastAsia="zh-CN" w:bidi="ar"/>
-        </w:rPr>
-        <w:tab/>
-      </w:r>
-      <w:r>
-        <w:rPr>
-          <w:rFonts w:hint="default" w:ascii="微软雅黑" w:hAnsi="微软雅黑" w:eastAsia="微软雅黑" w:cs="微软雅黑"/>
-          <w:color w:val="000000"/>
-          <w:kern w:val="0"/>
-          <w:sz w:val="18"/>
-          <w:szCs w:val="18"/>
-          <w:lang w:val="en-US" w:eastAsia="zh-CN" w:bidi="ar"/>
-        </w:rPr>
-        <w:t>[root@proxy network-scripts]# systemctl restart network</w:t>
-      </w:r>
-    </w:p>
-    <w:p>
-      <w:pPr>
-        <w:keepNext w:val="0"/>
-        <w:keepLines w:val="0"/>
-        <w:widowControl/>
-        <w:suppressLineNumbers w:val="0"/>
-        <w:jc w:val="left"/>
-        <w:rPr>
-          <w:rFonts w:hint="default" w:ascii="微软雅黑" w:hAnsi="微软雅黑" w:eastAsia="微软雅黑" w:cs="微软雅黑"/>
-          <w:color w:val="000000"/>
-          <w:kern w:val="0"/>
-          <w:sz w:val="18"/>
-          <w:szCs w:val="18"/>
-          <w:lang w:val="en-US" w:eastAsia="zh-CN" w:bidi="ar"/>
-        </w:rPr>
-      </w:pPr>
-      <w:r>
-        <w:rPr>
-          <w:rFonts w:hint="default" w:ascii="微软雅黑" w:hAnsi="微软雅黑" w:eastAsia="微软雅黑" w:cs="微软雅黑"/>
-          <w:color w:val="000000"/>
-          <w:kern w:val="0"/>
-          <w:sz w:val="18"/>
-          <w:szCs w:val="18"/>
-          <w:lang w:val="en-US" w:eastAsia="zh-CN" w:bidi="ar"/>
-        </w:rPr>
-        <w:tab/>
-      </w:r>
-      <w:r>
-        <w:rPr>
-          <w:rFonts w:hint="default" w:ascii="微软雅黑" w:hAnsi="微软雅黑" w:eastAsia="微软雅黑" w:cs="微软雅黑"/>
-          <w:color w:val="000000"/>
-          <w:kern w:val="0"/>
-          <w:sz w:val="18"/>
-          <w:szCs w:val="18"/>
-          <w:lang w:val="en-US" w:eastAsia="zh-CN" w:bidi="ar"/>
-        </w:rPr>
-        <w:t>[root@proxy network-scripts]# yum -y install net-tools</w:t>
-      </w:r>
-    </w:p>
-    <w:p>
-      <w:pPr>
-        <w:keepNext w:val="0"/>
-        <w:keepLines w:val="0"/>
-        <w:widowControl/>
-        <w:suppressLineNumbers w:val="0"/>
-        <w:jc w:val="left"/>
-        <w:rPr>
-          <w:rFonts w:hint="default" w:ascii="微软雅黑" w:hAnsi="微软雅黑" w:eastAsia="微软雅黑" w:cs="微软雅黑"/>
-          <w:color w:val="000000"/>
-          <w:kern w:val="0"/>
-          <w:sz w:val="18"/>
-          <w:szCs w:val="18"/>
-          <w:lang w:val="en-US" w:eastAsia="zh-CN" w:bidi="ar"/>
-        </w:rPr>
-      </w:pPr>
-      <w:r>
-        <w:rPr>
-          <w:rFonts w:hint="default" w:ascii="微软雅黑" w:hAnsi="微软雅黑" w:eastAsia="微软雅黑" w:cs="微软雅黑"/>
-          <w:color w:val="000000"/>
-          <w:kern w:val="0"/>
-          <w:sz w:val="18"/>
-          <w:szCs w:val="18"/>
-          <w:lang w:val="en-US" w:eastAsia="zh-CN" w:bidi="ar"/>
-        </w:rPr>
-        <w:tab/>
-      </w:r>
-      <w:r>
-        <w:rPr>
-          <w:rFonts w:hint="default" w:ascii="微软雅黑" w:hAnsi="微软雅黑" w:eastAsia="微软雅黑" w:cs="微软雅黑"/>
-          <w:color w:val="000000"/>
-          <w:kern w:val="0"/>
-          <w:sz w:val="18"/>
-          <w:szCs w:val="18"/>
-          <w:lang w:val="en-US" w:eastAsia="zh-CN" w:bidi="ar"/>
-        </w:rPr>
-        <w:t>[root@proxy network-scripts]# ifconfig</w:t>
+          <w:rFonts w:hint="eastAsia" w:ascii="微软雅黑" w:hAnsi="微软雅黑" w:eastAsia="微软雅黑" w:cs="微软雅黑"/>
+          <w:color w:val="000000"/>
+          <w:kern w:val="0"/>
+          <w:sz w:val="18"/>
+          <w:szCs w:val="18"/>
+          <w:lang w:val="en-US" w:eastAsia="zh-CN" w:bidi="ar"/>
+        </w:rPr>
+      </w:pPr>
+      <w:r>
+        <w:rPr>
+          <w:rFonts w:hint="eastAsia" w:ascii="微软雅黑" w:hAnsi="微软雅黑" w:eastAsia="微软雅黑" w:cs="微软雅黑"/>
+          <w:color w:val="000000"/>
+          <w:kern w:val="0"/>
+          <w:sz w:val="18"/>
+          <w:szCs w:val="18"/>
+          <w:lang w:val="en-US" w:eastAsia="zh-CN" w:bidi="ar"/>
+        </w:rPr>
+        <w:t xml:space="preserve"> </w:t>
+      </w:r>
+      <w:r>
+        <w:rPr>
+          <w:rFonts w:hint="default" w:ascii="微软雅黑" w:hAnsi="微软雅黑" w:eastAsia="微软雅黑" w:cs="微软雅黑"/>
+          <w:color w:val="000000"/>
+          <w:kern w:val="0"/>
+          <w:sz w:val="18"/>
+          <w:szCs w:val="18"/>
+          <w:lang w:val="en-US" w:eastAsia="zh-CN" w:bidi="ar"/>
+        </w:rPr>
+        <w:t xml:space="preserve">[root@proxy ~]# nmcli conn modify ens34 ipv4.method manual ipv4.addr </w:t>
+      </w:r>
+      <w:r>
+        <w:rPr>
+          <w:rFonts w:hint="eastAsia" w:ascii="微软雅黑" w:hAnsi="微软雅黑" w:eastAsia="微软雅黑" w:cs="微软雅黑"/>
+          <w:color w:val="000000"/>
+          <w:kern w:val="0"/>
+          <w:sz w:val="18"/>
+          <w:szCs w:val="18"/>
+          <w:lang w:val="en-US" w:eastAsia="zh-CN" w:bidi="ar"/>
+        </w:rPr>
+        <w:t>\</w:t>
+      </w:r>
+    </w:p>
+    <w:p>
+      <w:pPr>
+        <w:keepNext w:val="0"/>
+        <w:keepLines w:val="0"/>
+        <w:widowControl/>
+        <w:suppressLineNumbers w:val="0"/>
+        <w:ind w:left="1260" w:leftChars="0" w:firstLine="420" w:firstLineChars="0"/>
+        <w:jc w:val="left"/>
+        <w:rPr>
+          <w:rFonts w:hint="default" w:ascii="微软雅黑" w:hAnsi="微软雅黑" w:eastAsia="微软雅黑" w:cs="微软雅黑"/>
+          <w:color w:val="000000"/>
+          <w:kern w:val="0"/>
+          <w:sz w:val="18"/>
+          <w:szCs w:val="18"/>
+          <w:lang w:val="en-US" w:eastAsia="zh-CN" w:bidi="ar"/>
+        </w:rPr>
+      </w:pPr>
+      <w:r>
+        <w:rPr>
+          <w:rFonts w:hint="default" w:ascii="微软雅黑" w:hAnsi="微软雅黑" w:eastAsia="微软雅黑" w:cs="微软雅黑"/>
+          <w:color w:val="000000"/>
+          <w:kern w:val="0"/>
+          <w:sz w:val="18"/>
+          <w:szCs w:val="18"/>
+          <w:lang w:val="en-US" w:eastAsia="zh-CN" w:bidi="ar"/>
+        </w:rPr>
+        <w:t>192.168.4.5/24 autoconnect yes</w:t>
+      </w:r>
+    </w:p>
+    <w:p>
+      <w:pPr>
+        <w:keepNext w:val="0"/>
+        <w:keepLines w:val="0"/>
+        <w:widowControl/>
+        <w:suppressLineNumbers w:val="0"/>
+        <w:jc w:val="left"/>
+        <w:rPr>
+          <w:rFonts w:hint="default" w:ascii="微软雅黑" w:hAnsi="微软雅黑" w:eastAsia="微软雅黑" w:cs="微软雅黑"/>
+          <w:color w:val="000000"/>
+          <w:kern w:val="0"/>
+          <w:sz w:val="18"/>
+          <w:szCs w:val="18"/>
+          <w:lang w:val="en-US" w:eastAsia="zh-CN" w:bidi="ar"/>
+        </w:rPr>
+      </w:pPr>
+      <w:r>
+        <w:rPr>
+          <w:rFonts w:hint="default" w:ascii="微软雅黑" w:hAnsi="微软雅黑" w:eastAsia="微软雅黑" w:cs="微软雅黑"/>
+          <w:color w:val="000000"/>
+          <w:kern w:val="0"/>
+          <w:sz w:val="18"/>
+          <w:szCs w:val="18"/>
+          <w:lang w:val="en-US" w:eastAsia="zh-CN" w:bidi="ar"/>
+        </w:rPr>
+        <w:tab/>
+      </w:r>
+      <w:r>
+        <w:rPr>
+          <w:rFonts w:hint="default" w:ascii="微软雅黑" w:hAnsi="微软雅黑" w:eastAsia="微软雅黑" w:cs="微软雅黑"/>
+          <w:color w:val="000000"/>
+          <w:kern w:val="0"/>
+          <w:sz w:val="18"/>
+          <w:szCs w:val="18"/>
+          <w:lang w:val="en-US" w:eastAsia="zh-CN" w:bidi="ar"/>
+        </w:rPr>
+        <w:t>[root@proxy ~]# nmcli conn up ens34</w:t>
       </w:r>
     </w:p>
     <w:p>
@@ -5351,6 +7295,7 @@
         <w:keepLines w:val="0"/>
         <w:widowControl/>
         <w:numPr>
+          <w:ilvl w:val="0"/>
           <w:numId w:val="0"/>
         </w:numPr>
         <w:suppressLineNumbers w:val="0"/>
@@ -5372,77 +7317,885 @@
         <w:keepNext w:val="0"/>
         <w:keepLines w:val="0"/>
         <w:widowControl/>
-        <w:suppressLineNumbers w:val="0"/>
-        <w:jc w:val="left"/>
-        <w:rPr>
-          <w:rFonts w:hint="default" w:ascii="微软雅黑" w:hAnsi="微软雅黑" w:eastAsia="微软雅黑" w:cs="微软雅黑"/>
-          <w:color w:val="000000"/>
-          <w:kern w:val="0"/>
-          <w:sz w:val="18"/>
-          <w:szCs w:val="18"/>
-          <w:lang w:val="en-US" w:eastAsia="zh-CN" w:bidi="ar"/>
-        </w:rPr>
-      </w:pPr>
-      <w:r>
-        <w:rPr>
-          <w:rFonts w:hint="default" w:ascii="微软雅黑" w:hAnsi="微软雅黑" w:eastAsia="微软雅黑" w:cs="微软雅黑"/>
-          <w:color w:val="000000"/>
-          <w:kern w:val="0"/>
-          <w:sz w:val="18"/>
-          <w:szCs w:val="18"/>
-          <w:lang w:val="en-US" w:eastAsia="zh-CN" w:bidi="ar"/>
-        </w:rPr>
-        <w:tab/>
-      </w:r>
-      <w:r>
-        <w:rPr>
-          <w:rFonts w:hint="default" w:ascii="微软雅黑" w:hAnsi="微软雅黑" w:eastAsia="微软雅黑" w:cs="微软雅黑"/>
-          <w:color w:val="000000"/>
-          <w:kern w:val="0"/>
-          <w:sz w:val="18"/>
-          <w:szCs w:val="18"/>
-          <w:lang w:val="en-US" w:eastAsia="zh-CN" w:bidi="ar"/>
-        </w:rPr>
-        <w:t>如果配置正确,看不到新配置的IP可以关闭NetworkManager后重启</w:t>
-      </w:r>
-    </w:p>
-    <w:p>
-      <w:pPr>
-        <w:keepNext w:val="0"/>
-        <w:keepLines w:val="0"/>
-        <w:widowControl/>
-        <w:suppressLineNumbers w:val="0"/>
-        <w:jc w:val="left"/>
-        <w:rPr>
-          <w:rFonts w:hint="default" w:ascii="微软雅黑" w:hAnsi="微软雅黑" w:eastAsia="微软雅黑" w:cs="微软雅黑"/>
-          <w:color w:val="000000"/>
-          <w:kern w:val="0"/>
-          <w:sz w:val="18"/>
-          <w:szCs w:val="18"/>
-          <w:lang w:val="en-US" w:eastAsia="zh-CN" w:bidi="ar"/>
-        </w:rPr>
-      </w:pPr>
-      <w:r>
-        <w:rPr>
-          <w:rFonts w:hint="default" w:ascii="微软雅黑" w:hAnsi="微软雅黑" w:eastAsia="微软雅黑" w:cs="微软雅黑"/>
-          <w:color w:val="000000"/>
-          <w:kern w:val="0"/>
-          <w:sz w:val="18"/>
-          <w:szCs w:val="18"/>
-          <w:lang w:val="en-US" w:eastAsia="zh-CN" w:bidi="ar"/>
-        </w:rPr>
-        <w:tab/>
-      </w:r>
-      <w:r>
-        <w:rPr>
-          <w:rFonts w:hint="default" w:ascii="微软雅黑" w:hAnsi="微软雅黑" w:eastAsia="微软雅黑" w:cs="微软雅黑"/>
-          <w:color w:val="000000"/>
-          <w:kern w:val="0"/>
-          <w:sz w:val="18"/>
-          <w:szCs w:val="18"/>
-          <w:lang w:val="en-US" w:eastAsia="zh-CN" w:bidi="ar"/>
-        </w:rPr>
-        <w:t>[root@proxy network-scripts]# systemctl stop NetworkManager</w:t>
+        <w:numPr>
+          <w:ilvl w:val="0"/>
+          <w:numId w:val="5"/>
+        </w:numPr>
+        <w:suppressLineNumbers w:val="0"/>
+        <w:ind w:left="90" w:leftChars="0" w:firstLine="0" w:firstLineChars="0"/>
+        <w:jc w:val="left"/>
+        <w:rPr>
+          <w:rFonts w:hint="default" w:ascii="微软雅黑" w:hAnsi="微软雅黑" w:eastAsia="微软雅黑" w:cs="微软雅黑"/>
+          <w:color w:val="000000"/>
+          <w:kern w:val="0"/>
+          <w:sz w:val="18"/>
+          <w:szCs w:val="18"/>
+          <w:lang w:val="en-US" w:eastAsia="zh-CN" w:bidi="ar"/>
+        </w:rPr>
+      </w:pPr>
+      <w:r>
+        <w:rPr>
+          <w:rFonts w:hint="default" w:ascii="微软雅黑" w:hAnsi="微软雅黑" w:eastAsia="微软雅黑" w:cs="微软雅黑"/>
+          <w:color w:val="000000"/>
+          <w:kern w:val="0"/>
+          <w:sz w:val="18"/>
+          <w:szCs w:val="18"/>
+          <w:lang w:val="en-US" w:eastAsia="zh-CN" w:bidi="ar"/>
+        </w:rPr>
+        <w:t>配置VIP(给有4.5这个IP的网卡配置VIP,看清自己的网卡名称)</w:t>
+      </w:r>
+    </w:p>
+    <w:p>
+      <w:pPr>
+        <w:keepNext w:val="0"/>
+        <w:keepLines w:val="0"/>
+        <w:widowControl/>
+        <w:suppressLineNumbers w:val="0"/>
+        <w:jc w:val="left"/>
+        <w:rPr>
+          <w:rFonts w:hint="default" w:ascii="微软雅黑" w:hAnsi="微软雅黑" w:eastAsia="微软雅黑" w:cs="微软雅黑"/>
+          <w:color w:val="000000"/>
+          <w:kern w:val="0"/>
+          <w:sz w:val="18"/>
+          <w:szCs w:val="18"/>
+          <w:lang w:val="en-US" w:eastAsia="zh-CN" w:bidi="ar"/>
+        </w:rPr>
+      </w:pPr>
+      <w:r>
+        <w:rPr>
+          <w:rFonts w:hint="default" w:ascii="微软雅黑" w:hAnsi="微软雅黑" w:eastAsia="微软雅黑" w:cs="微软雅黑"/>
+          <w:color w:val="000000"/>
+          <w:kern w:val="0"/>
+          <w:sz w:val="18"/>
+          <w:szCs w:val="18"/>
+          <w:lang w:val="en-US" w:eastAsia="zh-CN" w:bidi="ar"/>
+        </w:rPr>
+        <w:tab/>
+      </w:r>
+      <w:r>
+        <w:rPr>
+          <w:rFonts w:hint="default" w:ascii="微软雅黑" w:hAnsi="微软雅黑" w:eastAsia="微软雅黑" w:cs="微软雅黑"/>
+          <w:color w:val="000000"/>
+          <w:kern w:val="0"/>
+          <w:sz w:val="18"/>
+          <w:szCs w:val="18"/>
+          <w:lang w:val="en-US" w:eastAsia="zh-CN" w:bidi="ar"/>
+        </w:rPr>
+        <w:t>#注意:千万不能照抄网卡名称!!!(拷贝有4.5这个IP的网卡)</w:t>
+      </w:r>
+    </w:p>
+    <w:p>
+      <w:pPr>
+        <w:keepNext w:val="0"/>
+        <w:keepLines w:val="0"/>
+        <w:widowControl/>
+        <w:suppressLineNumbers w:val="0"/>
+        <w:jc w:val="left"/>
+        <w:rPr>
+          <w:rFonts w:hint="default" w:ascii="微软雅黑" w:hAnsi="微软雅黑" w:eastAsia="微软雅黑" w:cs="微软雅黑"/>
+          <w:color w:val="000000"/>
+          <w:kern w:val="0"/>
+          <w:sz w:val="18"/>
+          <w:szCs w:val="18"/>
+          <w:lang w:val="en-US" w:eastAsia="zh-CN" w:bidi="ar"/>
+        </w:rPr>
+      </w:pPr>
+      <w:r>
+        <w:rPr>
+          <w:rFonts w:hint="default" w:ascii="微软雅黑" w:hAnsi="微软雅黑" w:eastAsia="微软雅黑" w:cs="微软雅黑"/>
+          <w:color w:val="000000"/>
+          <w:kern w:val="0"/>
+          <w:sz w:val="18"/>
+          <w:szCs w:val="18"/>
+          <w:lang w:val="en-US" w:eastAsia="zh-CN" w:bidi="ar"/>
+        </w:rPr>
+        <w:tab/>
+      </w:r>
+      <w:r>
+        <w:rPr>
+          <w:rFonts w:hint="default" w:ascii="微软雅黑" w:hAnsi="微软雅黑" w:eastAsia="微软雅黑" w:cs="微软雅黑"/>
+          <w:color w:val="000000"/>
+          <w:kern w:val="0"/>
+          <w:sz w:val="18"/>
+          <w:szCs w:val="18"/>
+          <w:lang w:val="en-US" w:eastAsia="zh-CN" w:bidi="ar"/>
+        </w:rPr>
+        <w:t>[root@proxy ~]# cd /etc/sysconfig/network-scripts/</w:t>
+      </w:r>
+    </w:p>
+    <w:p>
+      <w:pPr>
+        <w:keepNext w:val="0"/>
+        <w:keepLines w:val="0"/>
+        <w:widowControl/>
+        <w:suppressLineNumbers w:val="0"/>
+        <w:jc w:val="left"/>
+        <w:rPr>
+          <w:rFonts w:hint="default" w:ascii="微软雅黑" w:hAnsi="微软雅黑" w:eastAsia="微软雅黑" w:cs="微软雅黑"/>
+          <w:color w:val="000000"/>
+          <w:kern w:val="0"/>
+          <w:sz w:val="18"/>
+          <w:szCs w:val="18"/>
+          <w:lang w:val="en-US" w:eastAsia="zh-CN" w:bidi="ar"/>
+        </w:rPr>
+      </w:pPr>
+      <w:r>
+        <w:rPr>
+          <w:rFonts w:hint="default" w:ascii="微软雅黑" w:hAnsi="微软雅黑" w:eastAsia="微软雅黑" w:cs="微软雅黑"/>
+          <w:color w:val="000000"/>
+          <w:kern w:val="0"/>
+          <w:sz w:val="18"/>
+          <w:szCs w:val="18"/>
+          <w:lang w:val="en-US" w:eastAsia="zh-CN" w:bidi="ar"/>
+        </w:rPr>
+        <w:tab/>
+      </w:r>
+      <w:r>
+        <w:rPr>
+          <w:rFonts w:hint="default" w:ascii="微软雅黑" w:hAnsi="微软雅黑" w:eastAsia="微软雅黑" w:cs="微软雅黑"/>
+          <w:color w:val="000000"/>
+          <w:kern w:val="0"/>
+          <w:sz w:val="18"/>
+          <w:szCs w:val="18"/>
+          <w:lang w:val="en-US" w:eastAsia="zh-CN" w:bidi="ar"/>
+        </w:rPr>
+        <w:t>[root@proxy network-scripts]# cp ifcfg-ens34{,:0}</w:t>
+      </w:r>
+    </w:p>
+    <w:p>
+      <w:pPr>
+        <w:keepNext w:val="0"/>
+        <w:keepLines w:val="0"/>
+        <w:widowControl/>
+        <w:suppressLineNumbers w:val="0"/>
+        <w:jc w:val="left"/>
+        <w:rPr>
+          <w:rFonts w:hint="default" w:ascii="微软雅黑" w:hAnsi="微软雅黑" w:eastAsia="微软雅黑" w:cs="微软雅黑"/>
+          <w:color w:val="000000"/>
+          <w:kern w:val="0"/>
+          <w:sz w:val="18"/>
+          <w:szCs w:val="18"/>
+          <w:lang w:val="en-US" w:eastAsia="zh-CN" w:bidi="ar"/>
+        </w:rPr>
+      </w:pPr>
+      <w:r>
+        <w:rPr>
+          <w:rFonts w:hint="default" w:ascii="微软雅黑" w:hAnsi="微软雅黑" w:eastAsia="微软雅黑" w:cs="微软雅黑"/>
+          <w:color w:val="000000"/>
+          <w:kern w:val="0"/>
+          <w:sz w:val="18"/>
+          <w:szCs w:val="18"/>
+          <w:lang w:val="en-US" w:eastAsia="zh-CN" w:bidi="ar"/>
+        </w:rPr>
+        <w:tab/>
+      </w:r>
+      <w:r>
+        <w:rPr>
+          <w:rFonts w:hint="default" w:ascii="微软雅黑" w:hAnsi="微软雅黑" w:eastAsia="微软雅黑" w:cs="微软雅黑"/>
+          <w:color w:val="000000"/>
+          <w:kern w:val="0"/>
+          <w:sz w:val="18"/>
+          <w:szCs w:val="18"/>
+          <w:lang w:val="en-US" w:eastAsia="zh-CN" w:bidi="ar"/>
+        </w:rPr>
+        <w:t>[root@proxy network-scripts]# vim ifcfg-ens34:0</w:t>
+      </w:r>
+    </w:p>
+    <w:p>
+      <w:pPr>
+        <w:keepNext w:val="0"/>
+        <w:keepLines w:val="0"/>
+        <w:widowControl/>
+        <w:suppressLineNumbers w:val="0"/>
+        <w:jc w:val="left"/>
+        <w:rPr>
+          <w:rFonts w:hint="default" w:ascii="微软雅黑" w:hAnsi="微软雅黑" w:eastAsia="微软雅黑" w:cs="微软雅黑"/>
+          <w:color w:val="000000"/>
+          <w:kern w:val="0"/>
+          <w:sz w:val="18"/>
+          <w:szCs w:val="18"/>
+          <w:lang w:val="en-US" w:eastAsia="zh-CN" w:bidi="ar"/>
+        </w:rPr>
+      </w:pPr>
+      <w:r>
+        <w:rPr>
+          <w:rFonts w:hint="default" w:ascii="微软雅黑" w:hAnsi="微软雅黑" w:eastAsia="微软雅黑" w:cs="微软雅黑"/>
+          <w:color w:val="000000"/>
+          <w:kern w:val="0"/>
+          <w:sz w:val="18"/>
+          <w:szCs w:val="18"/>
+          <w:lang w:val="en-US" w:eastAsia="zh-CN" w:bidi="ar"/>
+        </w:rPr>
+        <w:tab/>
+      </w:r>
+      <w:r>
+        <w:rPr>
+          <w:rFonts w:hint="default" w:ascii="微软雅黑" w:hAnsi="微软雅黑" w:eastAsia="微软雅黑" w:cs="微软雅黑"/>
+          <w:color w:val="000000"/>
+          <w:kern w:val="0"/>
+          <w:sz w:val="18"/>
+          <w:szCs w:val="18"/>
+          <w:lang w:val="en-US" w:eastAsia="zh-CN" w:bidi="ar"/>
+        </w:rPr>
+        <w:t>修改文件,最终全文内容如下:(网卡名称不能照抄)</w:t>
+      </w:r>
+    </w:p>
+    <w:p>
+      <w:pPr>
+        <w:keepNext w:val="0"/>
+        <w:keepLines w:val="0"/>
+        <w:widowControl/>
+        <w:suppressLineNumbers w:val="0"/>
+        <w:jc w:val="left"/>
+        <w:rPr>
+          <w:rFonts w:hint="default" w:ascii="微软雅黑" w:hAnsi="微软雅黑" w:eastAsia="微软雅黑" w:cs="微软雅黑"/>
+          <w:color w:val="000000"/>
+          <w:kern w:val="0"/>
+          <w:sz w:val="18"/>
+          <w:szCs w:val="18"/>
+          <w:lang w:val="en-US" w:eastAsia="zh-CN" w:bidi="ar"/>
+        </w:rPr>
+      </w:pPr>
+      <w:r>
+        <w:rPr>
+          <w:rFonts w:hint="default" w:ascii="微软雅黑" w:hAnsi="微软雅黑" w:eastAsia="微软雅黑" w:cs="微软雅黑"/>
+          <w:color w:val="000000"/>
+          <w:kern w:val="0"/>
+          <w:sz w:val="18"/>
+          <w:szCs w:val="18"/>
+          <w:lang w:val="en-US" w:eastAsia="zh-CN" w:bidi="ar"/>
+        </w:rPr>
+        <w:tab/>
+      </w:r>
+      <w:r>
+        <w:rPr>
+          <w:rFonts w:hint="default" w:ascii="微软雅黑" w:hAnsi="微软雅黑" w:eastAsia="微软雅黑" w:cs="微软雅黑"/>
+          <w:color w:val="000000"/>
+          <w:kern w:val="0"/>
+          <w:sz w:val="18"/>
+          <w:szCs w:val="18"/>
+          <w:lang w:val="en-US" w:eastAsia="zh-CN" w:bidi="ar"/>
+        </w:rPr>
+        <w:t>TYPE=Ethernet</w:t>
+      </w:r>
+      <w:r>
+        <w:rPr>
+          <w:rFonts w:hint="default" w:ascii="微软雅黑" w:hAnsi="微软雅黑" w:eastAsia="微软雅黑" w:cs="微软雅黑"/>
+          <w:color w:val="000000"/>
+          <w:kern w:val="0"/>
+          <w:sz w:val="18"/>
+          <w:szCs w:val="18"/>
+          <w:lang w:val="en-US" w:eastAsia="zh-CN" w:bidi="ar"/>
+        </w:rPr>
+        <w:tab/>
+      </w:r>
+      <w:r>
+        <w:rPr>
+          <w:rFonts w:hint="default" w:ascii="微软雅黑" w:hAnsi="微软雅黑" w:eastAsia="微软雅黑" w:cs="微软雅黑"/>
+          <w:color w:val="000000"/>
+          <w:kern w:val="0"/>
+          <w:sz w:val="18"/>
+          <w:szCs w:val="18"/>
+          <w:lang w:val="en-US" w:eastAsia="zh-CN" w:bidi="ar"/>
+        </w:rPr>
+        <w:tab/>
+      </w:r>
+      <w:r>
+        <w:rPr>
+          <w:rFonts w:hint="default" w:ascii="微软雅黑" w:hAnsi="微软雅黑" w:eastAsia="微软雅黑" w:cs="微软雅黑"/>
+          <w:color w:val="000000"/>
+          <w:kern w:val="0"/>
+          <w:sz w:val="18"/>
+          <w:szCs w:val="18"/>
+          <w:lang w:val="en-US" w:eastAsia="zh-CN" w:bidi="ar"/>
+        </w:rPr>
+        <w:tab/>
+      </w:r>
+      <w:r>
+        <w:rPr>
+          <w:rFonts w:hint="default" w:ascii="微软雅黑" w:hAnsi="微软雅黑" w:eastAsia="微软雅黑" w:cs="微软雅黑"/>
+          <w:color w:val="000000"/>
+          <w:kern w:val="0"/>
+          <w:sz w:val="18"/>
+          <w:szCs w:val="18"/>
+          <w:lang w:val="en-US" w:eastAsia="zh-CN" w:bidi="ar"/>
+        </w:rPr>
+        <w:tab/>
+      </w:r>
+      <w:r>
+        <w:rPr>
+          <w:rFonts w:hint="default" w:ascii="微软雅黑" w:hAnsi="微软雅黑" w:eastAsia="微软雅黑" w:cs="微软雅黑"/>
+          <w:color w:val="000000"/>
+          <w:kern w:val="0"/>
+          <w:sz w:val="18"/>
+          <w:szCs w:val="18"/>
+          <w:lang w:val="en-US" w:eastAsia="zh-CN" w:bidi="ar"/>
+        </w:rPr>
+        <w:t>#类型为以太网</w:t>
+      </w:r>
+    </w:p>
+    <w:p>
+      <w:pPr>
+        <w:keepNext w:val="0"/>
+        <w:keepLines w:val="0"/>
+        <w:widowControl/>
+        <w:suppressLineNumbers w:val="0"/>
+        <w:jc w:val="left"/>
+        <w:rPr>
+          <w:rFonts w:hint="default" w:ascii="微软雅黑" w:hAnsi="微软雅黑" w:eastAsia="微软雅黑" w:cs="微软雅黑"/>
+          <w:color w:val="000000"/>
+          <w:kern w:val="0"/>
+          <w:sz w:val="18"/>
+          <w:szCs w:val="18"/>
+          <w:lang w:val="en-US" w:eastAsia="zh-CN" w:bidi="ar"/>
+        </w:rPr>
+      </w:pPr>
+      <w:r>
+        <w:rPr>
+          <w:rFonts w:hint="default" w:ascii="微软雅黑" w:hAnsi="微软雅黑" w:eastAsia="微软雅黑" w:cs="微软雅黑"/>
+          <w:color w:val="000000"/>
+          <w:kern w:val="0"/>
+          <w:sz w:val="18"/>
+          <w:szCs w:val="18"/>
+          <w:lang w:val="en-US" w:eastAsia="zh-CN" w:bidi="ar"/>
+        </w:rPr>
+        <w:tab/>
+      </w:r>
+      <w:r>
+        <w:rPr>
+          <w:rFonts w:hint="default" w:ascii="微软雅黑" w:hAnsi="微软雅黑" w:eastAsia="微软雅黑" w:cs="微软雅黑"/>
+          <w:color w:val="000000"/>
+          <w:kern w:val="0"/>
+          <w:sz w:val="18"/>
+          <w:szCs w:val="18"/>
+          <w:lang w:val="en-US" w:eastAsia="zh-CN" w:bidi="ar"/>
+        </w:rPr>
+        <w:t>BOOTPROTO=none</w:t>
+      </w:r>
+      <w:r>
+        <w:rPr>
+          <w:rFonts w:hint="default" w:ascii="微软雅黑" w:hAnsi="微软雅黑" w:eastAsia="微软雅黑" w:cs="微软雅黑"/>
+          <w:color w:val="000000"/>
+          <w:kern w:val="0"/>
+          <w:sz w:val="18"/>
+          <w:szCs w:val="18"/>
+          <w:lang w:val="en-US" w:eastAsia="zh-CN" w:bidi="ar"/>
+        </w:rPr>
+        <w:tab/>
+      </w:r>
+      <w:r>
+        <w:rPr>
+          <w:rFonts w:hint="default" w:ascii="微软雅黑" w:hAnsi="微软雅黑" w:eastAsia="微软雅黑" w:cs="微软雅黑"/>
+          <w:color w:val="000000"/>
+          <w:kern w:val="0"/>
+          <w:sz w:val="18"/>
+          <w:szCs w:val="18"/>
+          <w:lang w:val="en-US" w:eastAsia="zh-CN" w:bidi="ar"/>
+        </w:rPr>
+        <w:tab/>
+      </w:r>
+      <w:r>
+        <w:rPr>
+          <w:rFonts w:hint="default" w:ascii="微软雅黑" w:hAnsi="微软雅黑" w:eastAsia="微软雅黑" w:cs="微软雅黑"/>
+          <w:color w:val="000000"/>
+          <w:kern w:val="0"/>
+          <w:sz w:val="18"/>
+          <w:szCs w:val="18"/>
+          <w:lang w:val="en-US" w:eastAsia="zh-CN" w:bidi="ar"/>
+        </w:rPr>
+        <w:tab/>
+      </w:r>
+      <w:r>
+        <w:rPr>
+          <w:rFonts w:hint="default" w:ascii="微软雅黑" w:hAnsi="微软雅黑" w:eastAsia="微软雅黑" w:cs="微软雅黑"/>
+          <w:color w:val="000000"/>
+          <w:kern w:val="0"/>
+          <w:sz w:val="18"/>
+          <w:szCs w:val="18"/>
+          <w:lang w:val="en-US" w:eastAsia="zh-CN" w:bidi="ar"/>
+        </w:rPr>
+        <w:t>#如何配置IP[none手动]或[dhcp]</w:t>
+      </w:r>
+    </w:p>
+    <w:p>
+      <w:pPr>
+        <w:keepNext w:val="0"/>
+        <w:keepLines w:val="0"/>
+        <w:widowControl/>
+        <w:suppressLineNumbers w:val="0"/>
+        <w:jc w:val="left"/>
+        <w:rPr>
+          <w:rFonts w:hint="default" w:ascii="微软雅黑" w:hAnsi="微软雅黑" w:eastAsia="微软雅黑" w:cs="微软雅黑"/>
+          <w:color w:val="000000"/>
+          <w:kern w:val="0"/>
+          <w:sz w:val="18"/>
+          <w:szCs w:val="18"/>
+          <w:lang w:val="en-US" w:eastAsia="zh-CN" w:bidi="ar"/>
+        </w:rPr>
+      </w:pPr>
+      <w:r>
+        <w:rPr>
+          <w:rFonts w:hint="default" w:ascii="微软雅黑" w:hAnsi="微软雅黑" w:eastAsia="微软雅黑" w:cs="微软雅黑"/>
+          <w:color w:val="000000"/>
+          <w:kern w:val="0"/>
+          <w:sz w:val="18"/>
+          <w:szCs w:val="18"/>
+          <w:lang w:val="en-US" w:eastAsia="zh-CN" w:bidi="ar"/>
+        </w:rPr>
+        <w:tab/>
+      </w:r>
+      <w:r>
+        <w:rPr>
+          <w:rFonts w:hint="default" w:ascii="微软雅黑" w:hAnsi="微软雅黑" w:eastAsia="微软雅黑" w:cs="微软雅黑"/>
+          <w:color w:val="000000"/>
+          <w:kern w:val="0"/>
+          <w:sz w:val="18"/>
+          <w:szCs w:val="18"/>
+          <w:lang w:val="en-US" w:eastAsia="zh-CN" w:bidi="ar"/>
+        </w:rPr>
+        <w:t>NAME=ens34:0</w:t>
+      </w:r>
+      <w:r>
+        <w:rPr>
+          <w:rFonts w:hint="default" w:ascii="微软雅黑" w:hAnsi="微软雅黑" w:eastAsia="微软雅黑" w:cs="微软雅黑"/>
+          <w:color w:val="000000"/>
+          <w:kern w:val="0"/>
+          <w:sz w:val="18"/>
+          <w:szCs w:val="18"/>
+          <w:lang w:val="en-US" w:eastAsia="zh-CN" w:bidi="ar"/>
+        </w:rPr>
+        <w:tab/>
+      </w:r>
+      <w:r>
+        <w:rPr>
+          <w:rFonts w:hint="default" w:ascii="微软雅黑" w:hAnsi="微软雅黑" w:eastAsia="微软雅黑" w:cs="微软雅黑"/>
+          <w:color w:val="000000"/>
+          <w:kern w:val="0"/>
+          <w:sz w:val="18"/>
+          <w:szCs w:val="18"/>
+          <w:lang w:val="en-US" w:eastAsia="zh-CN" w:bidi="ar"/>
+        </w:rPr>
+        <w:tab/>
+      </w:r>
+      <w:r>
+        <w:rPr>
+          <w:rFonts w:hint="default" w:ascii="微软雅黑" w:hAnsi="微软雅黑" w:eastAsia="微软雅黑" w:cs="微软雅黑"/>
+          <w:color w:val="000000"/>
+          <w:kern w:val="0"/>
+          <w:sz w:val="18"/>
+          <w:szCs w:val="18"/>
+          <w:lang w:val="en-US" w:eastAsia="zh-CN" w:bidi="ar"/>
+        </w:rPr>
+        <w:tab/>
+      </w:r>
+      <w:r>
+        <w:rPr>
+          <w:rFonts w:hint="default" w:ascii="微软雅黑" w:hAnsi="微软雅黑" w:eastAsia="微软雅黑" w:cs="微软雅黑"/>
+          <w:color w:val="000000"/>
+          <w:kern w:val="0"/>
+          <w:sz w:val="18"/>
+          <w:szCs w:val="18"/>
+          <w:lang w:val="en-US" w:eastAsia="zh-CN" w:bidi="ar"/>
+        </w:rPr>
+        <w:tab/>
+      </w:r>
+      <w:r>
+        <w:rPr>
+          <w:rFonts w:hint="default" w:ascii="微软雅黑" w:hAnsi="微软雅黑" w:eastAsia="微软雅黑" w:cs="微软雅黑"/>
+          <w:color w:val="000000"/>
+          <w:kern w:val="0"/>
+          <w:sz w:val="18"/>
+          <w:szCs w:val="18"/>
+          <w:lang w:val="en-US" w:eastAsia="zh-CN" w:bidi="ar"/>
+        </w:rPr>
+        <w:t>#网卡名称(con-name)</w:t>
+      </w:r>
+    </w:p>
+    <w:p>
+      <w:pPr>
+        <w:keepNext w:val="0"/>
+        <w:keepLines w:val="0"/>
+        <w:widowControl/>
+        <w:suppressLineNumbers w:val="0"/>
+        <w:jc w:val="left"/>
+        <w:rPr>
+          <w:rFonts w:hint="default" w:ascii="微软雅黑" w:hAnsi="微软雅黑" w:eastAsia="微软雅黑" w:cs="微软雅黑"/>
+          <w:color w:val="000000"/>
+          <w:kern w:val="0"/>
+          <w:sz w:val="18"/>
+          <w:szCs w:val="18"/>
+          <w:lang w:val="en-US" w:eastAsia="zh-CN" w:bidi="ar"/>
+        </w:rPr>
+      </w:pPr>
+      <w:r>
+        <w:rPr>
+          <w:rFonts w:hint="default" w:ascii="微软雅黑" w:hAnsi="微软雅黑" w:eastAsia="微软雅黑" w:cs="微软雅黑"/>
+          <w:color w:val="000000"/>
+          <w:kern w:val="0"/>
+          <w:sz w:val="18"/>
+          <w:szCs w:val="18"/>
+          <w:lang w:val="en-US" w:eastAsia="zh-CN" w:bidi="ar"/>
+        </w:rPr>
+        <w:tab/>
+      </w:r>
+      <w:r>
+        <w:rPr>
+          <w:rFonts w:hint="default" w:ascii="微软雅黑" w:hAnsi="微软雅黑" w:eastAsia="微软雅黑" w:cs="微软雅黑"/>
+          <w:color w:val="000000"/>
+          <w:kern w:val="0"/>
+          <w:sz w:val="18"/>
+          <w:szCs w:val="18"/>
+          <w:lang w:val="en-US" w:eastAsia="zh-CN" w:bidi="ar"/>
+        </w:rPr>
+        <w:t>DEVICE=ens34:0</w:t>
+      </w:r>
+      <w:r>
+        <w:rPr>
+          <w:rFonts w:hint="default" w:ascii="微软雅黑" w:hAnsi="微软雅黑" w:eastAsia="微软雅黑" w:cs="微软雅黑"/>
+          <w:color w:val="000000"/>
+          <w:kern w:val="0"/>
+          <w:sz w:val="18"/>
+          <w:szCs w:val="18"/>
+          <w:lang w:val="en-US" w:eastAsia="zh-CN" w:bidi="ar"/>
+        </w:rPr>
+        <w:tab/>
+      </w:r>
+      <w:r>
+        <w:rPr>
+          <w:rFonts w:hint="default" w:ascii="微软雅黑" w:hAnsi="微软雅黑" w:eastAsia="微软雅黑" w:cs="微软雅黑"/>
+          <w:color w:val="000000"/>
+          <w:kern w:val="0"/>
+          <w:sz w:val="18"/>
+          <w:szCs w:val="18"/>
+          <w:lang w:val="en-US" w:eastAsia="zh-CN" w:bidi="ar"/>
+        </w:rPr>
+        <w:tab/>
+      </w:r>
+      <w:r>
+        <w:rPr>
+          <w:rFonts w:hint="default" w:ascii="微软雅黑" w:hAnsi="微软雅黑" w:eastAsia="微软雅黑" w:cs="微软雅黑"/>
+          <w:color w:val="000000"/>
+          <w:kern w:val="0"/>
+          <w:sz w:val="18"/>
+          <w:szCs w:val="18"/>
+          <w:lang w:val="en-US" w:eastAsia="zh-CN" w:bidi="ar"/>
+        </w:rPr>
+        <w:tab/>
+      </w:r>
+      <w:r>
+        <w:rPr>
+          <w:rFonts w:hint="default" w:ascii="微软雅黑" w:hAnsi="微软雅黑" w:eastAsia="微软雅黑" w:cs="微软雅黑"/>
+          <w:color w:val="000000"/>
+          <w:kern w:val="0"/>
+          <w:sz w:val="18"/>
+          <w:szCs w:val="18"/>
+          <w:lang w:val="en-US" w:eastAsia="zh-CN" w:bidi="ar"/>
+        </w:rPr>
+        <w:tab/>
+      </w:r>
+      <w:r>
+        <w:rPr>
+          <w:rFonts w:hint="default" w:ascii="微软雅黑" w:hAnsi="微软雅黑" w:eastAsia="微软雅黑" w:cs="微软雅黑"/>
+          <w:color w:val="000000"/>
+          <w:kern w:val="0"/>
+          <w:sz w:val="18"/>
+          <w:szCs w:val="18"/>
+          <w:lang w:val="en-US" w:eastAsia="zh-CN" w:bidi="ar"/>
+        </w:rPr>
+        <w:t>#设备名称(ifname)</w:t>
+      </w:r>
+    </w:p>
+    <w:p>
+      <w:pPr>
+        <w:keepNext w:val="0"/>
+        <w:keepLines w:val="0"/>
+        <w:widowControl/>
+        <w:suppressLineNumbers w:val="0"/>
+        <w:jc w:val="left"/>
+        <w:rPr>
+          <w:rFonts w:hint="default" w:ascii="微软雅黑" w:hAnsi="微软雅黑" w:eastAsia="微软雅黑" w:cs="微软雅黑"/>
+          <w:color w:val="000000"/>
+          <w:kern w:val="0"/>
+          <w:sz w:val="18"/>
+          <w:szCs w:val="18"/>
+          <w:lang w:val="en-US" w:eastAsia="zh-CN" w:bidi="ar"/>
+        </w:rPr>
+      </w:pPr>
+      <w:r>
+        <w:rPr>
+          <w:rFonts w:hint="default" w:ascii="微软雅黑" w:hAnsi="微软雅黑" w:eastAsia="微软雅黑" w:cs="微软雅黑"/>
+          <w:color w:val="000000"/>
+          <w:kern w:val="0"/>
+          <w:sz w:val="18"/>
+          <w:szCs w:val="18"/>
+          <w:lang w:val="en-US" w:eastAsia="zh-CN" w:bidi="ar"/>
+        </w:rPr>
+        <w:tab/>
+      </w:r>
+      <w:r>
+        <w:rPr>
+          <w:rFonts w:hint="default" w:ascii="微软雅黑" w:hAnsi="微软雅黑" w:eastAsia="微软雅黑" w:cs="微软雅黑"/>
+          <w:color w:val="000000"/>
+          <w:kern w:val="0"/>
+          <w:sz w:val="18"/>
+          <w:szCs w:val="18"/>
+          <w:lang w:val="en-US" w:eastAsia="zh-CN" w:bidi="ar"/>
+        </w:rPr>
+        <w:t>ONBOOT=yes</w:t>
+      </w:r>
+      <w:r>
+        <w:rPr>
+          <w:rFonts w:hint="default" w:ascii="微软雅黑" w:hAnsi="微软雅黑" w:eastAsia="微软雅黑" w:cs="微软雅黑"/>
+          <w:color w:val="000000"/>
+          <w:kern w:val="0"/>
+          <w:sz w:val="18"/>
+          <w:szCs w:val="18"/>
+          <w:lang w:val="en-US" w:eastAsia="zh-CN" w:bidi="ar"/>
+        </w:rPr>
+        <w:tab/>
+      </w:r>
+      <w:r>
+        <w:rPr>
+          <w:rFonts w:hint="default" w:ascii="微软雅黑" w:hAnsi="微软雅黑" w:eastAsia="微软雅黑" w:cs="微软雅黑"/>
+          <w:color w:val="000000"/>
+          <w:kern w:val="0"/>
+          <w:sz w:val="18"/>
+          <w:szCs w:val="18"/>
+          <w:lang w:val="en-US" w:eastAsia="zh-CN" w:bidi="ar"/>
+        </w:rPr>
+        <w:tab/>
+      </w:r>
+      <w:r>
+        <w:rPr>
+          <w:rFonts w:hint="default" w:ascii="微软雅黑" w:hAnsi="微软雅黑" w:eastAsia="微软雅黑" w:cs="微软雅黑"/>
+          <w:color w:val="000000"/>
+          <w:kern w:val="0"/>
+          <w:sz w:val="18"/>
+          <w:szCs w:val="18"/>
+          <w:lang w:val="en-US" w:eastAsia="zh-CN" w:bidi="ar"/>
+        </w:rPr>
+        <w:tab/>
+      </w:r>
+      <w:r>
+        <w:rPr>
+          <w:rFonts w:hint="default" w:ascii="微软雅黑" w:hAnsi="微软雅黑" w:eastAsia="微软雅黑" w:cs="微软雅黑"/>
+          <w:color w:val="000000"/>
+          <w:kern w:val="0"/>
+          <w:sz w:val="18"/>
+          <w:szCs w:val="18"/>
+          <w:lang w:val="en-US" w:eastAsia="zh-CN" w:bidi="ar"/>
+        </w:rPr>
+        <w:tab/>
+      </w:r>
+      <w:r>
+        <w:rPr>
+          <w:rFonts w:hint="default" w:ascii="微软雅黑" w:hAnsi="微软雅黑" w:eastAsia="微软雅黑" w:cs="微软雅黑"/>
+          <w:color w:val="000000"/>
+          <w:kern w:val="0"/>
+          <w:sz w:val="18"/>
+          <w:szCs w:val="18"/>
+          <w:lang w:val="en-US" w:eastAsia="zh-CN" w:bidi="ar"/>
+        </w:rPr>
+        <w:tab/>
+      </w:r>
+      <w:r>
+        <w:rPr>
+          <w:rFonts w:hint="default" w:ascii="微软雅黑" w:hAnsi="微软雅黑" w:eastAsia="微软雅黑" w:cs="微软雅黑"/>
+          <w:color w:val="000000"/>
+          <w:kern w:val="0"/>
+          <w:sz w:val="18"/>
+          <w:szCs w:val="18"/>
+          <w:lang w:val="en-US" w:eastAsia="zh-CN" w:bidi="ar"/>
+        </w:rPr>
+        <w:t>#开机是否自动激活</w:t>
+      </w:r>
+    </w:p>
+    <w:p>
+      <w:pPr>
+        <w:keepNext w:val="0"/>
+        <w:keepLines w:val="0"/>
+        <w:widowControl/>
+        <w:suppressLineNumbers w:val="0"/>
+        <w:jc w:val="left"/>
+        <w:rPr>
+          <w:rFonts w:hint="default" w:ascii="微软雅黑" w:hAnsi="微软雅黑" w:eastAsia="微软雅黑" w:cs="微软雅黑"/>
+          <w:color w:val="000000"/>
+          <w:kern w:val="0"/>
+          <w:sz w:val="18"/>
+          <w:szCs w:val="18"/>
+          <w:lang w:val="en-US" w:eastAsia="zh-CN" w:bidi="ar"/>
+        </w:rPr>
+      </w:pPr>
+      <w:r>
+        <w:rPr>
+          <w:rFonts w:hint="default" w:ascii="微软雅黑" w:hAnsi="微软雅黑" w:eastAsia="微软雅黑" w:cs="微软雅黑"/>
+          <w:color w:val="000000"/>
+          <w:kern w:val="0"/>
+          <w:sz w:val="18"/>
+          <w:szCs w:val="18"/>
+          <w:lang w:val="en-US" w:eastAsia="zh-CN" w:bidi="ar"/>
+        </w:rPr>
+        <w:tab/>
+      </w:r>
+      <w:r>
+        <w:rPr>
+          <w:rFonts w:hint="default" w:ascii="微软雅黑" w:hAnsi="微软雅黑" w:eastAsia="微软雅黑" w:cs="微软雅黑"/>
+          <w:color w:val="000000"/>
+          <w:kern w:val="0"/>
+          <w:sz w:val="18"/>
+          <w:szCs w:val="18"/>
+          <w:lang w:val="en-US" w:eastAsia="zh-CN" w:bidi="ar"/>
+        </w:rPr>
+        <w:t>IPADDR=192.168.4.15</w:t>
+      </w:r>
+      <w:r>
+        <w:rPr>
+          <w:rFonts w:hint="default" w:ascii="微软雅黑" w:hAnsi="微软雅黑" w:eastAsia="微软雅黑" w:cs="微软雅黑"/>
+          <w:color w:val="000000"/>
+          <w:kern w:val="0"/>
+          <w:sz w:val="18"/>
+          <w:szCs w:val="18"/>
+          <w:lang w:val="en-US" w:eastAsia="zh-CN" w:bidi="ar"/>
+        </w:rPr>
+        <w:tab/>
+      </w:r>
+      <w:r>
+        <w:rPr>
+          <w:rFonts w:hint="default" w:ascii="微软雅黑" w:hAnsi="微软雅黑" w:eastAsia="微软雅黑" w:cs="微软雅黑"/>
+          <w:color w:val="000000"/>
+          <w:kern w:val="0"/>
+          <w:sz w:val="18"/>
+          <w:szCs w:val="18"/>
+          <w:lang w:val="en-US" w:eastAsia="zh-CN" w:bidi="ar"/>
+        </w:rPr>
+        <w:tab/>
+      </w:r>
+      <w:r>
+        <w:rPr>
+          <w:rFonts w:hint="default" w:ascii="微软雅黑" w:hAnsi="微软雅黑" w:eastAsia="微软雅黑" w:cs="微软雅黑"/>
+          <w:color w:val="000000"/>
+          <w:kern w:val="0"/>
+          <w:sz w:val="18"/>
+          <w:szCs w:val="18"/>
+          <w:lang w:val="en-US" w:eastAsia="zh-CN" w:bidi="ar"/>
+        </w:rPr>
+        <w:tab/>
+      </w:r>
+      <w:r>
+        <w:rPr>
+          <w:rFonts w:hint="default" w:ascii="微软雅黑" w:hAnsi="微软雅黑" w:eastAsia="微软雅黑" w:cs="微软雅黑"/>
+          <w:color w:val="000000"/>
+          <w:kern w:val="0"/>
+          <w:sz w:val="18"/>
+          <w:szCs w:val="18"/>
+          <w:lang w:val="en-US" w:eastAsia="zh-CN" w:bidi="ar"/>
+        </w:rPr>
+        <w:t>#网卡IP地址</w:t>
+      </w:r>
+    </w:p>
+    <w:p>
+      <w:pPr>
+        <w:keepNext w:val="0"/>
+        <w:keepLines w:val="0"/>
+        <w:widowControl/>
+        <w:suppressLineNumbers w:val="0"/>
+        <w:jc w:val="left"/>
+        <w:rPr>
+          <w:rFonts w:hint="default" w:ascii="微软雅黑" w:hAnsi="微软雅黑" w:eastAsia="微软雅黑" w:cs="微软雅黑"/>
+          <w:color w:val="000000"/>
+          <w:kern w:val="0"/>
+          <w:sz w:val="18"/>
+          <w:szCs w:val="18"/>
+          <w:lang w:val="en-US" w:eastAsia="zh-CN" w:bidi="ar"/>
+        </w:rPr>
+      </w:pPr>
+      <w:r>
+        <w:rPr>
+          <w:rFonts w:hint="default" w:ascii="微软雅黑" w:hAnsi="微软雅黑" w:eastAsia="微软雅黑" w:cs="微软雅黑"/>
+          <w:color w:val="000000"/>
+          <w:kern w:val="0"/>
+          <w:sz w:val="18"/>
+          <w:szCs w:val="18"/>
+          <w:lang w:val="en-US" w:eastAsia="zh-CN" w:bidi="ar"/>
+        </w:rPr>
+        <w:tab/>
+      </w:r>
+      <w:r>
+        <w:rPr>
+          <w:rFonts w:hint="default" w:ascii="微软雅黑" w:hAnsi="微软雅黑" w:eastAsia="微软雅黑" w:cs="微软雅黑"/>
+          <w:color w:val="000000"/>
+          <w:kern w:val="0"/>
+          <w:sz w:val="18"/>
+          <w:szCs w:val="18"/>
+          <w:lang w:val="en-US" w:eastAsia="zh-CN" w:bidi="ar"/>
+        </w:rPr>
+        <w:t>PREFIX=24</w:t>
+      </w:r>
+      <w:r>
+        <w:rPr>
+          <w:rFonts w:hint="default" w:ascii="微软雅黑" w:hAnsi="微软雅黑" w:eastAsia="微软雅黑" w:cs="微软雅黑"/>
+          <w:color w:val="000000"/>
+          <w:kern w:val="0"/>
+          <w:sz w:val="18"/>
+          <w:szCs w:val="18"/>
+          <w:lang w:val="en-US" w:eastAsia="zh-CN" w:bidi="ar"/>
+        </w:rPr>
+        <w:tab/>
+      </w:r>
+      <w:r>
+        <w:rPr>
+          <w:rFonts w:hint="default" w:ascii="微软雅黑" w:hAnsi="微软雅黑" w:eastAsia="微软雅黑" w:cs="微软雅黑"/>
+          <w:color w:val="000000"/>
+          <w:kern w:val="0"/>
+          <w:sz w:val="18"/>
+          <w:szCs w:val="18"/>
+          <w:lang w:val="en-US" w:eastAsia="zh-CN" w:bidi="ar"/>
+        </w:rPr>
+        <w:tab/>
+      </w:r>
+      <w:r>
+        <w:rPr>
+          <w:rFonts w:hint="default" w:ascii="微软雅黑" w:hAnsi="微软雅黑" w:eastAsia="微软雅黑" w:cs="微软雅黑"/>
+          <w:color w:val="000000"/>
+          <w:kern w:val="0"/>
+          <w:sz w:val="18"/>
+          <w:szCs w:val="18"/>
+          <w:lang w:val="en-US" w:eastAsia="zh-CN" w:bidi="ar"/>
+        </w:rPr>
+        <w:tab/>
+      </w:r>
+      <w:r>
+        <w:rPr>
+          <w:rFonts w:hint="default" w:ascii="微软雅黑" w:hAnsi="微软雅黑" w:eastAsia="微软雅黑" w:cs="微软雅黑"/>
+          <w:color w:val="000000"/>
+          <w:kern w:val="0"/>
+          <w:sz w:val="18"/>
+          <w:szCs w:val="18"/>
+          <w:lang w:val="en-US" w:eastAsia="zh-CN" w:bidi="ar"/>
+        </w:rPr>
+        <w:tab/>
+      </w:r>
+      <w:r>
+        <w:rPr>
+          <w:rFonts w:hint="default" w:ascii="微软雅黑" w:hAnsi="微软雅黑" w:eastAsia="微软雅黑" w:cs="微软雅黑"/>
+          <w:color w:val="000000"/>
+          <w:kern w:val="0"/>
+          <w:sz w:val="18"/>
+          <w:szCs w:val="18"/>
+          <w:lang w:val="en-US" w:eastAsia="zh-CN" w:bidi="ar"/>
+        </w:rPr>
+        <w:tab/>
+      </w:r>
+      <w:r>
+        <w:rPr>
+          <w:rFonts w:hint="default" w:ascii="微软雅黑" w:hAnsi="微软雅黑" w:eastAsia="微软雅黑" w:cs="微软雅黑"/>
+          <w:color w:val="000000"/>
+          <w:kern w:val="0"/>
+          <w:sz w:val="18"/>
+          <w:szCs w:val="18"/>
+          <w:lang w:val="en-US" w:eastAsia="zh-CN" w:bidi="ar"/>
+        </w:rPr>
+        <w:t>#子网掩码</w:t>
       </w:r>
     </w:p>
     <w:p>
@@ -5489,11 +8242,89 @@
         <w:keepNext w:val="0"/>
         <w:keepLines w:val="0"/>
         <w:widowControl/>
+        <w:suppressLineNumbers w:val="0"/>
+        <w:jc w:val="left"/>
+        <w:rPr>
+          <w:rFonts w:hint="default" w:ascii="微软雅黑" w:hAnsi="微软雅黑" w:eastAsia="微软雅黑" w:cs="微软雅黑"/>
+          <w:color w:val="000000"/>
+          <w:kern w:val="0"/>
+          <w:sz w:val="18"/>
+          <w:szCs w:val="18"/>
+          <w:lang w:val="en-US" w:eastAsia="zh-CN" w:bidi="ar"/>
+        </w:rPr>
+      </w:pPr>
+      <w:r>
+        <w:rPr>
+          <w:rFonts w:hint="default" w:ascii="微软雅黑" w:hAnsi="微软雅黑" w:eastAsia="微软雅黑" w:cs="微软雅黑"/>
+          <w:color w:val="000000"/>
+          <w:kern w:val="0"/>
+          <w:sz w:val="18"/>
+          <w:szCs w:val="18"/>
+          <w:lang w:val="en-US" w:eastAsia="zh-CN" w:bidi="ar"/>
+        </w:rPr>
+        <w:tab/>
+      </w:r>
+      <w:r>
+        <w:rPr>
+          <w:rFonts w:hint="default" w:ascii="微软雅黑" w:hAnsi="微软雅黑" w:eastAsia="微软雅黑" w:cs="微软雅黑"/>
+          <w:color w:val="000000"/>
+          <w:kern w:val="0"/>
+          <w:sz w:val="18"/>
+          <w:szCs w:val="18"/>
+          <w:lang w:val="en-US" w:eastAsia="zh-CN" w:bidi="ar"/>
+        </w:rPr>
+        <w:t>[root@proxy network-scripts]# yum -y install net-tools</w:t>
+      </w:r>
+    </w:p>
+    <w:p>
+      <w:pPr>
+        <w:keepNext w:val="0"/>
+        <w:keepLines w:val="0"/>
+        <w:widowControl/>
+        <w:suppressLineNumbers w:val="0"/>
+        <w:jc w:val="left"/>
+        <w:rPr>
+          <w:rFonts w:hint="default" w:ascii="微软雅黑" w:hAnsi="微软雅黑" w:eastAsia="微软雅黑" w:cs="微软雅黑"/>
+          <w:color w:val="000000"/>
+          <w:kern w:val="0"/>
+          <w:sz w:val="18"/>
+          <w:szCs w:val="18"/>
+          <w:lang w:val="en-US" w:eastAsia="zh-CN" w:bidi="ar"/>
+        </w:rPr>
+      </w:pPr>
+      <w:r>
+        <w:rPr>
+          <w:rFonts w:hint="default" w:ascii="微软雅黑" w:hAnsi="微软雅黑" w:eastAsia="微软雅黑" w:cs="微软雅黑"/>
+          <w:color w:val="000000"/>
+          <w:kern w:val="0"/>
+          <w:sz w:val="18"/>
+          <w:szCs w:val="18"/>
+          <w:lang w:val="en-US" w:eastAsia="zh-CN" w:bidi="ar"/>
+        </w:rPr>
+        <w:tab/>
+      </w:r>
+      <w:r>
+        <w:rPr>
+          <w:rFonts w:hint="default" w:ascii="微软雅黑" w:hAnsi="微软雅黑" w:eastAsia="微软雅黑" w:cs="微软雅黑"/>
+          <w:color w:val="000000"/>
+          <w:kern w:val="0"/>
+          <w:sz w:val="18"/>
+          <w:szCs w:val="18"/>
+          <w:lang w:val="en-US" w:eastAsia="zh-CN" w:bidi="ar"/>
+        </w:rPr>
+        <w:t>[root@proxy network-scripts]# ifconfig</w:t>
+      </w:r>
+    </w:p>
+    <w:p>
+      <w:pPr>
+        <w:keepNext w:val="0"/>
+        <w:keepLines w:val="0"/>
+        <w:widowControl/>
         <w:numPr>
+          <w:ilvl w:val="0"/>
           <w:numId w:val="0"/>
         </w:numPr>
         <w:suppressLineNumbers w:val="0"/>
-        <w:ind w:leftChars="0"/>
         <w:jc w:val="left"/>
         <w:rPr>
           <w:rFonts w:hint="default" w:ascii="微软雅黑" w:hAnsi="微软雅黑" w:eastAsia="微软雅黑" w:cs="微软雅黑"/>
@@ -5512,12 +8343,129 @@
         <w:keepNext w:val="0"/>
         <w:keepLines w:val="0"/>
         <w:widowControl/>
+        <w:suppressLineNumbers w:val="0"/>
+        <w:jc w:val="left"/>
+        <w:rPr>
+          <w:rFonts w:hint="default" w:ascii="微软雅黑" w:hAnsi="微软雅黑" w:eastAsia="微软雅黑" w:cs="微软雅黑"/>
+          <w:color w:val="000000"/>
+          <w:kern w:val="0"/>
+          <w:sz w:val="18"/>
+          <w:szCs w:val="18"/>
+          <w:lang w:val="en-US" w:eastAsia="zh-CN" w:bidi="ar"/>
+        </w:rPr>
+      </w:pPr>
+      <w:r>
+        <w:rPr>
+          <w:rFonts w:hint="default" w:ascii="微软雅黑" w:hAnsi="微软雅黑" w:eastAsia="微软雅黑" w:cs="微软雅黑"/>
+          <w:color w:val="000000"/>
+          <w:kern w:val="0"/>
+          <w:sz w:val="18"/>
+          <w:szCs w:val="18"/>
+          <w:lang w:val="en-US" w:eastAsia="zh-CN" w:bidi="ar"/>
+        </w:rPr>
+        <w:tab/>
+      </w:r>
+      <w:r>
+        <w:rPr>
+          <w:rFonts w:hint="default" w:ascii="微软雅黑" w:hAnsi="微软雅黑" w:eastAsia="微软雅黑" w:cs="微软雅黑"/>
+          <w:color w:val="000000"/>
+          <w:kern w:val="0"/>
+          <w:sz w:val="18"/>
+          <w:szCs w:val="18"/>
+          <w:lang w:val="en-US" w:eastAsia="zh-CN" w:bidi="ar"/>
+        </w:rPr>
+        <w:t>如果配置正确,看不到新配置的IP可以关闭NetworkManager后重启</w:t>
+      </w:r>
+    </w:p>
+    <w:p>
+      <w:pPr>
+        <w:keepNext w:val="0"/>
+        <w:keepLines w:val="0"/>
+        <w:widowControl/>
+        <w:suppressLineNumbers w:val="0"/>
+        <w:jc w:val="left"/>
+        <w:rPr>
+          <w:rFonts w:hint="default" w:ascii="微软雅黑" w:hAnsi="微软雅黑" w:eastAsia="微软雅黑" w:cs="微软雅黑"/>
+          <w:color w:val="000000"/>
+          <w:kern w:val="0"/>
+          <w:sz w:val="18"/>
+          <w:szCs w:val="18"/>
+          <w:lang w:val="en-US" w:eastAsia="zh-CN" w:bidi="ar"/>
+        </w:rPr>
+      </w:pPr>
+      <w:r>
+        <w:rPr>
+          <w:rFonts w:hint="default" w:ascii="微软雅黑" w:hAnsi="微软雅黑" w:eastAsia="微软雅黑" w:cs="微软雅黑"/>
+          <w:color w:val="000000"/>
+          <w:kern w:val="0"/>
+          <w:sz w:val="18"/>
+          <w:szCs w:val="18"/>
+          <w:lang w:val="en-US" w:eastAsia="zh-CN" w:bidi="ar"/>
+        </w:rPr>
+        <w:tab/>
+      </w:r>
+      <w:r>
+        <w:rPr>
+          <w:rFonts w:hint="default" w:ascii="微软雅黑" w:hAnsi="微软雅黑" w:eastAsia="微软雅黑" w:cs="微软雅黑"/>
+          <w:color w:val="000000"/>
+          <w:kern w:val="0"/>
+          <w:sz w:val="18"/>
+          <w:szCs w:val="18"/>
+          <w:lang w:val="en-US" w:eastAsia="zh-CN" w:bidi="ar"/>
+        </w:rPr>
+        <w:t>[root@proxy network-scripts]# systemctl stop NetworkManager</w:t>
+      </w:r>
+    </w:p>
+    <w:p>
+      <w:pPr>
+        <w:keepNext w:val="0"/>
+        <w:keepLines w:val="0"/>
+        <w:widowControl/>
+        <w:suppressLineNumbers w:val="0"/>
+        <w:jc w:val="left"/>
+        <w:rPr>
+          <w:rFonts w:hint="default" w:ascii="微软雅黑" w:hAnsi="微软雅黑" w:eastAsia="微软雅黑" w:cs="微软雅黑"/>
+          <w:color w:val="000000"/>
+          <w:kern w:val="0"/>
+          <w:sz w:val="18"/>
+          <w:szCs w:val="18"/>
+          <w:lang w:val="en-US" w:eastAsia="zh-CN" w:bidi="ar"/>
+        </w:rPr>
+      </w:pPr>
+      <w:r>
+        <w:rPr>
+          <w:rFonts w:hint="default" w:ascii="微软雅黑" w:hAnsi="微软雅黑" w:eastAsia="微软雅黑" w:cs="微软雅黑"/>
+          <w:color w:val="000000"/>
+          <w:kern w:val="0"/>
+          <w:sz w:val="18"/>
+          <w:szCs w:val="18"/>
+          <w:lang w:val="en-US" w:eastAsia="zh-CN" w:bidi="ar"/>
+        </w:rPr>
+        <w:tab/>
+      </w:r>
+      <w:r>
+        <w:rPr>
+          <w:rFonts w:hint="default" w:ascii="微软雅黑" w:hAnsi="微软雅黑" w:eastAsia="微软雅黑" w:cs="微软雅黑"/>
+          <w:color w:val="000000"/>
+          <w:kern w:val="0"/>
+          <w:sz w:val="18"/>
+          <w:szCs w:val="18"/>
+          <w:lang w:val="en-US" w:eastAsia="zh-CN" w:bidi="ar"/>
+        </w:rPr>
+        <w:t>[root@proxy network-scripts]# systemctl restart network</w:t>
+      </w:r>
+    </w:p>
+    <w:p>
+      <w:pPr>
+        <w:keepNext w:val="0"/>
+        <w:keepLines w:val="0"/>
+        <w:widowControl/>
         <w:numPr>
           <w:ilvl w:val="0"/>
-          <w:numId w:val="3"/>
+          <w:numId w:val="0"/>
         </w:numPr>
         <w:suppressLineNumbers w:val="0"/>
-        <w:ind w:left="0" w:leftChars="0" w:firstLine="0" w:firstLineChars="0"/>
+        <w:ind w:leftChars="0"/>
         <w:jc w:val="left"/>
         <w:rPr>
           <w:rFonts w:hint="default" w:ascii="微软雅黑" w:hAnsi="微软雅黑" w:eastAsia="微软雅黑" w:cs="微软雅黑"/>
@@ -5530,6 +8478,30 @@
           <w:lang w:val="en-US" w:eastAsia="zh-CN" w:bidi="ar"/>
         </w:rPr>
       </w:pPr>
+    </w:p>
+    <w:p>
+      <w:pPr>
+        <w:keepNext w:val="0"/>
+        <w:keepLines w:val="0"/>
+        <w:widowControl/>
+        <w:numPr>
+          <w:ilvl w:val="0"/>
+          <w:numId w:val="4"/>
+        </w:numPr>
+        <w:suppressLineNumbers w:val="0"/>
+        <w:ind w:left="0" w:leftChars="0" w:firstLine="0" w:firstLineChars="0"/>
+        <w:jc w:val="left"/>
+        <w:rPr>
+          <w:rFonts w:hint="default" w:ascii="微软雅黑" w:hAnsi="微软雅黑" w:eastAsia="微软雅黑" w:cs="微软雅黑"/>
+          <w:b/>
+          <w:bCs/>
+          <w:color w:val="000000"/>
+          <w:kern w:val="0"/>
+          <w:sz w:val="15"/>
+          <w:szCs w:val="15"/>
+          <w:lang w:val="en-US" w:eastAsia="zh-CN" w:bidi="ar"/>
+        </w:rPr>
+      </w:pPr>
       <w:r>
         <w:rPr>
           <w:rFonts w:hint="default" w:ascii="微软雅黑" w:hAnsi="微软雅黑" w:eastAsia="微软雅黑" w:cs="微软雅黑"/>
@@ -5705,6 +8677,7 @@
         <w:keepLines w:val="0"/>
         <w:widowControl/>
         <w:numPr>
+          <w:ilvl w:val="0"/>
           <w:numId w:val="0"/>
         </w:numPr>
         <w:suppressLineNumbers w:val="0"/>
@@ -5728,6 +8701,7 @@
         <w:keepLines w:val="0"/>
         <w:widowControl/>
         <w:numPr>
+          <w:ilvl w:val="0"/>
           <w:numId w:val="0"/>
         </w:numPr>
         <w:suppressLineNumbers w:val="0"/>
@@ -6563,6 +9537,7 @@
         <w:keepLines w:val="0"/>
         <w:widowControl/>
         <w:numPr>
+          <w:ilvl w:val="0"/>
           <w:numId w:val="0"/>
         </w:numPr>
         <w:suppressLineNumbers w:val="0"/>
@@ -6927,6 +9902,7 @@
         <w:keepLines w:val="0"/>
         <w:widowControl/>
         <w:numPr>
+          <w:ilvl w:val="0"/>
           <w:numId w:val="0"/>
         </w:numPr>
         <w:suppressLineNumbers w:val="0"/>
@@ -7201,6 +10177,7 @@
         <w:keepLines w:val="0"/>
         <w:widowControl/>
         <w:numPr>
+          <w:ilvl w:val="0"/>
           <w:numId w:val="0"/>
         </w:numPr>
         <w:suppressLineNumbers w:val="0"/>
@@ -7225,7 +10202,7 @@
         <w:widowControl/>
         <w:numPr>
           <w:ilvl w:val="0"/>
-          <w:numId w:val="3"/>
+          <w:numId w:val="4"/>
         </w:numPr>
         <w:suppressLineNumbers w:val="0"/>
         <w:ind w:left="0" w:leftChars="0" w:firstLine="0" w:firstLineChars="0"/>
@@ -7291,291 +10268,343 @@
         </w:rPr>
         <w:tab/>
       </w:r>
+      <w:r>
+        <w:rPr>
+          <w:rFonts w:hint="eastAsia" w:ascii="微软雅黑" w:hAnsi="微软雅黑" w:eastAsia="微软雅黑" w:cs="微软雅黑"/>
+          <w:color w:val="000000"/>
+          <w:kern w:val="0"/>
+          <w:sz w:val="18"/>
+          <w:szCs w:val="18"/>
+          <w:lang w:val="en-US" w:eastAsia="zh-CN" w:bidi="ar"/>
+        </w:rPr>
+        <w:t xml:space="preserve"> </w:t>
+      </w:r>
+      <w:r>
+        <w:rPr>
+          <w:rFonts w:hint="default" w:ascii="微软雅黑" w:hAnsi="微软雅黑" w:eastAsia="微软雅黑" w:cs="微软雅黑"/>
+          <w:color w:val="000000"/>
+          <w:kern w:val="0"/>
+          <w:sz w:val="18"/>
+          <w:szCs w:val="18"/>
+          <w:lang w:val="en-US" w:eastAsia="zh-CN" w:bidi="ar"/>
+        </w:rPr>
+        <w:t>[root@proxy ~]# ipvsadm -C</w:t>
+      </w:r>
+    </w:p>
+    <w:p>
+      <w:pPr>
+        <w:keepNext w:val="0"/>
+        <w:keepLines w:val="0"/>
+        <w:widowControl/>
+        <w:suppressLineNumbers w:val="0"/>
+        <w:jc w:val="left"/>
+        <w:rPr>
+          <w:rFonts w:hint="default" w:ascii="微软雅黑" w:hAnsi="微软雅黑" w:eastAsia="微软雅黑" w:cs="微软雅黑"/>
+          <w:color w:val="000000"/>
+          <w:kern w:val="0"/>
+          <w:sz w:val="18"/>
+          <w:szCs w:val="18"/>
+          <w:lang w:val="en-US" w:eastAsia="zh-CN" w:bidi="ar"/>
+        </w:rPr>
+      </w:pPr>
+      <w:r>
+        <w:rPr>
+          <w:rFonts w:hint="default" w:ascii="微软雅黑" w:hAnsi="微软雅黑" w:eastAsia="微软雅黑" w:cs="微软雅黑"/>
+          <w:color w:val="000000"/>
+          <w:kern w:val="0"/>
+          <w:sz w:val="18"/>
+          <w:szCs w:val="18"/>
+          <w:lang w:val="en-US" w:eastAsia="zh-CN" w:bidi="ar"/>
+        </w:rPr>
+        <w:tab/>
+      </w:r>
+      <w:r>
+        <w:rPr>
+          <w:rFonts w:hint="default" w:ascii="微软雅黑" w:hAnsi="微软雅黑" w:eastAsia="微软雅黑" w:cs="微软雅黑"/>
+          <w:color w:val="000000"/>
+          <w:kern w:val="0"/>
+          <w:sz w:val="18"/>
+          <w:szCs w:val="18"/>
+          <w:lang w:val="en-US" w:eastAsia="zh-CN" w:bidi="ar"/>
+        </w:rPr>
+        <w:t>[root@proxy ~]# ipvsadm -A -t 192.168.4.15:80 -s wrr</w:t>
+      </w:r>
+    </w:p>
+    <w:p>
+      <w:pPr>
+        <w:keepNext w:val="0"/>
+        <w:keepLines w:val="0"/>
+        <w:widowControl/>
+        <w:suppressLineNumbers w:val="0"/>
+        <w:jc w:val="left"/>
+        <w:rPr>
+          <w:rFonts w:hint="default" w:ascii="微软雅黑" w:hAnsi="微软雅黑" w:eastAsia="微软雅黑" w:cs="微软雅黑"/>
+          <w:color w:val="000000"/>
+          <w:kern w:val="0"/>
+          <w:sz w:val="18"/>
+          <w:szCs w:val="18"/>
+          <w:lang w:val="en-US" w:eastAsia="zh-CN" w:bidi="ar"/>
+        </w:rPr>
+      </w:pPr>
+      <w:r>
+        <w:rPr>
+          <w:rFonts w:hint="default" w:ascii="微软雅黑" w:hAnsi="微软雅黑" w:eastAsia="微软雅黑" w:cs="微软雅黑"/>
+          <w:color w:val="000000"/>
+          <w:kern w:val="0"/>
+          <w:sz w:val="18"/>
+          <w:szCs w:val="18"/>
+          <w:lang w:val="en-US" w:eastAsia="zh-CN" w:bidi="ar"/>
+        </w:rPr>
+        <w:tab/>
+      </w:r>
+      <w:r>
+        <w:rPr>
+          <w:rFonts w:hint="default" w:ascii="微软雅黑" w:hAnsi="微软雅黑" w:eastAsia="微软雅黑" w:cs="微软雅黑"/>
+          <w:color w:val="000000"/>
+          <w:kern w:val="0"/>
+          <w:sz w:val="18"/>
+          <w:szCs w:val="18"/>
+          <w:lang w:val="en-US" w:eastAsia="zh-CN" w:bidi="ar"/>
+        </w:rPr>
+        <w:t>[root@proxy ~]# ipvsadm -a -t 192.168.4.15:80 -r 192.168.4.100:80</w:t>
+      </w:r>
+    </w:p>
+    <w:p>
+      <w:pPr>
+        <w:keepNext w:val="0"/>
+        <w:keepLines w:val="0"/>
+        <w:widowControl/>
+        <w:suppressLineNumbers w:val="0"/>
+        <w:jc w:val="left"/>
+        <w:rPr>
+          <w:rFonts w:hint="default" w:ascii="微软雅黑" w:hAnsi="微软雅黑" w:eastAsia="微软雅黑" w:cs="微软雅黑"/>
+          <w:color w:val="000000"/>
+          <w:kern w:val="0"/>
+          <w:sz w:val="18"/>
+          <w:szCs w:val="18"/>
+          <w:lang w:val="en-US" w:eastAsia="zh-CN" w:bidi="ar"/>
+        </w:rPr>
+      </w:pPr>
+      <w:r>
+        <w:rPr>
+          <w:rFonts w:hint="default" w:ascii="微软雅黑" w:hAnsi="微软雅黑" w:eastAsia="微软雅黑" w:cs="微软雅黑"/>
+          <w:color w:val="000000"/>
+          <w:kern w:val="0"/>
+          <w:sz w:val="18"/>
+          <w:szCs w:val="18"/>
+          <w:lang w:val="en-US" w:eastAsia="zh-CN" w:bidi="ar"/>
+        </w:rPr>
+        <w:tab/>
+      </w:r>
+      <w:r>
+        <w:rPr>
+          <w:rFonts w:hint="default" w:ascii="微软雅黑" w:hAnsi="微软雅黑" w:eastAsia="微软雅黑" w:cs="微软雅黑"/>
+          <w:color w:val="000000"/>
+          <w:kern w:val="0"/>
+          <w:sz w:val="18"/>
+          <w:szCs w:val="18"/>
+          <w:lang w:val="en-US" w:eastAsia="zh-CN" w:bidi="ar"/>
+        </w:rPr>
+        <w:t>[root@proxy ~]# ipvsadm -a -t 192.168.4.15:80 -r 192.168.4.200:80</w:t>
+      </w:r>
+    </w:p>
+    <w:p>
+      <w:pPr>
+        <w:keepNext w:val="0"/>
+        <w:keepLines w:val="0"/>
+        <w:widowControl/>
+        <w:suppressLineNumbers w:val="0"/>
+        <w:jc w:val="left"/>
+        <w:rPr>
+          <w:rFonts w:hint="default" w:ascii="微软雅黑" w:hAnsi="微软雅黑" w:eastAsia="微软雅黑" w:cs="微软雅黑"/>
+          <w:color w:val="000000"/>
+          <w:kern w:val="0"/>
+          <w:sz w:val="18"/>
+          <w:szCs w:val="18"/>
+          <w:lang w:val="en-US" w:eastAsia="zh-CN" w:bidi="ar"/>
+        </w:rPr>
+      </w:pPr>
+      <w:r>
+        <w:rPr>
+          <w:rFonts w:hint="default" w:ascii="微软雅黑" w:hAnsi="微软雅黑" w:eastAsia="微软雅黑" w:cs="微软雅黑"/>
+          <w:color w:val="000000"/>
+          <w:kern w:val="0"/>
+          <w:sz w:val="18"/>
+          <w:szCs w:val="18"/>
+          <w:lang w:val="en-US" w:eastAsia="zh-CN" w:bidi="ar"/>
+        </w:rPr>
+        <w:tab/>
+      </w:r>
+      <w:r>
+        <w:rPr>
+          <w:rFonts w:hint="default" w:ascii="微软雅黑" w:hAnsi="微软雅黑" w:eastAsia="微软雅黑" w:cs="微软雅黑"/>
+          <w:color w:val="000000"/>
+          <w:kern w:val="0"/>
+          <w:sz w:val="18"/>
+          <w:szCs w:val="18"/>
+          <w:lang w:val="en-US" w:eastAsia="zh-CN" w:bidi="ar"/>
+        </w:rPr>
+        <w:t>[root@proxy ~]# ipvsadm -Ln</w:t>
+      </w:r>
+    </w:p>
+    <w:p>
+      <w:pPr>
+        <w:keepNext w:val="0"/>
+        <w:keepLines w:val="0"/>
+        <w:widowControl/>
+        <w:suppressLineNumbers w:val="0"/>
+        <w:jc w:val="left"/>
+        <w:rPr>
+          <w:rFonts w:hint="default" w:ascii="微软雅黑" w:hAnsi="微软雅黑" w:eastAsia="微软雅黑" w:cs="微软雅黑"/>
+          <w:color w:val="000000"/>
+          <w:kern w:val="0"/>
+          <w:sz w:val="18"/>
+          <w:szCs w:val="18"/>
+          <w:lang w:val="en-US" w:eastAsia="zh-CN" w:bidi="ar"/>
+        </w:rPr>
+      </w:pPr>
+    </w:p>
+    <w:p>
+      <w:pPr>
+        <w:keepNext w:val="0"/>
+        <w:keepLines w:val="0"/>
+        <w:widowControl/>
+        <w:suppressLineNumbers w:val="0"/>
+        <w:jc w:val="left"/>
+        <w:rPr>
+          <w:rFonts w:hint="default" w:ascii="微软雅黑" w:hAnsi="微软雅黑" w:eastAsia="微软雅黑" w:cs="微软雅黑"/>
+          <w:color w:val="000000"/>
+          <w:kern w:val="0"/>
+          <w:sz w:val="18"/>
+          <w:szCs w:val="18"/>
+          <w:lang w:val="en-US" w:eastAsia="zh-CN" w:bidi="ar"/>
+        </w:rPr>
+      </w:pPr>
+      <w:r>
+        <w:rPr>
+          <w:rFonts w:hint="default" w:ascii="微软雅黑" w:hAnsi="微软雅黑" w:eastAsia="微软雅黑" w:cs="微软雅黑"/>
+          <w:color w:val="000000"/>
+          <w:kern w:val="0"/>
+          <w:sz w:val="18"/>
+          <w:szCs w:val="18"/>
+          <w:lang w:val="en-US" w:eastAsia="zh-CN" w:bidi="ar"/>
+        </w:rPr>
+        <w:tab/>
+      </w:r>
+      <w:r>
+        <w:rPr>
+          <w:rFonts w:hint="default" w:ascii="微软雅黑" w:hAnsi="微软雅黑" w:eastAsia="微软雅黑" w:cs="微软雅黑"/>
+          <w:color w:val="000000"/>
+          <w:kern w:val="0"/>
+          <w:sz w:val="18"/>
+          <w:szCs w:val="18"/>
+          <w:lang w:val="en-US" w:eastAsia="zh-CN" w:bidi="ar"/>
+        </w:rPr>
+        <w:t>客户端使用浏览器访问http://192.168.4.15</w:t>
+      </w:r>
+    </w:p>
+    <w:p>
+      <w:pPr>
+        <w:keepNext w:val="0"/>
+        <w:keepLines w:val="0"/>
+        <w:widowControl/>
+        <w:suppressLineNumbers w:val="0"/>
+        <w:jc w:val="left"/>
+        <w:rPr>
+          <w:rFonts w:hint="default" w:ascii="微软雅黑" w:hAnsi="微软雅黑" w:eastAsia="微软雅黑" w:cs="微软雅黑"/>
+          <w:color w:val="000000"/>
+          <w:kern w:val="0"/>
+          <w:sz w:val="18"/>
+          <w:szCs w:val="18"/>
+          <w:lang w:val="en-US" w:eastAsia="zh-CN" w:bidi="ar"/>
+        </w:rPr>
+      </w:pPr>
+      <w:r>
+        <w:rPr>
+          <w:rFonts w:hint="default" w:ascii="微软雅黑" w:hAnsi="微软雅黑" w:eastAsia="微软雅黑" w:cs="微软雅黑"/>
+          <w:color w:val="000000"/>
+          <w:kern w:val="0"/>
+          <w:sz w:val="18"/>
+          <w:szCs w:val="18"/>
+          <w:lang w:val="en-US" w:eastAsia="zh-CN" w:bidi="ar"/>
+        </w:rPr>
+        <w:tab/>
+      </w:r>
+      <w:r>
+        <w:rPr>
+          <w:rFonts w:hint="default" w:ascii="微软雅黑" w:hAnsi="微软雅黑" w:eastAsia="微软雅黑" w:cs="微软雅黑"/>
+          <w:color w:val="000000"/>
+          <w:kern w:val="0"/>
+          <w:sz w:val="18"/>
+          <w:szCs w:val="18"/>
+          <w:lang w:val="en-US" w:eastAsia="zh-CN" w:bidi="ar"/>
+        </w:rPr>
+        <w:tab/>
+      </w:r>
+      <w:r>
+        <w:rPr>
+          <w:rFonts w:hint="default" w:ascii="微软雅黑" w:hAnsi="微软雅黑" w:eastAsia="微软雅黑" w:cs="微软雅黑"/>
+          <w:color w:val="000000"/>
+          <w:kern w:val="0"/>
+          <w:sz w:val="18"/>
+          <w:szCs w:val="18"/>
+          <w:lang w:val="en-US" w:eastAsia="zh-CN" w:bidi="ar"/>
+        </w:rPr>
+        <w:t>Ctrl+F5</w:t>
+      </w:r>
+    </w:p>
+    <w:p>
+      <w:pPr>
+        <w:keepNext w:val="0"/>
+        <w:keepLines w:val="0"/>
+        <w:widowControl/>
+        <w:numPr>
+          <w:ilvl w:val="0"/>
+          <w:numId w:val="0"/>
+        </w:numPr>
+        <w:suppressLineNumbers w:val="0"/>
+        <w:ind w:leftChars="0"/>
+        <w:jc w:val="left"/>
+        <w:rPr>
+          <w:rFonts w:hint="default" w:ascii="微软雅黑" w:hAnsi="微软雅黑" w:eastAsia="微软雅黑" w:cs="微软雅黑"/>
+          <w:b/>
+          <w:bCs/>
+          <w:color w:val="000000"/>
+          <w:kern w:val="0"/>
+          <w:sz w:val="15"/>
+          <w:szCs w:val="15"/>
+          <w:lang w:val="en-US" w:eastAsia="zh-CN" w:bidi="ar"/>
+        </w:rPr>
+      </w:pPr>
       <w:bookmarkStart w:id="1" w:name="_GoBack"/>
       <w:bookmarkEnd w:id="1"/>
-      <w:r>
-        <w:rPr>
-          <w:rFonts w:hint="eastAsia" w:ascii="微软雅黑" w:hAnsi="微软雅黑" w:eastAsia="微软雅黑" w:cs="微软雅黑"/>
-          <w:color w:val="000000"/>
-          <w:kern w:val="0"/>
-          <w:sz w:val="18"/>
-          <w:szCs w:val="18"/>
-          <w:lang w:val="en-US" w:eastAsia="zh-CN" w:bidi="ar"/>
-        </w:rPr>
-        <w:t xml:space="preserve"> </w:t>
-      </w:r>
-      <w:r>
-        <w:rPr>
-          <w:rFonts w:hint="default" w:ascii="微软雅黑" w:hAnsi="微软雅黑" w:eastAsia="微软雅黑" w:cs="微软雅黑"/>
-          <w:color w:val="000000"/>
-          <w:kern w:val="0"/>
-          <w:sz w:val="18"/>
-          <w:szCs w:val="18"/>
-          <w:lang w:val="en-US" w:eastAsia="zh-CN" w:bidi="ar"/>
-        </w:rPr>
-        <w:t>[root@proxy ~]# ipvsadm -C</w:t>
-      </w:r>
-    </w:p>
-    <w:p>
-      <w:pPr>
-        <w:keepNext w:val="0"/>
-        <w:keepLines w:val="0"/>
-        <w:widowControl/>
-        <w:suppressLineNumbers w:val="0"/>
-        <w:jc w:val="left"/>
-        <w:rPr>
-          <w:rFonts w:hint="default" w:ascii="微软雅黑" w:hAnsi="微软雅黑" w:eastAsia="微软雅黑" w:cs="微软雅黑"/>
-          <w:color w:val="000000"/>
-          <w:kern w:val="0"/>
-          <w:sz w:val="18"/>
-          <w:szCs w:val="18"/>
-          <w:lang w:val="en-US" w:eastAsia="zh-CN" w:bidi="ar"/>
-        </w:rPr>
-      </w:pPr>
-      <w:r>
-        <w:rPr>
-          <w:rFonts w:hint="default" w:ascii="微软雅黑" w:hAnsi="微软雅黑" w:eastAsia="微软雅黑" w:cs="微软雅黑"/>
-          <w:color w:val="000000"/>
-          <w:kern w:val="0"/>
-          <w:sz w:val="18"/>
-          <w:szCs w:val="18"/>
-          <w:lang w:val="en-US" w:eastAsia="zh-CN" w:bidi="ar"/>
-        </w:rPr>
-        <w:tab/>
-      </w:r>
-      <w:r>
-        <w:rPr>
-          <w:rFonts w:hint="default" w:ascii="微软雅黑" w:hAnsi="微软雅黑" w:eastAsia="微软雅黑" w:cs="微软雅黑"/>
-          <w:color w:val="000000"/>
-          <w:kern w:val="0"/>
-          <w:sz w:val="18"/>
-          <w:szCs w:val="18"/>
-          <w:lang w:val="en-US" w:eastAsia="zh-CN" w:bidi="ar"/>
-        </w:rPr>
-        <w:t>[root@proxy ~]# ipvsadm -A -t 192.168.4.15:80 -s wrr</w:t>
-      </w:r>
-    </w:p>
-    <w:p>
-      <w:pPr>
-        <w:keepNext w:val="0"/>
-        <w:keepLines w:val="0"/>
-        <w:widowControl/>
-        <w:suppressLineNumbers w:val="0"/>
-        <w:jc w:val="left"/>
-        <w:rPr>
-          <w:rFonts w:hint="default" w:ascii="微软雅黑" w:hAnsi="微软雅黑" w:eastAsia="微软雅黑" w:cs="微软雅黑"/>
-          <w:color w:val="000000"/>
-          <w:kern w:val="0"/>
-          <w:sz w:val="18"/>
-          <w:szCs w:val="18"/>
-          <w:lang w:val="en-US" w:eastAsia="zh-CN" w:bidi="ar"/>
-        </w:rPr>
-      </w:pPr>
-      <w:r>
-        <w:rPr>
-          <w:rFonts w:hint="default" w:ascii="微软雅黑" w:hAnsi="微软雅黑" w:eastAsia="微软雅黑" w:cs="微软雅黑"/>
-          <w:color w:val="000000"/>
-          <w:kern w:val="0"/>
-          <w:sz w:val="18"/>
-          <w:szCs w:val="18"/>
-          <w:lang w:val="en-US" w:eastAsia="zh-CN" w:bidi="ar"/>
-        </w:rPr>
-        <w:tab/>
-      </w:r>
-      <w:r>
-        <w:rPr>
-          <w:rFonts w:hint="default" w:ascii="微软雅黑" w:hAnsi="微软雅黑" w:eastAsia="微软雅黑" w:cs="微软雅黑"/>
-          <w:color w:val="000000"/>
-          <w:kern w:val="0"/>
-          <w:sz w:val="18"/>
-          <w:szCs w:val="18"/>
-          <w:lang w:val="en-US" w:eastAsia="zh-CN" w:bidi="ar"/>
-        </w:rPr>
-        <w:t>[root@proxy ~]# ipvsadm -a -t 192.168.4.15:80 -r 192.168.4.100:80</w:t>
-      </w:r>
-    </w:p>
-    <w:p>
-      <w:pPr>
-        <w:keepNext w:val="0"/>
-        <w:keepLines w:val="0"/>
-        <w:widowControl/>
-        <w:suppressLineNumbers w:val="0"/>
-        <w:jc w:val="left"/>
-        <w:rPr>
-          <w:rFonts w:hint="default" w:ascii="微软雅黑" w:hAnsi="微软雅黑" w:eastAsia="微软雅黑" w:cs="微软雅黑"/>
-          <w:color w:val="000000"/>
-          <w:kern w:val="0"/>
-          <w:sz w:val="18"/>
-          <w:szCs w:val="18"/>
-          <w:lang w:val="en-US" w:eastAsia="zh-CN" w:bidi="ar"/>
-        </w:rPr>
-      </w:pPr>
-      <w:r>
-        <w:rPr>
-          <w:rFonts w:hint="default" w:ascii="微软雅黑" w:hAnsi="微软雅黑" w:eastAsia="微软雅黑" w:cs="微软雅黑"/>
-          <w:color w:val="000000"/>
-          <w:kern w:val="0"/>
-          <w:sz w:val="18"/>
-          <w:szCs w:val="18"/>
-          <w:lang w:val="en-US" w:eastAsia="zh-CN" w:bidi="ar"/>
-        </w:rPr>
-        <w:tab/>
-      </w:r>
-      <w:r>
-        <w:rPr>
-          <w:rFonts w:hint="default" w:ascii="微软雅黑" w:hAnsi="微软雅黑" w:eastAsia="微软雅黑" w:cs="微软雅黑"/>
-          <w:color w:val="000000"/>
-          <w:kern w:val="0"/>
-          <w:sz w:val="18"/>
-          <w:szCs w:val="18"/>
-          <w:lang w:val="en-US" w:eastAsia="zh-CN" w:bidi="ar"/>
-        </w:rPr>
-        <w:t>[root@proxy ~]# ipvsadm -a -t 192.168.4.15:80 -r 192.168.4.200:80</w:t>
-      </w:r>
-    </w:p>
-    <w:p>
-      <w:pPr>
-        <w:keepNext w:val="0"/>
-        <w:keepLines w:val="0"/>
-        <w:widowControl/>
-        <w:suppressLineNumbers w:val="0"/>
-        <w:jc w:val="left"/>
-        <w:rPr>
-          <w:rFonts w:hint="default" w:ascii="微软雅黑" w:hAnsi="微软雅黑" w:eastAsia="微软雅黑" w:cs="微软雅黑"/>
-          <w:color w:val="000000"/>
-          <w:kern w:val="0"/>
-          <w:sz w:val="18"/>
-          <w:szCs w:val="18"/>
-          <w:lang w:val="en-US" w:eastAsia="zh-CN" w:bidi="ar"/>
-        </w:rPr>
-      </w:pPr>
-      <w:r>
-        <w:rPr>
-          <w:rFonts w:hint="default" w:ascii="微软雅黑" w:hAnsi="微软雅黑" w:eastAsia="微软雅黑" w:cs="微软雅黑"/>
-          <w:color w:val="000000"/>
-          <w:kern w:val="0"/>
-          <w:sz w:val="18"/>
-          <w:szCs w:val="18"/>
-          <w:lang w:val="en-US" w:eastAsia="zh-CN" w:bidi="ar"/>
-        </w:rPr>
-        <w:tab/>
-      </w:r>
-      <w:r>
-        <w:rPr>
-          <w:rFonts w:hint="default" w:ascii="微软雅黑" w:hAnsi="微软雅黑" w:eastAsia="微软雅黑" w:cs="微软雅黑"/>
-          <w:color w:val="000000"/>
-          <w:kern w:val="0"/>
-          <w:sz w:val="18"/>
-          <w:szCs w:val="18"/>
-          <w:lang w:val="en-US" w:eastAsia="zh-CN" w:bidi="ar"/>
-        </w:rPr>
-        <w:t>[root@proxy ~]# ipvsadm -Ln</w:t>
-      </w:r>
-    </w:p>
-    <w:p>
-      <w:pPr>
-        <w:keepNext w:val="0"/>
-        <w:keepLines w:val="0"/>
-        <w:widowControl/>
-        <w:suppressLineNumbers w:val="0"/>
-        <w:jc w:val="left"/>
-        <w:rPr>
-          <w:rFonts w:hint="default" w:ascii="微软雅黑" w:hAnsi="微软雅黑" w:eastAsia="微软雅黑" w:cs="微软雅黑"/>
-          <w:color w:val="000000"/>
-          <w:kern w:val="0"/>
-          <w:sz w:val="18"/>
-          <w:szCs w:val="18"/>
-          <w:lang w:val="en-US" w:eastAsia="zh-CN" w:bidi="ar"/>
-        </w:rPr>
-      </w:pPr>
-    </w:p>
-    <w:p>
-      <w:pPr>
-        <w:keepNext w:val="0"/>
-        <w:keepLines w:val="0"/>
-        <w:widowControl/>
-        <w:suppressLineNumbers w:val="0"/>
-        <w:jc w:val="left"/>
-        <w:rPr>
-          <w:rFonts w:hint="default" w:ascii="微软雅黑" w:hAnsi="微软雅黑" w:eastAsia="微软雅黑" w:cs="微软雅黑"/>
-          <w:color w:val="000000"/>
-          <w:kern w:val="0"/>
-          <w:sz w:val="18"/>
-          <w:szCs w:val="18"/>
-          <w:lang w:val="en-US" w:eastAsia="zh-CN" w:bidi="ar"/>
-        </w:rPr>
-      </w:pPr>
-      <w:r>
-        <w:rPr>
-          <w:rFonts w:hint="default" w:ascii="微软雅黑" w:hAnsi="微软雅黑" w:eastAsia="微软雅黑" w:cs="微软雅黑"/>
-          <w:color w:val="000000"/>
-          <w:kern w:val="0"/>
-          <w:sz w:val="18"/>
-          <w:szCs w:val="18"/>
-          <w:lang w:val="en-US" w:eastAsia="zh-CN" w:bidi="ar"/>
-        </w:rPr>
-        <w:tab/>
-      </w:r>
-      <w:r>
-        <w:rPr>
-          <w:rFonts w:hint="default" w:ascii="微软雅黑" w:hAnsi="微软雅黑" w:eastAsia="微软雅黑" w:cs="微软雅黑"/>
-          <w:color w:val="000000"/>
-          <w:kern w:val="0"/>
-          <w:sz w:val="18"/>
-          <w:szCs w:val="18"/>
-          <w:lang w:val="en-US" w:eastAsia="zh-CN" w:bidi="ar"/>
-        </w:rPr>
-        <w:t>客户端使用浏览器访问http://192.168.4.15</w:t>
-      </w:r>
-    </w:p>
-    <w:p>
-      <w:pPr>
-        <w:keepNext w:val="0"/>
-        <w:keepLines w:val="0"/>
-        <w:widowControl/>
-        <w:suppressLineNumbers w:val="0"/>
-        <w:jc w:val="left"/>
-        <w:rPr>
-          <w:rFonts w:hint="default" w:ascii="微软雅黑" w:hAnsi="微软雅黑" w:eastAsia="微软雅黑" w:cs="微软雅黑"/>
-          <w:color w:val="000000"/>
-          <w:kern w:val="0"/>
-          <w:sz w:val="18"/>
-          <w:szCs w:val="18"/>
-          <w:lang w:val="en-US" w:eastAsia="zh-CN" w:bidi="ar"/>
-        </w:rPr>
-      </w:pPr>
-      <w:r>
-        <w:rPr>
-          <w:rFonts w:hint="default" w:ascii="微软雅黑" w:hAnsi="微软雅黑" w:eastAsia="微软雅黑" w:cs="微软雅黑"/>
-          <w:color w:val="000000"/>
-          <w:kern w:val="0"/>
-          <w:sz w:val="18"/>
-          <w:szCs w:val="18"/>
-          <w:lang w:val="en-US" w:eastAsia="zh-CN" w:bidi="ar"/>
-        </w:rPr>
-        <w:tab/>
-      </w:r>
-      <w:r>
-        <w:rPr>
-          <w:rFonts w:hint="default" w:ascii="微软雅黑" w:hAnsi="微软雅黑" w:eastAsia="微软雅黑" w:cs="微软雅黑"/>
-          <w:color w:val="000000"/>
-          <w:kern w:val="0"/>
-          <w:sz w:val="18"/>
-          <w:szCs w:val="18"/>
-          <w:lang w:val="en-US" w:eastAsia="zh-CN" w:bidi="ar"/>
-        </w:rPr>
-        <w:tab/>
-      </w:r>
-      <w:r>
-        <w:rPr>
-          <w:rFonts w:hint="default" w:ascii="微软雅黑" w:hAnsi="微软雅黑" w:eastAsia="微软雅黑" w:cs="微软雅黑"/>
-          <w:color w:val="000000"/>
-          <w:kern w:val="0"/>
-          <w:sz w:val="18"/>
-          <w:szCs w:val="18"/>
-          <w:lang w:val="en-US" w:eastAsia="zh-CN" w:bidi="ar"/>
-        </w:rPr>
-        <w:t>Ctrl+F5</w:t>
+    </w:p>
+    <w:p>
+      <w:pPr>
+        <w:keepNext w:val="0"/>
+        <w:keepLines w:val="0"/>
+        <w:widowControl/>
+        <w:suppressLineNumbers w:val="0"/>
+        <w:jc w:val="left"/>
+        <w:rPr>
+          <w:rFonts w:hint="eastAsia" w:ascii="微软雅黑" w:hAnsi="微软雅黑" w:eastAsia="微软雅黑" w:cs="微软雅黑"/>
+          <w:color w:val="000000"/>
+          <w:kern w:val="0"/>
+          <w:sz w:val="18"/>
+          <w:szCs w:val="18"/>
+          <w:lang w:val="en-US" w:eastAsia="zh-CN" w:bidi="ar"/>
+        </w:rPr>
+      </w:pPr>
+      <w:r>
+        <w:rPr>
+          <w:rFonts w:hint="eastAsia" w:ascii="微软雅黑" w:hAnsi="微软雅黑" w:eastAsia="微软雅黑" w:cs="微软雅黑"/>
+          <w:color w:val="000000"/>
+          <w:kern w:val="0"/>
+          <w:sz w:val="18"/>
+          <w:szCs w:val="18"/>
+          <w:lang w:val="en-US" w:eastAsia="zh-CN" w:bidi="ar"/>
+        </w:rPr>
+        <w:t>Lvs调度器的知识点掌握：</w:t>
       </w:r>
     </w:p>
     <w:p>
@@ -7584,6 +10613,7 @@
         <w:keepLines w:val="0"/>
         <w:widowControl/>
         <w:numPr>
+          <w:ilvl w:val="0"/>
           <w:numId w:val="0"/>
         </w:numPr>
         <w:suppressLineNumbers w:val="0"/>
@@ -7600,6 +10630,73 @@
           <w:lang w:val="en-US" w:eastAsia="zh-CN" w:bidi="ar"/>
         </w:rPr>
       </w:pPr>
+    </w:p>
+    <w:p>
+      <w:pPr>
+        <w:keepNext w:val="0"/>
+        <w:keepLines w:val="0"/>
+        <w:widowControl/>
+        <w:numPr>
+          <w:ilvl w:val="0"/>
+          <w:numId w:val="0"/>
+        </w:numPr>
+        <w:suppressLineNumbers w:val="0"/>
+        <w:ind w:leftChars="0"/>
+        <w:jc w:val="left"/>
+        <w:rPr>
+          <w:rFonts w:hint="default" w:ascii="微软雅黑" w:hAnsi="微软雅黑" w:eastAsia="微软雅黑" w:cs="微软雅黑"/>
+          <w:b/>
+          <w:bCs/>
+          <w:color w:val="000000"/>
+          <w:kern w:val="0"/>
+          <w:sz w:val="15"/>
+          <w:szCs w:val="15"/>
+          <w:lang w:val="en-US" w:eastAsia="zh-CN" w:bidi="ar"/>
+        </w:rPr>
+      </w:pPr>
+      <w:r>
+        <w:drawing>
+          <wp:inline distT="0" distB="0" distL="114300" distR="114300">
+            <wp:extent cx="4023360" cy="1835150"/>
+            <wp:effectExtent l="0" t="0" r="0" b="8890"/>
+            <wp:docPr id="1" name="图片 1"/>
+            <wp:cNvGraphicFramePr>
+              <a:graphicFrameLocks xmlns:a="http://schemas.openxmlformats.org/drawingml/2006/main" noChangeAspect="1"/>
+            </wp:cNvGraphicFramePr>
+            <a:graphic xmlns:a="http://schemas.openxmlformats.org/drawingml/2006/main">
+              <a:graphicData uri="http://schemas.openxmlformats.org/drawingml/2006/picture">
+                <pic:pic xmlns:pic="http://schemas.openxmlformats.org/drawingml/2006/picture">
+                  <pic:nvPicPr>
+                    <pic:cNvPr id="1" name="图片 1"/>
+                    <pic:cNvPicPr>
+                      <a:picLocks noChangeAspect="1"/>
+                    </pic:cNvPicPr>
+                  </pic:nvPicPr>
+                  <pic:blipFill>
+                    <a:blip r:embed="rId4"/>
+                    <a:stretch>
+                      <a:fillRect/>
+                    </a:stretch>
+                  </pic:blipFill>
+                  <pic:spPr>
+                    <a:xfrm>
+                      <a:off x="0" y="0"/>
+                      <a:ext cx="4023360" cy="1835150"/>
+                    </a:xfrm>
+                    <a:prstGeom prst="rect">
+                      <a:avLst/>
+                    </a:prstGeom>
+                    <a:noFill/>
+                    <a:ln>
+                      <a:noFill/>
+                    </a:ln>
+                  </pic:spPr>
+                </pic:pic>
+              </a:graphicData>
+            </a:graphic>
+          </wp:inline>
+        </w:drawing>
+      </w:r>
     </w:p>
     <w:sectPr>
       <w:pgSz w:w="11906" w:h="16838"/>
@@ -7638,6 +10735,138 @@
     </w:lvl>
   </w:abstractNum>
   <w:abstractNum w:abstractNumId="2">
+    <w:nsid w:val="A3522C8E"/>
+    <w:multiLevelType w:val="multilevel"/>
+    <w:tmpl w:val="A3522C8E"/>
+    <w:lvl w:ilvl="0" w:tentative="0">
+      <w:start w:val="1"/>
+      <w:numFmt w:val="decimal"/>
+      <w:suff w:val="nothing"/>
+      <w:lvlText w:val="%1）"/>
+      <w:lvlJc w:val="left"/>
+    </w:lvl>
+    <w:lvl w:ilvl="1" w:tentative="0">
+      <w:start w:val="1"/>
+      <w:numFmt w:val="lowerLetter"/>
+      <w:lvlText w:val="%2."/>
+      <w:lvlJc w:val="left"/>
+      <w:pPr>
+        <w:tabs>
+          <w:tab w:val="left" w:pos="840"/>
+        </w:tabs>
+        <w:ind w:left="840" w:leftChars="0" w:hanging="420" w:firstLineChars="0"/>
+      </w:pPr>
+      <w:rPr>
+        <w:rFonts w:hint="default"/>
+      </w:rPr>
+    </w:lvl>
+    <w:lvl w:ilvl="2" w:tentative="0">
+      <w:start w:val="1"/>
+      <w:numFmt w:val="lowerLetter"/>
+      <w:lvlText w:val="%3)"/>
+      <w:lvlJc w:val="left"/>
+      <w:pPr>
+        <w:tabs>
+          <w:tab w:val="left" w:pos="1260"/>
+        </w:tabs>
+        <w:ind w:left="1260" w:leftChars="0" w:hanging="420" w:firstLineChars="0"/>
+      </w:pPr>
+      <w:rPr>
+        <w:rFonts w:hint="default"/>
+      </w:rPr>
+    </w:lvl>
+    <w:lvl w:ilvl="3" w:tentative="0">
+      <w:start w:val="1"/>
+      <w:numFmt w:val="lowerRoman"/>
+      <w:lvlText w:val="%4."/>
+      <w:lvlJc w:val="left"/>
+      <w:pPr>
+        <w:tabs>
+          <w:tab w:val="left" w:pos="1680"/>
+        </w:tabs>
+        <w:ind w:left="1680" w:leftChars="0" w:hanging="420" w:firstLineChars="0"/>
+      </w:pPr>
+      <w:rPr>
+        <w:rFonts w:hint="default"/>
+      </w:rPr>
+    </w:lvl>
+    <w:lvl w:ilvl="4" w:tentative="0">
+      <w:start w:val="1"/>
+      <w:numFmt w:val="lowerRoman"/>
+      <w:lvlText w:val="%5)"/>
+      <w:lvlJc w:val="left"/>
+      <w:pPr>
+        <w:tabs>
+          <w:tab w:val="left" w:pos="2100"/>
+        </w:tabs>
+        <w:ind w:left="2100" w:leftChars="0" w:hanging="420" w:firstLineChars="0"/>
+      </w:pPr>
+      <w:rPr>
+        <w:rFonts w:hint="default"/>
+      </w:rPr>
+    </w:lvl>
+    <w:lvl w:ilvl="5" w:tentative="0">
+      <w:start w:val="1"/>
+      <w:numFmt w:val="lowerLetter"/>
+      <w:lvlText w:val="%6."/>
+      <w:lvlJc w:val="left"/>
+      <w:pPr>
+        <w:tabs>
+          <w:tab w:val="left" w:pos="2520"/>
+        </w:tabs>
+        <w:ind w:left="2520" w:leftChars="0" w:hanging="420" w:firstLineChars="0"/>
+      </w:pPr>
+      <w:rPr>
+        <w:rFonts w:hint="default"/>
+      </w:rPr>
+    </w:lvl>
+    <w:lvl w:ilvl="6" w:tentative="0">
+      <w:start w:val="1"/>
+      <w:numFmt w:val="lowerLetter"/>
+      <w:lvlText w:val="%7)"/>
+      <w:lvlJc w:val="left"/>
+      <w:pPr>
+        <w:tabs>
+          <w:tab w:val="left" w:pos="2940"/>
+        </w:tabs>
+        <w:ind w:left="2940" w:leftChars="0" w:hanging="420" w:firstLineChars="0"/>
+      </w:pPr>
+      <w:rPr>
+        <w:rFonts w:hint="default"/>
+      </w:rPr>
+    </w:lvl>
+    <w:lvl w:ilvl="7" w:tentative="0">
+      <w:start w:val="1"/>
+      <w:numFmt w:val="lowerRoman"/>
+      <w:lvlText w:val="%8."/>
+      <w:lvlJc w:val="left"/>
+      <w:pPr>
+        <w:tabs>
+          <w:tab w:val="left" w:pos="3360"/>
+        </w:tabs>
+        <w:ind w:left="3360" w:leftChars="0" w:hanging="420" w:firstLineChars="0"/>
+      </w:pPr>
+      <w:rPr>
+        <w:rFonts w:hint="default"/>
+      </w:rPr>
+    </w:lvl>
+    <w:lvl w:ilvl="8" w:tentative="0">
+      <w:start w:val="1"/>
+      <w:numFmt w:val="lowerRoman"/>
+      <w:lvlText w:val="%9)"/>
+      <w:lvlJc w:val="left"/>
+      <w:pPr>
+        <w:tabs>
+          <w:tab w:val="left" w:pos="3780"/>
+        </w:tabs>
+        <w:ind w:left="3780" w:leftChars="0" w:hanging="420" w:firstLineChars="0"/>
+      </w:pPr>
+      <w:rPr>
+        <w:rFonts w:hint="default"/>
+      </w:rPr>
+    </w:lvl>
+  </w:abstractNum>
+  <w:abstractNum w:abstractNumId="3">
     <w:nsid w:val="114F1733"/>
     <w:multiLevelType w:val="singleLevel"/>
     <w:tmpl w:val="114F1733"/>
@@ -7651,7 +10880,7 @@
       </w:pPr>
     </w:lvl>
   </w:abstractNum>
-  <w:abstractNum w:abstractNumId="3">
+  <w:abstractNum w:abstractNumId="4">
     <w:nsid w:val="60A10CDB"/>
     <w:multiLevelType w:val="singleLevel"/>
     <w:tmpl w:val="60A10CDB"/>
@@ -7667,16 +10896,19 @@
     </w:lvl>
   </w:abstractNum>
   <w:num w:numId="1">
+    <w:abstractNumId w:val="2"/>
+  </w:num>
+  <w:num w:numId="2">
     <w:abstractNumId w:val="1"/>
   </w:num>
-  <w:num w:numId="2">
-    <w:abstractNumId w:val="3"/>
+  <w:num w:numId="3">
+    <w:abstractNumId w:val="4"/>
   </w:num>
-  <w:num w:numId="3">
+  <w:num w:numId="4">
     <w:abstractNumId w:val="0"/>
   </w:num>
-  <w:num w:numId="4">
-    <w:abstractNumId w:val="2"/>
+  <w:num w:numId="5">
+    <w:abstractNumId w:val="3"/>
   </w:num>
 </w:numbering>
 </file>
